--- a/btl_Trung/UC ăn vặt và đồ uống.docx
+++ b/btl_Trung/UC ăn vặt và đồ uống.docx
@@ -1,6 +1,6 @@
 
 <file path=word/document.xml><?xml version="1.0" encoding="utf-8"?>
-<w:document xmlns:wpc="http://schemas.microsoft.com/office/word/2010/wordprocessingCanvas" xmlns:cx="http://schemas.microsoft.com/office/drawing/2014/chartex" xmlns:cx1="http://schemas.microsoft.com/office/drawing/2015/9/8/chartex" xmlns:cx2="http://schemas.microsoft.com/office/drawing/2015/10/21/chartex" xmlns:cx3="http://schemas.microsoft.com/office/drawing/2016/5/9/chartex" xmlns:cx4="http://schemas.microsoft.com/office/drawing/2016/5/10/chartex" xmlns:cx5="http://schemas.microsoft.com/office/drawing/2016/5/11/chartex" xmlns:cx6="http://schemas.microsoft.com/office/drawing/2016/5/12/chartex" xmlns:cx7="http://schemas.microsoft.com/office/drawing/2016/5/13/chartex" xmlns:cx8="http://schemas.microsoft.com/office/drawing/2016/5/14/chartex" xmlns:mc="http://schemas.openxmlformats.org/markup-compatibility/2006" xmlns:aink="http://schemas.microsoft.com/office/drawing/2016/ink" xmlns:am3d="http://schemas.microsoft.com/office/drawing/2017/model3d" xmlns:o="urn:schemas-microsoft-com:office:office" xmlns:oel="http://schemas.microsoft.com/office/2019/extlst" xmlns:r="http://schemas.openxmlformats.org/officeDocument/2006/relationships" xmlns:m="http://schemas.openxmlformats.org/officeDocument/2006/math" xmlns:v="urn:schemas-microsoft-com:vml" xmlns:wp14="http://schemas.microsoft.com/office/word/2010/wordprocessingDrawing" xmlns:wp="http://schemas.openxmlformats.org/drawingml/2006/wordprocessingDrawing" xmlns:w10="urn:schemas-microsoft-com:office:word" xmlns:w="http://schemas.openxmlformats.org/wordprocessingml/2006/main" xmlns:w14="http://schemas.microsoft.com/office/word/2010/wordml" xmlns:w15="http://schemas.microsoft.com/office/word/2012/wordml" xmlns:w16cex="http://schemas.microsoft.com/office/word/2018/wordml/cex" xmlns:w16cid="http://schemas.microsoft.com/office/word/2016/wordml/cid" xmlns:w16="http://schemas.microsoft.com/office/word/2018/wordml" xmlns:w16sdtdh="http://schemas.microsoft.com/office/word/2020/wordml/sdtdatahash" xmlns:w16se="http://schemas.microsoft.com/office/word/2015/wordml/symex" xmlns:wpg="http://schemas.microsoft.com/office/word/2010/wordprocessingGroup" xmlns:wpi="http://schemas.microsoft.com/office/word/2010/wordprocessingInk" xmlns:wne="http://schemas.microsoft.com/office/word/2006/wordml" xmlns:wps="http://schemas.microsoft.com/office/word/2010/wordprocessingShape" mc:Ignorable="w14 w15 w16se w16cid w16 w16cex w16sdtdh wp14">
+<w:document xmlns:wpc="http://schemas.microsoft.com/office/word/2010/wordprocessingCanvas" xmlns:cx="http://schemas.microsoft.com/office/drawing/2014/chartex" xmlns:cx1="http://schemas.microsoft.com/office/drawing/2015/9/8/chartex" xmlns:cx2="http://schemas.microsoft.com/office/drawing/2015/10/21/chartex" xmlns:cx3="http://schemas.microsoft.com/office/drawing/2016/5/9/chartex" xmlns:cx4="http://schemas.microsoft.com/office/drawing/2016/5/10/chartex" xmlns:cx5="http://schemas.microsoft.com/office/drawing/2016/5/11/chartex" xmlns:cx6="http://schemas.microsoft.com/office/drawing/2016/5/12/chartex" xmlns:cx7="http://schemas.microsoft.com/office/drawing/2016/5/13/chartex" xmlns:cx8="http://schemas.microsoft.com/office/drawing/2016/5/14/chartex" xmlns:mc="http://schemas.openxmlformats.org/markup-compatibility/2006" xmlns:aink="http://schemas.microsoft.com/office/drawing/2016/ink" xmlns:am3d="http://schemas.microsoft.com/office/drawing/2017/model3d" xmlns:o="urn:schemas-microsoft-com:office:office" xmlns:oel="http://schemas.microsoft.com/office/2019/extlst" xmlns:r="http://schemas.openxmlformats.org/officeDocument/2006/relationships" xmlns:m="http://schemas.openxmlformats.org/officeDocument/2006/math" xmlns:v="urn:schemas-microsoft-com:vml" xmlns:wp14="http://schemas.microsoft.com/office/word/2010/wordprocessingDrawing" xmlns:wp="http://schemas.openxmlformats.org/drawingml/2006/wordprocessingDrawing" xmlns:w10="urn:schemas-microsoft-com:office:word" xmlns:w="http://schemas.openxmlformats.org/wordprocessingml/2006/main" xmlns:w14="http://schemas.microsoft.com/office/word/2010/wordml" xmlns:w15="http://schemas.microsoft.com/office/word/2012/wordml" xmlns:w16cex="http://schemas.microsoft.com/office/word/2018/wordml/cex" xmlns:w16cid="http://schemas.microsoft.com/office/word/2016/wordml/cid" xmlns:w16="http://schemas.microsoft.com/office/word/2018/wordml" xmlns:w16du="http://schemas.microsoft.com/office/word/2023/wordml/word16du" xmlns:w16sdtdh="http://schemas.microsoft.com/office/word/2020/wordml/sdtdatahash" xmlns:w16se="http://schemas.microsoft.com/office/word/2015/wordml/symex" xmlns:wpg="http://schemas.microsoft.com/office/word/2010/wordprocessingGroup" xmlns:wpi="http://schemas.microsoft.com/office/word/2010/wordprocessingInk" xmlns:wne="http://schemas.microsoft.com/office/word/2006/wordml" xmlns:wps="http://schemas.microsoft.com/office/word/2010/wordprocessingShape" mc:Ignorable="w14 w15 w16se w16cid w16 w16cex w16sdtdh w16du wp14">
   <w:body>
     <w:tbl>
       <w:tblPr>
@@ -27,20 +27,30 @@
           </w:tcPr>
           <w:p>
             <w:pPr>
-              <w:spacing w:after="0" w:line="240" w:lineRule="auto"/>
+              <w:spacing w:line="240" w:lineRule="auto"/>
               <w:rPr>
                 <w:rFonts w:ascii="Times New Roman" w:hAnsi="Times New Roman" w:cs="Times New Roman"/>
                 <w:sz w:val="28"/>
                 <w:szCs w:val="28"/>
               </w:rPr>
             </w:pPr>
-            <w:r>
-              <w:rPr>
-                <w:rFonts w:ascii="Times New Roman" w:hAnsi="Times New Roman" w:cs="Times New Roman"/>
-                <w:sz w:val="28"/>
-                <w:szCs w:val="28"/>
-              </w:rPr>
-              <w:t>Tên use case</w:t>
+            <w:proofErr w:type="spellStart"/>
+            <w:r>
+              <w:rPr>
+                <w:rFonts w:ascii="Times New Roman" w:hAnsi="Times New Roman" w:cs="Times New Roman"/>
+                <w:sz w:val="28"/>
+                <w:szCs w:val="28"/>
+              </w:rPr>
+              <w:t>Tên</w:t>
+            </w:r>
+            <w:proofErr w:type="spellEnd"/>
+            <w:r>
+              <w:rPr>
+                <w:rFonts w:ascii="Times New Roman" w:hAnsi="Times New Roman" w:cs="Times New Roman"/>
+                <w:sz w:val="28"/>
+                <w:szCs w:val="28"/>
+              </w:rPr>
+              <w:t xml:space="preserve"> use case</w:t>
             </w:r>
           </w:p>
         </w:tc>
@@ -64,14 +74,70 @@
                 <w:szCs w:val="28"/>
               </w:rPr>
             </w:pPr>
-            <w:r>
-              <w:rPr>
-                <w:rFonts w:ascii="Times New Roman" w:hAnsi="Times New Roman" w:cs="Times New Roman"/>
-                <w:sz w:val="28"/>
-                <w:szCs w:val="28"/>
-              </w:rPr>
-              <w:t>Chọn đồ ăn vặt</w:t>
-            </w:r>
+            <w:proofErr w:type="spellStart"/>
+            <w:r>
+              <w:rPr>
+                <w:rFonts w:ascii="Times New Roman" w:hAnsi="Times New Roman" w:cs="Times New Roman"/>
+                <w:sz w:val="28"/>
+                <w:szCs w:val="28"/>
+              </w:rPr>
+              <w:t>Chọn</w:t>
+            </w:r>
+            <w:proofErr w:type="spellEnd"/>
+            <w:r>
+              <w:rPr>
+                <w:rFonts w:ascii="Times New Roman" w:hAnsi="Times New Roman" w:cs="Times New Roman"/>
+                <w:sz w:val="28"/>
+                <w:szCs w:val="28"/>
+              </w:rPr>
+              <w:t xml:space="preserve"> </w:t>
+            </w:r>
+            <w:proofErr w:type="spellStart"/>
+            <w:r>
+              <w:rPr>
+                <w:rFonts w:ascii="Times New Roman" w:hAnsi="Times New Roman" w:cs="Times New Roman"/>
+                <w:sz w:val="28"/>
+                <w:szCs w:val="28"/>
+              </w:rPr>
+              <w:t>đồ</w:t>
+            </w:r>
+            <w:proofErr w:type="spellEnd"/>
+            <w:r>
+              <w:rPr>
+                <w:rFonts w:ascii="Times New Roman" w:hAnsi="Times New Roman" w:cs="Times New Roman"/>
+                <w:sz w:val="28"/>
+                <w:szCs w:val="28"/>
+              </w:rPr>
+              <w:t xml:space="preserve"> </w:t>
+            </w:r>
+            <w:proofErr w:type="spellStart"/>
+            <w:r>
+              <w:rPr>
+                <w:rFonts w:ascii="Times New Roman" w:hAnsi="Times New Roman" w:cs="Times New Roman"/>
+                <w:sz w:val="28"/>
+                <w:szCs w:val="28"/>
+              </w:rPr>
+              <w:t>ăn</w:t>
+            </w:r>
+            <w:proofErr w:type="spellEnd"/>
+            <w:r>
+              <w:rPr>
+                <w:rFonts w:ascii="Times New Roman" w:hAnsi="Times New Roman" w:cs="Times New Roman"/>
+                <w:sz w:val="28"/>
+                <w:szCs w:val="28"/>
+              </w:rPr>
+              <w:t xml:space="preserve"> </w:t>
+            </w:r>
+            <w:proofErr w:type="spellStart"/>
+            <w:r>
+              <w:rPr>
+                <w:rFonts w:ascii="Times New Roman" w:hAnsi="Times New Roman" w:cs="Times New Roman"/>
+                <w:sz w:val="28"/>
+                <w:szCs w:val="28"/>
+              </w:rPr>
+              <w:t>vặt</w:t>
+            </w:r>
+            <w:proofErr w:type="spellEnd"/>
           </w:p>
         </w:tc>
       </w:tr>
@@ -96,13 +162,59 @@
                 <w:szCs w:val="28"/>
               </w:rPr>
             </w:pPr>
-            <w:r>
-              <w:rPr>
-                <w:rFonts w:ascii="Times New Roman" w:hAnsi="Times New Roman" w:cs="Times New Roman"/>
-                <w:sz w:val="28"/>
-                <w:szCs w:val="28"/>
-              </w:rPr>
-              <w:t xml:space="preserve">Tác nhân chính </w:t>
+            <w:proofErr w:type="spellStart"/>
+            <w:r>
+              <w:rPr>
+                <w:rFonts w:ascii="Times New Roman" w:hAnsi="Times New Roman" w:cs="Times New Roman"/>
+                <w:sz w:val="28"/>
+                <w:szCs w:val="28"/>
+              </w:rPr>
+              <w:t>Tác</w:t>
+            </w:r>
+            <w:proofErr w:type="spellEnd"/>
+            <w:r>
+              <w:rPr>
+                <w:rFonts w:ascii="Times New Roman" w:hAnsi="Times New Roman" w:cs="Times New Roman"/>
+                <w:sz w:val="28"/>
+                <w:szCs w:val="28"/>
+              </w:rPr>
+              <w:t xml:space="preserve"> </w:t>
+            </w:r>
+            <w:proofErr w:type="spellStart"/>
+            <w:r>
+              <w:rPr>
+                <w:rFonts w:ascii="Times New Roman" w:hAnsi="Times New Roman" w:cs="Times New Roman"/>
+                <w:sz w:val="28"/>
+                <w:szCs w:val="28"/>
+              </w:rPr>
+              <w:t>nhân</w:t>
+            </w:r>
+            <w:proofErr w:type="spellEnd"/>
+            <w:r>
+              <w:rPr>
+                <w:rFonts w:ascii="Times New Roman" w:hAnsi="Times New Roman" w:cs="Times New Roman"/>
+                <w:sz w:val="28"/>
+                <w:szCs w:val="28"/>
+              </w:rPr>
+              <w:t xml:space="preserve"> </w:t>
+            </w:r>
+            <w:proofErr w:type="spellStart"/>
+            <w:r>
+              <w:rPr>
+                <w:rFonts w:ascii="Times New Roman" w:hAnsi="Times New Roman" w:cs="Times New Roman"/>
+                <w:sz w:val="28"/>
+                <w:szCs w:val="28"/>
+              </w:rPr>
+              <w:t>chính</w:t>
+            </w:r>
+            <w:proofErr w:type="spellEnd"/>
+            <w:r>
+              <w:rPr>
+                <w:rFonts w:ascii="Times New Roman" w:hAnsi="Times New Roman" w:cs="Times New Roman"/>
+                <w:sz w:val="28"/>
+                <w:szCs w:val="28"/>
+              </w:rPr>
+              <w:t xml:space="preserve"> </w:t>
             </w:r>
           </w:p>
         </w:tc>
@@ -126,14 +238,34 @@
                 <w:szCs w:val="28"/>
               </w:rPr>
             </w:pPr>
-            <w:r>
-              <w:rPr>
-                <w:rFonts w:ascii="Times New Roman" w:hAnsi="Times New Roman" w:cs="Times New Roman"/>
-                <w:sz w:val="28"/>
-                <w:szCs w:val="28"/>
-              </w:rPr>
-              <w:t>Khách hàng</w:t>
-            </w:r>
+            <w:proofErr w:type="spellStart"/>
+            <w:r>
+              <w:rPr>
+                <w:rFonts w:ascii="Times New Roman" w:hAnsi="Times New Roman" w:cs="Times New Roman"/>
+                <w:sz w:val="28"/>
+                <w:szCs w:val="28"/>
+              </w:rPr>
+              <w:t>Khách</w:t>
+            </w:r>
+            <w:proofErr w:type="spellEnd"/>
+            <w:r>
+              <w:rPr>
+                <w:rFonts w:ascii="Times New Roman" w:hAnsi="Times New Roman" w:cs="Times New Roman"/>
+                <w:sz w:val="28"/>
+                <w:szCs w:val="28"/>
+              </w:rPr>
+              <w:t xml:space="preserve"> </w:t>
+            </w:r>
+            <w:proofErr w:type="spellStart"/>
+            <w:r>
+              <w:rPr>
+                <w:rFonts w:ascii="Times New Roman" w:hAnsi="Times New Roman" w:cs="Times New Roman"/>
+                <w:sz w:val="28"/>
+                <w:szCs w:val="28"/>
+              </w:rPr>
+              <w:t>hàng</w:t>
+            </w:r>
+            <w:proofErr w:type="spellEnd"/>
           </w:p>
         </w:tc>
       </w:tr>
@@ -158,14 +290,34 @@
                 <w:szCs w:val="28"/>
               </w:rPr>
             </w:pPr>
-            <w:r>
-              <w:rPr>
-                <w:rFonts w:ascii="Times New Roman" w:hAnsi="Times New Roman" w:cs="Times New Roman"/>
-                <w:sz w:val="28"/>
-                <w:szCs w:val="28"/>
-              </w:rPr>
-              <w:t>Mục đích</w:t>
-            </w:r>
+            <w:proofErr w:type="spellStart"/>
+            <w:r>
+              <w:rPr>
+                <w:rFonts w:ascii="Times New Roman" w:hAnsi="Times New Roman" w:cs="Times New Roman"/>
+                <w:sz w:val="28"/>
+                <w:szCs w:val="28"/>
+              </w:rPr>
+              <w:t>Mục</w:t>
+            </w:r>
+            <w:proofErr w:type="spellEnd"/>
+            <w:r>
+              <w:rPr>
+                <w:rFonts w:ascii="Times New Roman" w:hAnsi="Times New Roman" w:cs="Times New Roman"/>
+                <w:sz w:val="28"/>
+                <w:szCs w:val="28"/>
+              </w:rPr>
+              <w:t xml:space="preserve"> </w:t>
+            </w:r>
+            <w:proofErr w:type="spellStart"/>
+            <w:r>
+              <w:rPr>
+                <w:rFonts w:ascii="Times New Roman" w:hAnsi="Times New Roman" w:cs="Times New Roman"/>
+                <w:sz w:val="28"/>
+                <w:szCs w:val="28"/>
+              </w:rPr>
+              <w:t>đích</w:t>
+            </w:r>
+            <w:proofErr w:type="spellEnd"/>
           </w:p>
         </w:tc>
         <w:tc>
@@ -188,14 +340,88 @@
                 <w:szCs w:val="28"/>
               </w:rPr>
             </w:pPr>
-            <w:r>
-              <w:rPr>
-                <w:rFonts w:ascii="Times New Roman" w:hAnsi="Times New Roman" w:cs="Times New Roman"/>
-                <w:sz w:val="28"/>
-                <w:szCs w:val="28"/>
-              </w:rPr>
-              <w:t>Hệ thống lưu yêu cầu</w:t>
-            </w:r>
+            <w:proofErr w:type="spellStart"/>
+            <w:r>
+              <w:rPr>
+                <w:rFonts w:ascii="Times New Roman" w:hAnsi="Times New Roman" w:cs="Times New Roman"/>
+                <w:sz w:val="28"/>
+                <w:szCs w:val="28"/>
+              </w:rPr>
+              <w:t>Hệ</w:t>
+            </w:r>
+            <w:proofErr w:type="spellEnd"/>
+            <w:r>
+              <w:rPr>
+                <w:rFonts w:ascii="Times New Roman" w:hAnsi="Times New Roman" w:cs="Times New Roman"/>
+                <w:sz w:val="28"/>
+                <w:szCs w:val="28"/>
+              </w:rPr>
+              <w:t xml:space="preserve"> </w:t>
+            </w:r>
+            <w:proofErr w:type="spellStart"/>
+            <w:r>
+              <w:rPr>
+                <w:rFonts w:ascii="Times New Roman" w:hAnsi="Times New Roman" w:cs="Times New Roman"/>
+                <w:sz w:val="28"/>
+                <w:szCs w:val="28"/>
+              </w:rPr>
+              <w:t>thống</w:t>
+            </w:r>
+            <w:proofErr w:type="spellEnd"/>
+            <w:r>
+              <w:rPr>
+                <w:rFonts w:ascii="Times New Roman" w:hAnsi="Times New Roman" w:cs="Times New Roman"/>
+                <w:sz w:val="28"/>
+                <w:szCs w:val="28"/>
+              </w:rPr>
+              <w:t xml:space="preserve"> </w:t>
+            </w:r>
+            <w:proofErr w:type="spellStart"/>
+            <w:r>
+              <w:rPr>
+                <w:rFonts w:ascii="Times New Roman" w:hAnsi="Times New Roman" w:cs="Times New Roman"/>
+                <w:sz w:val="28"/>
+                <w:szCs w:val="28"/>
+              </w:rPr>
+              <w:t>lưu</w:t>
+            </w:r>
+            <w:proofErr w:type="spellEnd"/>
+            <w:r>
+              <w:rPr>
+                <w:rFonts w:ascii="Times New Roman" w:hAnsi="Times New Roman" w:cs="Times New Roman"/>
+                <w:sz w:val="28"/>
+                <w:szCs w:val="28"/>
+              </w:rPr>
+              <w:t xml:space="preserve"> </w:t>
+            </w:r>
+            <w:proofErr w:type="spellStart"/>
+            <w:r>
+              <w:rPr>
+                <w:rFonts w:ascii="Times New Roman" w:hAnsi="Times New Roman" w:cs="Times New Roman"/>
+                <w:sz w:val="28"/>
+                <w:szCs w:val="28"/>
+              </w:rPr>
+              <w:t>yêu</w:t>
+            </w:r>
+            <w:proofErr w:type="spellEnd"/>
+            <w:r>
+              <w:rPr>
+                <w:rFonts w:ascii="Times New Roman" w:hAnsi="Times New Roman" w:cs="Times New Roman"/>
+                <w:sz w:val="28"/>
+                <w:szCs w:val="28"/>
+              </w:rPr>
+              <w:t xml:space="preserve"> </w:t>
+            </w:r>
+            <w:proofErr w:type="spellStart"/>
+            <w:r>
+              <w:rPr>
+                <w:rFonts w:ascii="Times New Roman" w:hAnsi="Times New Roman" w:cs="Times New Roman"/>
+                <w:sz w:val="28"/>
+                <w:szCs w:val="28"/>
+              </w:rPr>
+              <w:t>cầu</w:t>
+            </w:r>
+            <w:proofErr w:type="spellEnd"/>
           </w:p>
         </w:tc>
       </w:tr>
@@ -220,14 +446,70 @@
                 <w:szCs w:val="28"/>
               </w:rPr>
             </w:pPr>
-            <w:r>
-              <w:rPr>
-                <w:rFonts w:ascii="Times New Roman" w:hAnsi="Times New Roman" w:cs="Times New Roman"/>
-                <w:sz w:val="28"/>
-                <w:szCs w:val="28"/>
-              </w:rPr>
-              <w:t>Mức độ ưu tiên</w:t>
-            </w:r>
+            <w:proofErr w:type="spellStart"/>
+            <w:r>
+              <w:rPr>
+                <w:rFonts w:ascii="Times New Roman" w:hAnsi="Times New Roman" w:cs="Times New Roman"/>
+                <w:sz w:val="28"/>
+                <w:szCs w:val="28"/>
+              </w:rPr>
+              <w:t>Mức</w:t>
+            </w:r>
+            <w:proofErr w:type="spellEnd"/>
+            <w:r>
+              <w:rPr>
+                <w:rFonts w:ascii="Times New Roman" w:hAnsi="Times New Roman" w:cs="Times New Roman"/>
+                <w:sz w:val="28"/>
+                <w:szCs w:val="28"/>
+              </w:rPr>
+              <w:t xml:space="preserve"> </w:t>
+            </w:r>
+            <w:proofErr w:type="spellStart"/>
+            <w:r>
+              <w:rPr>
+                <w:rFonts w:ascii="Times New Roman" w:hAnsi="Times New Roman" w:cs="Times New Roman"/>
+                <w:sz w:val="28"/>
+                <w:szCs w:val="28"/>
+              </w:rPr>
+              <w:t>độ</w:t>
+            </w:r>
+            <w:proofErr w:type="spellEnd"/>
+            <w:r>
+              <w:rPr>
+                <w:rFonts w:ascii="Times New Roman" w:hAnsi="Times New Roman" w:cs="Times New Roman"/>
+                <w:sz w:val="28"/>
+                <w:szCs w:val="28"/>
+              </w:rPr>
+              <w:t xml:space="preserve"> </w:t>
+            </w:r>
+            <w:proofErr w:type="spellStart"/>
+            <w:r>
+              <w:rPr>
+                <w:rFonts w:ascii="Times New Roman" w:hAnsi="Times New Roman" w:cs="Times New Roman"/>
+                <w:sz w:val="28"/>
+                <w:szCs w:val="28"/>
+              </w:rPr>
+              <w:t>ưu</w:t>
+            </w:r>
+            <w:proofErr w:type="spellEnd"/>
+            <w:r>
+              <w:rPr>
+                <w:rFonts w:ascii="Times New Roman" w:hAnsi="Times New Roman" w:cs="Times New Roman"/>
+                <w:sz w:val="28"/>
+                <w:szCs w:val="28"/>
+              </w:rPr>
+              <w:t xml:space="preserve"> </w:t>
+            </w:r>
+            <w:proofErr w:type="spellStart"/>
+            <w:r>
+              <w:rPr>
+                <w:rFonts w:ascii="Times New Roman" w:hAnsi="Times New Roman" w:cs="Times New Roman"/>
+                <w:sz w:val="28"/>
+                <w:szCs w:val="28"/>
+              </w:rPr>
+              <w:t>tiên</w:t>
+            </w:r>
+            <w:proofErr w:type="spellEnd"/>
           </w:p>
         </w:tc>
         <w:tc>
@@ -250,14 +532,52 @@
                 <w:szCs w:val="28"/>
               </w:rPr>
             </w:pPr>
-            <w:r>
-              <w:rPr>
-                <w:rFonts w:ascii="Times New Roman" w:hAnsi="Times New Roman" w:cs="Times New Roman"/>
-                <w:sz w:val="28"/>
-                <w:szCs w:val="28"/>
-              </w:rPr>
-              <w:t>Khá cần thiết</w:t>
-            </w:r>
+            <w:proofErr w:type="spellStart"/>
+            <w:r>
+              <w:rPr>
+                <w:rFonts w:ascii="Times New Roman" w:hAnsi="Times New Roman" w:cs="Times New Roman"/>
+                <w:sz w:val="28"/>
+                <w:szCs w:val="28"/>
+              </w:rPr>
+              <w:t>Khá</w:t>
+            </w:r>
+            <w:proofErr w:type="spellEnd"/>
+            <w:r>
+              <w:rPr>
+                <w:rFonts w:ascii="Times New Roman" w:hAnsi="Times New Roman" w:cs="Times New Roman"/>
+                <w:sz w:val="28"/>
+                <w:szCs w:val="28"/>
+              </w:rPr>
+              <w:t xml:space="preserve"> </w:t>
+            </w:r>
+            <w:proofErr w:type="spellStart"/>
+            <w:r>
+              <w:rPr>
+                <w:rFonts w:ascii="Times New Roman" w:hAnsi="Times New Roman" w:cs="Times New Roman"/>
+                <w:sz w:val="28"/>
+                <w:szCs w:val="28"/>
+              </w:rPr>
+              <w:t>cần</w:t>
+            </w:r>
+            <w:proofErr w:type="spellEnd"/>
+            <w:r>
+              <w:rPr>
+                <w:rFonts w:ascii="Times New Roman" w:hAnsi="Times New Roman" w:cs="Times New Roman"/>
+                <w:sz w:val="28"/>
+                <w:szCs w:val="28"/>
+              </w:rPr>
+              <w:t xml:space="preserve"> </w:t>
+            </w:r>
+            <w:proofErr w:type="spellStart"/>
+            <w:r>
+              <w:rPr>
+                <w:rFonts w:ascii="Times New Roman" w:hAnsi="Times New Roman" w:cs="Times New Roman"/>
+                <w:sz w:val="28"/>
+                <w:szCs w:val="28"/>
+              </w:rPr>
+              <w:t>thiết</w:t>
+            </w:r>
+            <w:proofErr w:type="spellEnd"/>
           </w:p>
         </w:tc>
       </w:tr>
@@ -282,14 +602,70 @@
                 <w:szCs w:val="28"/>
               </w:rPr>
             </w:pPr>
-            <w:r>
-              <w:rPr>
-                <w:rFonts w:ascii="Times New Roman" w:hAnsi="Times New Roman" w:cs="Times New Roman"/>
-                <w:sz w:val="28"/>
-                <w:szCs w:val="28"/>
-              </w:rPr>
-              <w:t>Điều kiện kích hoạt</w:t>
-            </w:r>
+            <w:proofErr w:type="spellStart"/>
+            <w:r>
+              <w:rPr>
+                <w:rFonts w:ascii="Times New Roman" w:hAnsi="Times New Roman" w:cs="Times New Roman"/>
+                <w:sz w:val="28"/>
+                <w:szCs w:val="28"/>
+              </w:rPr>
+              <w:t>Điều</w:t>
+            </w:r>
+            <w:proofErr w:type="spellEnd"/>
+            <w:r>
+              <w:rPr>
+                <w:rFonts w:ascii="Times New Roman" w:hAnsi="Times New Roman" w:cs="Times New Roman"/>
+                <w:sz w:val="28"/>
+                <w:szCs w:val="28"/>
+              </w:rPr>
+              <w:t xml:space="preserve"> </w:t>
+            </w:r>
+            <w:proofErr w:type="spellStart"/>
+            <w:r>
+              <w:rPr>
+                <w:rFonts w:ascii="Times New Roman" w:hAnsi="Times New Roman" w:cs="Times New Roman"/>
+                <w:sz w:val="28"/>
+                <w:szCs w:val="28"/>
+              </w:rPr>
+              <w:t>kiện</w:t>
+            </w:r>
+            <w:proofErr w:type="spellEnd"/>
+            <w:r>
+              <w:rPr>
+                <w:rFonts w:ascii="Times New Roman" w:hAnsi="Times New Roman" w:cs="Times New Roman"/>
+                <w:sz w:val="28"/>
+                <w:szCs w:val="28"/>
+              </w:rPr>
+              <w:t xml:space="preserve"> </w:t>
+            </w:r>
+            <w:proofErr w:type="spellStart"/>
+            <w:r>
+              <w:rPr>
+                <w:rFonts w:ascii="Times New Roman" w:hAnsi="Times New Roman" w:cs="Times New Roman"/>
+                <w:sz w:val="28"/>
+                <w:szCs w:val="28"/>
+              </w:rPr>
+              <w:t>kích</w:t>
+            </w:r>
+            <w:proofErr w:type="spellEnd"/>
+            <w:r>
+              <w:rPr>
+                <w:rFonts w:ascii="Times New Roman" w:hAnsi="Times New Roman" w:cs="Times New Roman"/>
+                <w:sz w:val="28"/>
+                <w:szCs w:val="28"/>
+              </w:rPr>
+              <w:t xml:space="preserve"> </w:t>
+            </w:r>
+            <w:proofErr w:type="spellStart"/>
+            <w:r>
+              <w:rPr>
+                <w:rFonts w:ascii="Times New Roman" w:hAnsi="Times New Roman" w:cs="Times New Roman"/>
+                <w:sz w:val="28"/>
+                <w:szCs w:val="28"/>
+              </w:rPr>
+              <w:t>hoạt</w:t>
+            </w:r>
+            <w:proofErr w:type="spellEnd"/>
           </w:p>
         </w:tc>
         <w:tc>
@@ -312,14 +688,232 @@
                 <w:szCs w:val="28"/>
               </w:rPr>
             </w:pPr>
-            <w:r>
-              <w:rPr>
-                <w:rFonts w:ascii="Times New Roman" w:hAnsi="Times New Roman" w:cs="Times New Roman"/>
-                <w:sz w:val="28"/>
-                <w:szCs w:val="28"/>
-              </w:rPr>
-              <w:t>Khách hàng vào khu vực bán vé và chọn mua đồ ăn vặt</w:t>
-            </w:r>
+            <w:proofErr w:type="spellStart"/>
+            <w:r>
+              <w:rPr>
+                <w:rFonts w:ascii="Times New Roman" w:hAnsi="Times New Roman" w:cs="Times New Roman"/>
+                <w:sz w:val="28"/>
+                <w:szCs w:val="28"/>
+              </w:rPr>
+              <w:t>Khách</w:t>
+            </w:r>
+            <w:proofErr w:type="spellEnd"/>
+            <w:r>
+              <w:rPr>
+                <w:rFonts w:ascii="Times New Roman" w:hAnsi="Times New Roman" w:cs="Times New Roman"/>
+                <w:sz w:val="28"/>
+                <w:szCs w:val="28"/>
+              </w:rPr>
+              <w:t xml:space="preserve"> </w:t>
+            </w:r>
+            <w:proofErr w:type="spellStart"/>
+            <w:r>
+              <w:rPr>
+                <w:rFonts w:ascii="Times New Roman" w:hAnsi="Times New Roman" w:cs="Times New Roman"/>
+                <w:sz w:val="28"/>
+                <w:szCs w:val="28"/>
+              </w:rPr>
+              <w:t>hàng</w:t>
+            </w:r>
+            <w:proofErr w:type="spellEnd"/>
+            <w:r>
+              <w:rPr>
+                <w:rFonts w:ascii="Times New Roman" w:hAnsi="Times New Roman" w:cs="Times New Roman"/>
+                <w:sz w:val="28"/>
+                <w:szCs w:val="28"/>
+              </w:rPr>
+              <w:t xml:space="preserve"> </w:t>
+            </w:r>
+            <w:proofErr w:type="spellStart"/>
+            <w:r>
+              <w:rPr>
+                <w:rFonts w:ascii="Times New Roman" w:hAnsi="Times New Roman" w:cs="Times New Roman"/>
+                <w:sz w:val="28"/>
+                <w:szCs w:val="28"/>
+              </w:rPr>
+              <w:t>vào</w:t>
+            </w:r>
+            <w:proofErr w:type="spellEnd"/>
+            <w:r>
+              <w:rPr>
+                <w:rFonts w:ascii="Times New Roman" w:hAnsi="Times New Roman" w:cs="Times New Roman"/>
+                <w:sz w:val="28"/>
+                <w:szCs w:val="28"/>
+              </w:rPr>
+              <w:t xml:space="preserve"> </w:t>
+            </w:r>
+            <w:proofErr w:type="spellStart"/>
+            <w:r>
+              <w:rPr>
+                <w:rFonts w:ascii="Times New Roman" w:hAnsi="Times New Roman" w:cs="Times New Roman"/>
+                <w:sz w:val="28"/>
+                <w:szCs w:val="28"/>
+              </w:rPr>
+              <w:t>khu</w:t>
+            </w:r>
+            <w:proofErr w:type="spellEnd"/>
+            <w:r>
+              <w:rPr>
+                <w:rFonts w:ascii="Times New Roman" w:hAnsi="Times New Roman" w:cs="Times New Roman"/>
+                <w:sz w:val="28"/>
+                <w:szCs w:val="28"/>
+              </w:rPr>
+              <w:t xml:space="preserve"> </w:t>
+            </w:r>
+            <w:proofErr w:type="spellStart"/>
+            <w:r>
+              <w:rPr>
+                <w:rFonts w:ascii="Times New Roman" w:hAnsi="Times New Roman" w:cs="Times New Roman"/>
+                <w:sz w:val="28"/>
+                <w:szCs w:val="28"/>
+              </w:rPr>
+              <w:t>vực</w:t>
+            </w:r>
+            <w:proofErr w:type="spellEnd"/>
+            <w:r>
+              <w:rPr>
+                <w:rFonts w:ascii="Times New Roman" w:hAnsi="Times New Roman" w:cs="Times New Roman"/>
+                <w:sz w:val="28"/>
+                <w:szCs w:val="28"/>
+              </w:rPr>
+              <w:t xml:space="preserve"> </w:t>
+            </w:r>
+            <w:proofErr w:type="spellStart"/>
+            <w:r>
+              <w:rPr>
+                <w:rFonts w:ascii="Times New Roman" w:hAnsi="Times New Roman" w:cs="Times New Roman"/>
+                <w:sz w:val="28"/>
+                <w:szCs w:val="28"/>
+              </w:rPr>
+              <w:t>bán</w:t>
+            </w:r>
+            <w:proofErr w:type="spellEnd"/>
+            <w:r>
+              <w:rPr>
+                <w:rFonts w:ascii="Times New Roman" w:hAnsi="Times New Roman" w:cs="Times New Roman"/>
+                <w:sz w:val="28"/>
+                <w:szCs w:val="28"/>
+              </w:rPr>
+              <w:t xml:space="preserve"> </w:t>
+            </w:r>
+            <w:proofErr w:type="spellStart"/>
+            <w:r>
+              <w:rPr>
+                <w:rFonts w:ascii="Times New Roman" w:hAnsi="Times New Roman" w:cs="Times New Roman"/>
+                <w:sz w:val="28"/>
+                <w:szCs w:val="28"/>
+              </w:rPr>
+              <w:t>vé</w:t>
+            </w:r>
+            <w:proofErr w:type="spellEnd"/>
+            <w:r>
+              <w:rPr>
+                <w:rFonts w:ascii="Times New Roman" w:hAnsi="Times New Roman" w:cs="Times New Roman"/>
+                <w:sz w:val="28"/>
+                <w:szCs w:val="28"/>
+              </w:rPr>
+              <w:t xml:space="preserve"> </w:t>
+            </w:r>
+            <w:proofErr w:type="spellStart"/>
+            <w:r>
+              <w:rPr>
+                <w:rFonts w:ascii="Times New Roman" w:hAnsi="Times New Roman" w:cs="Times New Roman"/>
+                <w:sz w:val="28"/>
+                <w:szCs w:val="28"/>
+              </w:rPr>
+              <w:t>và</w:t>
+            </w:r>
+            <w:proofErr w:type="spellEnd"/>
+            <w:r>
+              <w:rPr>
+                <w:rFonts w:ascii="Times New Roman" w:hAnsi="Times New Roman" w:cs="Times New Roman"/>
+                <w:sz w:val="28"/>
+                <w:szCs w:val="28"/>
+              </w:rPr>
+              <w:t xml:space="preserve"> </w:t>
+            </w:r>
+            <w:proofErr w:type="spellStart"/>
+            <w:r>
+              <w:rPr>
+                <w:rFonts w:ascii="Times New Roman" w:hAnsi="Times New Roman" w:cs="Times New Roman"/>
+                <w:sz w:val="28"/>
+                <w:szCs w:val="28"/>
+              </w:rPr>
+              <w:t>chọn</w:t>
+            </w:r>
+            <w:proofErr w:type="spellEnd"/>
+            <w:r>
+              <w:rPr>
+                <w:rFonts w:ascii="Times New Roman" w:hAnsi="Times New Roman" w:cs="Times New Roman"/>
+                <w:sz w:val="28"/>
+                <w:szCs w:val="28"/>
+              </w:rPr>
+              <w:t xml:space="preserve"> </w:t>
+            </w:r>
+            <w:proofErr w:type="spellStart"/>
+            <w:r>
+              <w:rPr>
+                <w:rFonts w:ascii="Times New Roman" w:hAnsi="Times New Roman" w:cs="Times New Roman"/>
+                <w:sz w:val="28"/>
+                <w:szCs w:val="28"/>
+              </w:rPr>
+              <w:t>mua</w:t>
+            </w:r>
+            <w:proofErr w:type="spellEnd"/>
+            <w:r>
+              <w:rPr>
+                <w:rFonts w:ascii="Times New Roman" w:hAnsi="Times New Roman" w:cs="Times New Roman"/>
+                <w:sz w:val="28"/>
+                <w:szCs w:val="28"/>
+              </w:rPr>
+              <w:t xml:space="preserve"> </w:t>
+            </w:r>
+            <w:proofErr w:type="spellStart"/>
+            <w:r>
+              <w:rPr>
+                <w:rFonts w:ascii="Times New Roman" w:hAnsi="Times New Roman" w:cs="Times New Roman"/>
+                <w:sz w:val="28"/>
+                <w:szCs w:val="28"/>
+              </w:rPr>
+              <w:t>đồ</w:t>
+            </w:r>
+            <w:proofErr w:type="spellEnd"/>
+            <w:r>
+              <w:rPr>
+                <w:rFonts w:ascii="Times New Roman" w:hAnsi="Times New Roman" w:cs="Times New Roman"/>
+                <w:sz w:val="28"/>
+                <w:szCs w:val="28"/>
+              </w:rPr>
+              <w:t xml:space="preserve"> </w:t>
+            </w:r>
+            <w:proofErr w:type="spellStart"/>
+            <w:r>
+              <w:rPr>
+                <w:rFonts w:ascii="Times New Roman" w:hAnsi="Times New Roman" w:cs="Times New Roman"/>
+                <w:sz w:val="28"/>
+                <w:szCs w:val="28"/>
+              </w:rPr>
+              <w:t>ăn</w:t>
+            </w:r>
+            <w:proofErr w:type="spellEnd"/>
+            <w:r>
+              <w:rPr>
+                <w:rFonts w:ascii="Times New Roman" w:hAnsi="Times New Roman" w:cs="Times New Roman"/>
+                <w:sz w:val="28"/>
+                <w:szCs w:val="28"/>
+              </w:rPr>
+              <w:t xml:space="preserve"> </w:t>
+            </w:r>
+            <w:proofErr w:type="spellStart"/>
+            <w:r>
+              <w:rPr>
+                <w:rFonts w:ascii="Times New Roman" w:hAnsi="Times New Roman" w:cs="Times New Roman"/>
+                <w:sz w:val="28"/>
+                <w:szCs w:val="28"/>
+              </w:rPr>
+              <w:t>vặt</w:t>
+            </w:r>
+            <w:proofErr w:type="spellEnd"/>
           </w:p>
         </w:tc>
       </w:tr>
@@ -344,14 +938,70 @@
                 <w:szCs w:val="28"/>
               </w:rPr>
             </w:pPr>
-            <w:r>
-              <w:rPr>
-                <w:rFonts w:ascii="Times New Roman" w:hAnsi="Times New Roman" w:cs="Times New Roman"/>
-                <w:sz w:val="28"/>
-                <w:szCs w:val="28"/>
-              </w:rPr>
-              <w:t>Điều kiện tiên quyết</w:t>
-            </w:r>
+            <w:proofErr w:type="spellStart"/>
+            <w:r>
+              <w:rPr>
+                <w:rFonts w:ascii="Times New Roman" w:hAnsi="Times New Roman" w:cs="Times New Roman"/>
+                <w:sz w:val="28"/>
+                <w:szCs w:val="28"/>
+              </w:rPr>
+              <w:t>Điều</w:t>
+            </w:r>
+            <w:proofErr w:type="spellEnd"/>
+            <w:r>
+              <w:rPr>
+                <w:rFonts w:ascii="Times New Roman" w:hAnsi="Times New Roman" w:cs="Times New Roman"/>
+                <w:sz w:val="28"/>
+                <w:szCs w:val="28"/>
+              </w:rPr>
+              <w:t xml:space="preserve"> </w:t>
+            </w:r>
+            <w:proofErr w:type="spellStart"/>
+            <w:r>
+              <w:rPr>
+                <w:rFonts w:ascii="Times New Roman" w:hAnsi="Times New Roman" w:cs="Times New Roman"/>
+                <w:sz w:val="28"/>
+                <w:szCs w:val="28"/>
+              </w:rPr>
+              <w:t>kiện</w:t>
+            </w:r>
+            <w:proofErr w:type="spellEnd"/>
+            <w:r>
+              <w:rPr>
+                <w:rFonts w:ascii="Times New Roman" w:hAnsi="Times New Roman" w:cs="Times New Roman"/>
+                <w:sz w:val="28"/>
+                <w:szCs w:val="28"/>
+              </w:rPr>
+              <w:t xml:space="preserve"> </w:t>
+            </w:r>
+            <w:proofErr w:type="spellStart"/>
+            <w:r>
+              <w:rPr>
+                <w:rFonts w:ascii="Times New Roman" w:hAnsi="Times New Roman" w:cs="Times New Roman"/>
+                <w:sz w:val="28"/>
+                <w:szCs w:val="28"/>
+              </w:rPr>
+              <w:t>tiên</w:t>
+            </w:r>
+            <w:proofErr w:type="spellEnd"/>
+            <w:r>
+              <w:rPr>
+                <w:rFonts w:ascii="Times New Roman" w:hAnsi="Times New Roman" w:cs="Times New Roman"/>
+                <w:sz w:val="28"/>
+                <w:szCs w:val="28"/>
+              </w:rPr>
+              <w:t xml:space="preserve"> </w:t>
+            </w:r>
+            <w:proofErr w:type="spellStart"/>
+            <w:r>
+              <w:rPr>
+                <w:rFonts w:ascii="Times New Roman" w:hAnsi="Times New Roman" w:cs="Times New Roman"/>
+                <w:sz w:val="28"/>
+                <w:szCs w:val="28"/>
+              </w:rPr>
+              <w:t>quyết</w:t>
+            </w:r>
+            <w:proofErr w:type="spellEnd"/>
           </w:p>
         </w:tc>
         <w:tc>
@@ -374,14 +1024,34 @@
                 <w:szCs w:val="28"/>
               </w:rPr>
             </w:pPr>
-            <w:r>
-              <w:rPr>
-                <w:rFonts w:ascii="Times New Roman" w:hAnsi="Times New Roman" w:cs="Times New Roman"/>
-                <w:sz w:val="28"/>
-                <w:szCs w:val="28"/>
-              </w:rPr>
-              <w:t>Không có</w:t>
-            </w:r>
+            <w:proofErr w:type="spellStart"/>
+            <w:r>
+              <w:rPr>
+                <w:rFonts w:ascii="Times New Roman" w:hAnsi="Times New Roman" w:cs="Times New Roman"/>
+                <w:sz w:val="28"/>
+                <w:szCs w:val="28"/>
+              </w:rPr>
+              <w:t>Không</w:t>
+            </w:r>
+            <w:proofErr w:type="spellEnd"/>
+            <w:r>
+              <w:rPr>
+                <w:rFonts w:ascii="Times New Roman" w:hAnsi="Times New Roman" w:cs="Times New Roman"/>
+                <w:sz w:val="28"/>
+                <w:szCs w:val="28"/>
+              </w:rPr>
+              <w:t xml:space="preserve"> </w:t>
+            </w:r>
+            <w:proofErr w:type="spellStart"/>
+            <w:r>
+              <w:rPr>
+                <w:rFonts w:ascii="Times New Roman" w:hAnsi="Times New Roman" w:cs="Times New Roman"/>
+                <w:sz w:val="28"/>
+                <w:szCs w:val="28"/>
+              </w:rPr>
+              <w:t>có</w:t>
+            </w:r>
+            <w:proofErr w:type="spellEnd"/>
           </w:p>
         </w:tc>
       </w:tr>
@@ -406,14 +1076,70 @@
                 <w:szCs w:val="28"/>
               </w:rPr>
             </w:pPr>
-            <w:r>
-              <w:rPr>
-                <w:rFonts w:ascii="Times New Roman" w:hAnsi="Times New Roman" w:cs="Times New Roman"/>
-                <w:sz w:val="28"/>
-                <w:szCs w:val="28"/>
-              </w:rPr>
-              <w:t>Điều kiện thành công</w:t>
-            </w:r>
+            <w:proofErr w:type="spellStart"/>
+            <w:r>
+              <w:rPr>
+                <w:rFonts w:ascii="Times New Roman" w:hAnsi="Times New Roman" w:cs="Times New Roman"/>
+                <w:sz w:val="28"/>
+                <w:szCs w:val="28"/>
+              </w:rPr>
+              <w:t>Điều</w:t>
+            </w:r>
+            <w:proofErr w:type="spellEnd"/>
+            <w:r>
+              <w:rPr>
+                <w:rFonts w:ascii="Times New Roman" w:hAnsi="Times New Roman" w:cs="Times New Roman"/>
+                <w:sz w:val="28"/>
+                <w:szCs w:val="28"/>
+              </w:rPr>
+              <w:t xml:space="preserve"> </w:t>
+            </w:r>
+            <w:proofErr w:type="spellStart"/>
+            <w:r>
+              <w:rPr>
+                <w:rFonts w:ascii="Times New Roman" w:hAnsi="Times New Roman" w:cs="Times New Roman"/>
+                <w:sz w:val="28"/>
+                <w:szCs w:val="28"/>
+              </w:rPr>
+              <w:t>kiện</w:t>
+            </w:r>
+            <w:proofErr w:type="spellEnd"/>
+            <w:r>
+              <w:rPr>
+                <w:rFonts w:ascii="Times New Roman" w:hAnsi="Times New Roman" w:cs="Times New Roman"/>
+                <w:sz w:val="28"/>
+                <w:szCs w:val="28"/>
+              </w:rPr>
+              <w:t xml:space="preserve"> </w:t>
+            </w:r>
+            <w:proofErr w:type="spellStart"/>
+            <w:r>
+              <w:rPr>
+                <w:rFonts w:ascii="Times New Roman" w:hAnsi="Times New Roman" w:cs="Times New Roman"/>
+                <w:sz w:val="28"/>
+                <w:szCs w:val="28"/>
+              </w:rPr>
+              <w:t>thành</w:t>
+            </w:r>
+            <w:proofErr w:type="spellEnd"/>
+            <w:r>
+              <w:rPr>
+                <w:rFonts w:ascii="Times New Roman" w:hAnsi="Times New Roman" w:cs="Times New Roman"/>
+                <w:sz w:val="28"/>
+                <w:szCs w:val="28"/>
+              </w:rPr>
+              <w:t xml:space="preserve"> </w:t>
+            </w:r>
+            <w:proofErr w:type="spellStart"/>
+            <w:r>
+              <w:rPr>
+                <w:rFonts w:ascii="Times New Roman" w:hAnsi="Times New Roman" w:cs="Times New Roman"/>
+                <w:sz w:val="28"/>
+                <w:szCs w:val="28"/>
+              </w:rPr>
+              <w:t>công</w:t>
+            </w:r>
+            <w:proofErr w:type="spellEnd"/>
           </w:p>
         </w:tc>
         <w:tc>
@@ -436,14 +1162,250 @@
                 <w:szCs w:val="28"/>
               </w:rPr>
             </w:pPr>
-            <w:r>
-              <w:rPr>
-                <w:rFonts w:ascii="Times New Roman" w:hAnsi="Times New Roman" w:cs="Times New Roman"/>
-                <w:sz w:val="28"/>
-                <w:szCs w:val="28"/>
-              </w:rPr>
-              <w:t>Khách hàng chọn đồ ăn vặt thành công và hệ thống lưu yêu cầu</w:t>
-            </w:r>
+            <w:proofErr w:type="spellStart"/>
+            <w:r>
+              <w:rPr>
+                <w:rFonts w:ascii="Times New Roman" w:hAnsi="Times New Roman" w:cs="Times New Roman"/>
+                <w:sz w:val="28"/>
+                <w:szCs w:val="28"/>
+              </w:rPr>
+              <w:t>Khách</w:t>
+            </w:r>
+            <w:proofErr w:type="spellEnd"/>
+            <w:r>
+              <w:rPr>
+                <w:rFonts w:ascii="Times New Roman" w:hAnsi="Times New Roman" w:cs="Times New Roman"/>
+                <w:sz w:val="28"/>
+                <w:szCs w:val="28"/>
+              </w:rPr>
+              <w:t xml:space="preserve"> </w:t>
+            </w:r>
+            <w:proofErr w:type="spellStart"/>
+            <w:r>
+              <w:rPr>
+                <w:rFonts w:ascii="Times New Roman" w:hAnsi="Times New Roman" w:cs="Times New Roman"/>
+                <w:sz w:val="28"/>
+                <w:szCs w:val="28"/>
+              </w:rPr>
+              <w:t>hàng</w:t>
+            </w:r>
+            <w:proofErr w:type="spellEnd"/>
+            <w:r>
+              <w:rPr>
+                <w:rFonts w:ascii="Times New Roman" w:hAnsi="Times New Roman" w:cs="Times New Roman"/>
+                <w:sz w:val="28"/>
+                <w:szCs w:val="28"/>
+              </w:rPr>
+              <w:t xml:space="preserve"> </w:t>
+            </w:r>
+            <w:proofErr w:type="spellStart"/>
+            <w:r>
+              <w:rPr>
+                <w:rFonts w:ascii="Times New Roman" w:hAnsi="Times New Roman" w:cs="Times New Roman"/>
+                <w:sz w:val="28"/>
+                <w:szCs w:val="28"/>
+              </w:rPr>
+              <w:t>chọn</w:t>
+            </w:r>
+            <w:proofErr w:type="spellEnd"/>
+            <w:r>
+              <w:rPr>
+                <w:rFonts w:ascii="Times New Roman" w:hAnsi="Times New Roman" w:cs="Times New Roman"/>
+                <w:sz w:val="28"/>
+                <w:szCs w:val="28"/>
+              </w:rPr>
+              <w:t xml:space="preserve"> </w:t>
+            </w:r>
+            <w:proofErr w:type="spellStart"/>
+            <w:r>
+              <w:rPr>
+                <w:rFonts w:ascii="Times New Roman" w:hAnsi="Times New Roman" w:cs="Times New Roman"/>
+                <w:sz w:val="28"/>
+                <w:szCs w:val="28"/>
+              </w:rPr>
+              <w:t>đồ</w:t>
+            </w:r>
+            <w:proofErr w:type="spellEnd"/>
+            <w:r>
+              <w:rPr>
+                <w:rFonts w:ascii="Times New Roman" w:hAnsi="Times New Roman" w:cs="Times New Roman"/>
+                <w:sz w:val="28"/>
+                <w:szCs w:val="28"/>
+              </w:rPr>
+              <w:t xml:space="preserve"> </w:t>
+            </w:r>
+            <w:proofErr w:type="spellStart"/>
+            <w:r>
+              <w:rPr>
+                <w:rFonts w:ascii="Times New Roman" w:hAnsi="Times New Roman" w:cs="Times New Roman"/>
+                <w:sz w:val="28"/>
+                <w:szCs w:val="28"/>
+              </w:rPr>
+              <w:t>ăn</w:t>
+            </w:r>
+            <w:proofErr w:type="spellEnd"/>
+            <w:r>
+              <w:rPr>
+                <w:rFonts w:ascii="Times New Roman" w:hAnsi="Times New Roman" w:cs="Times New Roman"/>
+                <w:sz w:val="28"/>
+                <w:szCs w:val="28"/>
+              </w:rPr>
+              <w:t xml:space="preserve"> </w:t>
+            </w:r>
+            <w:proofErr w:type="spellStart"/>
+            <w:r>
+              <w:rPr>
+                <w:rFonts w:ascii="Times New Roman" w:hAnsi="Times New Roman" w:cs="Times New Roman"/>
+                <w:sz w:val="28"/>
+                <w:szCs w:val="28"/>
+              </w:rPr>
+              <w:t>vặt</w:t>
+            </w:r>
+            <w:proofErr w:type="spellEnd"/>
+            <w:r>
+              <w:rPr>
+                <w:rFonts w:ascii="Times New Roman" w:hAnsi="Times New Roman" w:cs="Times New Roman"/>
+                <w:sz w:val="28"/>
+                <w:szCs w:val="28"/>
+              </w:rPr>
+              <w:t xml:space="preserve"> </w:t>
+            </w:r>
+            <w:proofErr w:type="spellStart"/>
+            <w:r>
+              <w:rPr>
+                <w:rFonts w:ascii="Times New Roman" w:hAnsi="Times New Roman" w:cs="Times New Roman"/>
+                <w:sz w:val="28"/>
+                <w:szCs w:val="28"/>
+              </w:rPr>
+              <w:t>thành</w:t>
+            </w:r>
+            <w:proofErr w:type="spellEnd"/>
+            <w:r>
+              <w:rPr>
+                <w:rFonts w:ascii="Times New Roman" w:hAnsi="Times New Roman" w:cs="Times New Roman"/>
+                <w:sz w:val="28"/>
+                <w:szCs w:val="28"/>
+              </w:rPr>
+              <w:t xml:space="preserve"> </w:t>
+            </w:r>
+            <w:proofErr w:type="spellStart"/>
+            <w:r>
+              <w:rPr>
+                <w:rFonts w:ascii="Times New Roman" w:hAnsi="Times New Roman" w:cs="Times New Roman"/>
+                <w:sz w:val="28"/>
+                <w:szCs w:val="28"/>
+              </w:rPr>
+              <w:t>công</w:t>
+            </w:r>
+            <w:proofErr w:type="spellEnd"/>
+            <w:r>
+              <w:rPr>
+                <w:rFonts w:ascii="Times New Roman" w:hAnsi="Times New Roman" w:cs="Times New Roman"/>
+                <w:sz w:val="28"/>
+                <w:szCs w:val="28"/>
+              </w:rPr>
+              <w:t xml:space="preserve"> </w:t>
+            </w:r>
+            <w:proofErr w:type="spellStart"/>
+            <w:r>
+              <w:rPr>
+                <w:rFonts w:ascii="Times New Roman" w:hAnsi="Times New Roman" w:cs="Times New Roman"/>
+                <w:sz w:val="28"/>
+                <w:szCs w:val="28"/>
+              </w:rPr>
+              <w:t>và</w:t>
+            </w:r>
+            <w:proofErr w:type="spellEnd"/>
+            <w:r>
+              <w:rPr>
+                <w:rFonts w:ascii="Times New Roman" w:hAnsi="Times New Roman" w:cs="Times New Roman"/>
+                <w:sz w:val="28"/>
+                <w:szCs w:val="28"/>
+              </w:rPr>
+              <w:t xml:space="preserve"> </w:t>
+            </w:r>
+            <w:proofErr w:type="spellStart"/>
+            <w:r>
+              <w:rPr>
+                <w:rFonts w:ascii="Times New Roman" w:hAnsi="Times New Roman" w:cs="Times New Roman"/>
+                <w:sz w:val="28"/>
+                <w:szCs w:val="28"/>
+              </w:rPr>
+              <w:t>hệ</w:t>
+            </w:r>
+            <w:proofErr w:type="spellEnd"/>
+            <w:r>
+              <w:rPr>
+                <w:rFonts w:ascii="Times New Roman" w:hAnsi="Times New Roman" w:cs="Times New Roman"/>
+                <w:sz w:val="28"/>
+                <w:szCs w:val="28"/>
+              </w:rPr>
+              <w:t xml:space="preserve"> </w:t>
+            </w:r>
+            <w:proofErr w:type="spellStart"/>
+            <w:r>
+              <w:rPr>
+                <w:rFonts w:ascii="Times New Roman" w:hAnsi="Times New Roman" w:cs="Times New Roman"/>
+                <w:sz w:val="28"/>
+                <w:szCs w:val="28"/>
+              </w:rPr>
+              <w:t>thống</w:t>
+            </w:r>
+            <w:proofErr w:type="spellEnd"/>
+            <w:r>
+              <w:rPr>
+                <w:rFonts w:ascii="Times New Roman" w:hAnsi="Times New Roman" w:cs="Times New Roman"/>
+                <w:sz w:val="28"/>
+                <w:szCs w:val="28"/>
+              </w:rPr>
+              <w:t xml:space="preserve"> </w:t>
+            </w:r>
+            <w:proofErr w:type="spellStart"/>
+            <w:r>
+              <w:rPr>
+                <w:rFonts w:ascii="Times New Roman" w:hAnsi="Times New Roman" w:cs="Times New Roman"/>
+                <w:sz w:val="28"/>
+                <w:szCs w:val="28"/>
+              </w:rPr>
+              <w:t>lưu</w:t>
+            </w:r>
+            <w:proofErr w:type="spellEnd"/>
+            <w:r>
+              <w:rPr>
+                <w:rFonts w:ascii="Times New Roman" w:hAnsi="Times New Roman" w:cs="Times New Roman"/>
+                <w:sz w:val="28"/>
+                <w:szCs w:val="28"/>
+              </w:rPr>
+              <w:t xml:space="preserve"> </w:t>
+            </w:r>
+            <w:proofErr w:type="spellStart"/>
+            <w:r>
+              <w:rPr>
+                <w:rFonts w:ascii="Times New Roman" w:hAnsi="Times New Roman" w:cs="Times New Roman"/>
+                <w:sz w:val="28"/>
+                <w:szCs w:val="28"/>
+              </w:rPr>
+              <w:t>yêu</w:t>
+            </w:r>
+            <w:proofErr w:type="spellEnd"/>
+            <w:r>
+              <w:rPr>
+                <w:rFonts w:ascii="Times New Roman" w:hAnsi="Times New Roman" w:cs="Times New Roman"/>
+                <w:sz w:val="28"/>
+                <w:szCs w:val="28"/>
+              </w:rPr>
+              <w:t xml:space="preserve"> </w:t>
+            </w:r>
+            <w:proofErr w:type="spellStart"/>
+            <w:r>
+              <w:rPr>
+                <w:rFonts w:ascii="Times New Roman" w:hAnsi="Times New Roman" w:cs="Times New Roman"/>
+                <w:sz w:val="28"/>
+                <w:szCs w:val="28"/>
+              </w:rPr>
+              <w:t>cầu</w:t>
+            </w:r>
+            <w:proofErr w:type="spellEnd"/>
           </w:p>
         </w:tc>
       </w:tr>
@@ -468,14 +1430,70 @@
                 <w:szCs w:val="28"/>
               </w:rPr>
             </w:pPr>
-            <w:r>
-              <w:rPr>
-                <w:rFonts w:ascii="Times New Roman" w:hAnsi="Times New Roman" w:cs="Times New Roman"/>
-                <w:sz w:val="28"/>
-                <w:szCs w:val="28"/>
-              </w:rPr>
-              <w:t>Điều kiện thất bại</w:t>
-            </w:r>
+            <w:proofErr w:type="spellStart"/>
+            <w:r>
+              <w:rPr>
+                <w:rFonts w:ascii="Times New Roman" w:hAnsi="Times New Roman" w:cs="Times New Roman"/>
+                <w:sz w:val="28"/>
+                <w:szCs w:val="28"/>
+              </w:rPr>
+              <w:t>Điều</w:t>
+            </w:r>
+            <w:proofErr w:type="spellEnd"/>
+            <w:r>
+              <w:rPr>
+                <w:rFonts w:ascii="Times New Roman" w:hAnsi="Times New Roman" w:cs="Times New Roman"/>
+                <w:sz w:val="28"/>
+                <w:szCs w:val="28"/>
+              </w:rPr>
+              <w:t xml:space="preserve"> </w:t>
+            </w:r>
+            <w:proofErr w:type="spellStart"/>
+            <w:r>
+              <w:rPr>
+                <w:rFonts w:ascii="Times New Roman" w:hAnsi="Times New Roman" w:cs="Times New Roman"/>
+                <w:sz w:val="28"/>
+                <w:szCs w:val="28"/>
+              </w:rPr>
+              <w:t>kiện</w:t>
+            </w:r>
+            <w:proofErr w:type="spellEnd"/>
+            <w:r>
+              <w:rPr>
+                <w:rFonts w:ascii="Times New Roman" w:hAnsi="Times New Roman" w:cs="Times New Roman"/>
+                <w:sz w:val="28"/>
+                <w:szCs w:val="28"/>
+              </w:rPr>
+              <w:t xml:space="preserve"> </w:t>
+            </w:r>
+            <w:proofErr w:type="spellStart"/>
+            <w:r>
+              <w:rPr>
+                <w:rFonts w:ascii="Times New Roman" w:hAnsi="Times New Roman" w:cs="Times New Roman"/>
+                <w:sz w:val="28"/>
+                <w:szCs w:val="28"/>
+              </w:rPr>
+              <w:t>thất</w:t>
+            </w:r>
+            <w:proofErr w:type="spellEnd"/>
+            <w:r>
+              <w:rPr>
+                <w:rFonts w:ascii="Times New Roman" w:hAnsi="Times New Roman" w:cs="Times New Roman"/>
+                <w:sz w:val="28"/>
+                <w:szCs w:val="28"/>
+              </w:rPr>
+              <w:t xml:space="preserve"> </w:t>
+            </w:r>
+            <w:proofErr w:type="spellStart"/>
+            <w:r>
+              <w:rPr>
+                <w:rFonts w:ascii="Times New Roman" w:hAnsi="Times New Roman" w:cs="Times New Roman"/>
+                <w:sz w:val="28"/>
+                <w:szCs w:val="28"/>
+              </w:rPr>
+              <w:t>bại</w:t>
+            </w:r>
+            <w:proofErr w:type="spellEnd"/>
           </w:p>
         </w:tc>
         <w:tc>
@@ -498,14 +1516,286 @@
                 <w:szCs w:val="28"/>
               </w:rPr>
             </w:pPr>
-            <w:r>
-              <w:rPr>
-                <w:rFonts w:ascii="Times New Roman" w:hAnsi="Times New Roman" w:cs="Times New Roman"/>
-                <w:sz w:val="28"/>
-                <w:szCs w:val="28"/>
-              </w:rPr>
-              <w:t>Khách hàng không chọn được đồ ăn vặt hoặc hệ thống không lưu được yêu cầu</w:t>
-            </w:r>
+            <w:proofErr w:type="spellStart"/>
+            <w:r>
+              <w:rPr>
+                <w:rFonts w:ascii="Times New Roman" w:hAnsi="Times New Roman" w:cs="Times New Roman"/>
+                <w:sz w:val="28"/>
+                <w:szCs w:val="28"/>
+              </w:rPr>
+              <w:t>Khách</w:t>
+            </w:r>
+            <w:proofErr w:type="spellEnd"/>
+            <w:r>
+              <w:rPr>
+                <w:rFonts w:ascii="Times New Roman" w:hAnsi="Times New Roman" w:cs="Times New Roman"/>
+                <w:sz w:val="28"/>
+                <w:szCs w:val="28"/>
+              </w:rPr>
+              <w:t xml:space="preserve"> </w:t>
+            </w:r>
+            <w:proofErr w:type="spellStart"/>
+            <w:r>
+              <w:rPr>
+                <w:rFonts w:ascii="Times New Roman" w:hAnsi="Times New Roman" w:cs="Times New Roman"/>
+                <w:sz w:val="28"/>
+                <w:szCs w:val="28"/>
+              </w:rPr>
+              <w:t>hàng</w:t>
+            </w:r>
+            <w:proofErr w:type="spellEnd"/>
+            <w:r>
+              <w:rPr>
+                <w:rFonts w:ascii="Times New Roman" w:hAnsi="Times New Roman" w:cs="Times New Roman"/>
+                <w:sz w:val="28"/>
+                <w:szCs w:val="28"/>
+              </w:rPr>
+              <w:t xml:space="preserve"> </w:t>
+            </w:r>
+            <w:proofErr w:type="spellStart"/>
+            <w:r>
+              <w:rPr>
+                <w:rFonts w:ascii="Times New Roman" w:hAnsi="Times New Roman" w:cs="Times New Roman"/>
+                <w:sz w:val="28"/>
+                <w:szCs w:val="28"/>
+              </w:rPr>
+              <w:t>không</w:t>
+            </w:r>
+            <w:proofErr w:type="spellEnd"/>
+            <w:r>
+              <w:rPr>
+                <w:rFonts w:ascii="Times New Roman" w:hAnsi="Times New Roman" w:cs="Times New Roman"/>
+                <w:sz w:val="28"/>
+                <w:szCs w:val="28"/>
+              </w:rPr>
+              <w:t xml:space="preserve"> </w:t>
+            </w:r>
+            <w:proofErr w:type="spellStart"/>
+            <w:r>
+              <w:rPr>
+                <w:rFonts w:ascii="Times New Roman" w:hAnsi="Times New Roman" w:cs="Times New Roman"/>
+                <w:sz w:val="28"/>
+                <w:szCs w:val="28"/>
+              </w:rPr>
+              <w:t>chọn</w:t>
+            </w:r>
+            <w:proofErr w:type="spellEnd"/>
+            <w:r>
+              <w:rPr>
+                <w:rFonts w:ascii="Times New Roman" w:hAnsi="Times New Roman" w:cs="Times New Roman"/>
+                <w:sz w:val="28"/>
+                <w:szCs w:val="28"/>
+              </w:rPr>
+              <w:t xml:space="preserve"> </w:t>
+            </w:r>
+            <w:proofErr w:type="spellStart"/>
+            <w:r>
+              <w:rPr>
+                <w:rFonts w:ascii="Times New Roman" w:hAnsi="Times New Roman" w:cs="Times New Roman"/>
+                <w:sz w:val="28"/>
+                <w:szCs w:val="28"/>
+              </w:rPr>
+              <w:t>được</w:t>
+            </w:r>
+            <w:proofErr w:type="spellEnd"/>
+            <w:r>
+              <w:rPr>
+                <w:rFonts w:ascii="Times New Roman" w:hAnsi="Times New Roman" w:cs="Times New Roman"/>
+                <w:sz w:val="28"/>
+                <w:szCs w:val="28"/>
+              </w:rPr>
+              <w:t xml:space="preserve"> </w:t>
+            </w:r>
+            <w:proofErr w:type="spellStart"/>
+            <w:r>
+              <w:rPr>
+                <w:rFonts w:ascii="Times New Roman" w:hAnsi="Times New Roman" w:cs="Times New Roman"/>
+                <w:sz w:val="28"/>
+                <w:szCs w:val="28"/>
+              </w:rPr>
+              <w:t>đồ</w:t>
+            </w:r>
+            <w:proofErr w:type="spellEnd"/>
+            <w:r>
+              <w:rPr>
+                <w:rFonts w:ascii="Times New Roman" w:hAnsi="Times New Roman" w:cs="Times New Roman"/>
+                <w:sz w:val="28"/>
+                <w:szCs w:val="28"/>
+              </w:rPr>
+              <w:t xml:space="preserve"> </w:t>
+            </w:r>
+            <w:proofErr w:type="spellStart"/>
+            <w:r>
+              <w:rPr>
+                <w:rFonts w:ascii="Times New Roman" w:hAnsi="Times New Roman" w:cs="Times New Roman"/>
+                <w:sz w:val="28"/>
+                <w:szCs w:val="28"/>
+              </w:rPr>
+              <w:t>ăn</w:t>
+            </w:r>
+            <w:proofErr w:type="spellEnd"/>
+            <w:r>
+              <w:rPr>
+                <w:rFonts w:ascii="Times New Roman" w:hAnsi="Times New Roman" w:cs="Times New Roman"/>
+                <w:sz w:val="28"/>
+                <w:szCs w:val="28"/>
+              </w:rPr>
+              <w:t xml:space="preserve"> </w:t>
+            </w:r>
+            <w:proofErr w:type="spellStart"/>
+            <w:r>
+              <w:rPr>
+                <w:rFonts w:ascii="Times New Roman" w:hAnsi="Times New Roman" w:cs="Times New Roman"/>
+                <w:sz w:val="28"/>
+                <w:szCs w:val="28"/>
+              </w:rPr>
+              <w:t>vặt</w:t>
+            </w:r>
+            <w:proofErr w:type="spellEnd"/>
+            <w:r>
+              <w:rPr>
+                <w:rFonts w:ascii="Times New Roman" w:hAnsi="Times New Roman" w:cs="Times New Roman"/>
+                <w:sz w:val="28"/>
+                <w:szCs w:val="28"/>
+              </w:rPr>
+              <w:t xml:space="preserve"> </w:t>
+            </w:r>
+            <w:proofErr w:type="spellStart"/>
+            <w:r>
+              <w:rPr>
+                <w:rFonts w:ascii="Times New Roman" w:hAnsi="Times New Roman" w:cs="Times New Roman"/>
+                <w:sz w:val="28"/>
+                <w:szCs w:val="28"/>
+              </w:rPr>
+              <w:t>hoặc</w:t>
+            </w:r>
+            <w:proofErr w:type="spellEnd"/>
+            <w:r>
+              <w:rPr>
+                <w:rFonts w:ascii="Times New Roman" w:hAnsi="Times New Roman" w:cs="Times New Roman"/>
+                <w:sz w:val="28"/>
+                <w:szCs w:val="28"/>
+              </w:rPr>
+              <w:t xml:space="preserve"> </w:t>
+            </w:r>
+            <w:proofErr w:type="spellStart"/>
+            <w:r>
+              <w:rPr>
+                <w:rFonts w:ascii="Times New Roman" w:hAnsi="Times New Roman" w:cs="Times New Roman"/>
+                <w:sz w:val="28"/>
+                <w:szCs w:val="28"/>
+              </w:rPr>
+              <w:t>hệ</w:t>
+            </w:r>
+            <w:proofErr w:type="spellEnd"/>
+            <w:r>
+              <w:rPr>
+                <w:rFonts w:ascii="Times New Roman" w:hAnsi="Times New Roman" w:cs="Times New Roman"/>
+                <w:sz w:val="28"/>
+                <w:szCs w:val="28"/>
+              </w:rPr>
+              <w:t xml:space="preserve"> </w:t>
+            </w:r>
+            <w:proofErr w:type="spellStart"/>
+            <w:r>
+              <w:rPr>
+                <w:rFonts w:ascii="Times New Roman" w:hAnsi="Times New Roman" w:cs="Times New Roman"/>
+                <w:sz w:val="28"/>
+                <w:szCs w:val="28"/>
+              </w:rPr>
+              <w:t>thống</w:t>
+            </w:r>
+            <w:proofErr w:type="spellEnd"/>
+            <w:r>
+              <w:rPr>
+                <w:rFonts w:ascii="Times New Roman" w:hAnsi="Times New Roman" w:cs="Times New Roman"/>
+                <w:sz w:val="28"/>
+                <w:szCs w:val="28"/>
+              </w:rPr>
+              <w:t xml:space="preserve"> </w:t>
+            </w:r>
+            <w:proofErr w:type="spellStart"/>
+            <w:r>
+              <w:rPr>
+                <w:rFonts w:ascii="Times New Roman" w:hAnsi="Times New Roman" w:cs="Times New Roman"/>
+                <w:sz w:val="28"/>
+                <w:szCs w:val="28"/>
+              </w:rPr>
+              <w:t>không</w:t>
+            </w:r>
+            <w:proofErr w:type="spellEnd"/>
+            <w:r>
+              <w:rPr>
+                <w:rFonts w:ascii="Times New Roman" w:hAnsi="Times New Roman" w:cs="Times New Roman"/>
+                <w:sz w:val="28"/>
+                <w:szCs w:val="28"/>
+              </w:rPr>
+              <w:t xml:space="preserve"> </w:t>
+            </w:r>
+            <w:proofErr w:type="spellStart"/>
+            <w:r>
+              <w:rPr>
+                <w:rFonts w:ascii="Times New Roman" w:hAnsi="Times New Roman" w:cs="Times New Roman"/>
+                <w:sz w:val="28"/>
+                <w:szCs w:val="28"/>
+              </w:rPr>
+              <w:t>lưu</w:t>
+            </w:r>
+            <w:proofErr w:type="spellEnd"/>
+            <w:r>
+              <w:rPr>
+                <w:rFonts w:ascii="Times New Roman" w:hAnsi="Times New Roman" w:cs="Times New Roman"/>
+                <w:sz w:val="28"/>
+                <w:szCs w:val="28"/>
+              </w:rPr>
+              <w:t xml:space="preserve"> </w:t>
+            </w:r>
+            <w:proofErr w:type="spellStart"/>
+            <w:r>
+              <w:rPr>
+                <w:rFonts w:ascii="Times New Roman" w:hAnsi="Times New Roman" w:cs="Times New Roman"/>
+                <w:sz w:val="28"/>
+                <w:szCs w:val="28"/>
+              </w:rPr>
+              <w:t>được</w:t>
+            </w:r>
+            <w:proofErr w:type="spellEnd"/>
+            <w:r>
+              <w:rPr>
+                <w:rFonts w:ascii="Times New Roman" w:hAnsi="Times New Roman" w:cs="Times New Roman"/>
+                <w:sz w:val="28"/>
+                <w:szCs w:val="28"/>
+              </w:rPr>
+              <w:t xml:space="preserve"> </w:t>
+            </w:r>
+            <w:proofErr w:type="spellStart"/>
+            <w:r>
+              <w:rPr>
+                <w:rFonts w:ascii="Times New Roman" w:hAnsi="Times New Roman" w:cs="Times New Roman"/>
+                <w:sz w:val="28"/>
+                <w:szCs w:val="28"/>
+              </w:rPr>
+              <w:t>yêu</w:t>
+            </w:r>
+            <w:proofErr w:type="spellEnd"/>
+            <w:r>
+              <w:rPr>
+                <w:rFonts w:ascii="Times New Roman" w:hAnsi="Times New Roman" w:cs="Times New Roman"/>
+                <w:sz w:val="28"/>
+                <w:szCs w:val="28"/>
+              </w:rPr>
+              <w:t xml:space="preserve"> </w:t>
+            </w:r>
+            <w:proofErr w:type="spellStart"/>
+            <w:r>
+              <w:rPr>
+                <w:rFonts w:ascii="Times New Roman" w:hAnsi="Times New Roman" w:cs="Times New Roman"/>
+                <w:sz w:val="28"/>
+                <w:szCs w:val="28"/>
+              </w:rPr>
+              <w:t>cầu</w:t>
+            </w:r>
+            <w:proofErr w:type="spellEnd"/>
           </w:p>
         </w:tc>
       </w:tr>
@@ -536,8 +1826,54 @@
                 <w:sz w:val="28"/>
                 <w:szCs w:val="28"/>
               </w:rPr>
-              <w:t>Luồng sự kiện chính</w:t>
-            </w:r>
+              <w:t xml:space="preserve">Luồng </w:t>
+            </w:r>
+            <w:proofErr w:type="spellStart"/>
+            <w:r>
+              <w:rPr>
+                <w:rFonts w:ascii="Times New Roman" w:hAnsi="Times New Roman" w:cs="Times New Roman"/>
+                <w:sz w:val="28"/>
+                <w:szCs w:val="28"/>
+              </w:rPr>
+              <w:t>sự</w:t>
+            </w:r>
+            <w:proofErr w:type="spellEnd"/>
+            <w:r>
+              <w:rPr>
+                <w:rFonts w:ascii="Times New Roman" w:hAnsi="Times New Roman" w:cs="Times New Roman"/>
+                <w:sz w:val="28"/>
+                <w:szCs w:val="28"/>
+              </w:rPr>
+              <w:t xml:space="preserve"> </w:t>
+            </w:r>
+            <w:proofErr w:type="spellStart"/>
+            <w:r>
+              <w:rPr>
+                <w:rFonts w:ascii="Times New Roman" w:hAnsi="Times New Roman" w:cs="Times New Roman"/>
+                <w:sz w:val="28"/>
+                <w:szCs w:val="28"/>
+              </w:rPr>
+              <w:t>kiện</w:t>
+            </w:r>
+            <w:proofErr w:type="spellEnd"/>
+            <w:r>
+              <w:rPr>
+                <w:rFonts w:ascii="Times New Roman" w:hAnsi="Times New Roman" w:cs="Times New Roman"/>
+                <w:sz w:val="28"/>
+                <w:szCs w:val="28"/>
+              </w:rPr>
+              <w:t xml:space="preserve"> </w:t>
+            </w:r>
+            <w:proofErr w:type="spellStart"/>
+            <w:r>
+              <w:rPr>
+                <w:rFonts w:ascii="Times New Roman" w:hAnsi="Times New Roman" w:cs="Times New Roman"/>
+                <w:sz w:val="28"/>
+                <w:szCs w:val="28"/>
+              </w:rPr>
+              <w:t>chính</w:t>
+            </w:r>
+            <w:proofErr w:type="spellEnd"/>
           </w:p>
         </w:tc>
         <w:tc>
@@ -566,14 +1902,265 @@
                 <w:szCs w:val="24"/>
               </w:rPr>
             </w:pPr>
-            <w:r>
-              <w:rPr>
-                <w:rFonts w:ascii="Arial" w:eastAsia="Times New Roman" w:hAnsi="Arial" w:cs="Arial"/>
-                <w:color w:val="1F1F1F"/>
-                <w:sz w:val="24"/>
-                <w:szCs w:val="24"/>
-              </w:rPr>
-              <w:t>Hệ thống hiển thị danh sách các loại đồ ăn vặt có sẵn.</w:t>
+            <w:proofErr w:type="spellStart"/>
+            <w:r>
+              <w:rPr>
+                <w:rFonts w:ascii="Arial" w:eastAsia="Times New Roman" w:hAnsi="Arial" w:cs="Arial"/>
+                <w:color w:val="1F1F1F"/>
+                <w:sz w:val="24"/>
+                <w:szCs w:val="24"/>
+              </w:rPr>
+              <w:t>Hệ</w:t>
+            </w:r>
+            <w:proofErr w:type="spellEnd"/>
+            <w:r>
+              <w:rPr>
+                <w:rFonts w:ascii="Arial" w:eastAsia="Times New Roman" w:hAnsi="Arial" w:cs="Arial"/>
+                <w:color w:val="1F1F1F"/>
+                <w:sz w:val="24"/>
+                <w:szCs w:val="24"/>
+              </w:rPr>
+              <w:t xml:space="preserve"> </w:t>
+            </w:r>
+            <w:proofErr w:type="spellStart"/>
+            <w:r>
+              <w:rPr>
+                <w:rFonts w:ascii="Arial" w:eastAsia="Times New Roman" w:hAnsi="Arial" w:cs="Arial"/>
+                <w:color w:val="1F1F1F"/>
+                <w:sz w:val="24"/>
+                <w:szCs w:val="24"/>
+              </w:rPr>
+              <w:t>thống</w:t>
+            </w:r>
+            <w:proofErr w:type="spellEnd"/>
+            <w:r>
+              <w:rPr>
+                <w:rFonts w:ascii="Arial" w:eastAsia="Times New Roman" w:hAnsi="Arial" w:cs="Arial"/>
+                <w:color w:val="1F1F1F"/>
+                <w:sz w:val="24"/>
+                <w:szCs w:val="24"/>
+              </w:rPr>
+              <w:t xml:space="preserve"> </w:t>
+            </w:r>
+            <w:proofErr w:type="spellStart"/>
+            <w:r>
+              <w:rPr>
+                <w:rFonts w:ascii="Arial" w:eastAsia="Times New Roman" w:hAnsi="Arial" w:cs="Arial"/>
+                <w:color w:val="1F1F1F"/>
+                <w:sz w:val="24"/>
+                <w:szCs w:val="24"/>
+              </w:rPr>
+              <w:t>hiển</w:t>
+            </w:r>
+            <w:proofErr w:type="spellEnd"/>
+            <w:r>
+              <w:rPr>
+                <w:rFonts w:ascii="Arial" w:eastAsia="Times New Roman" w:hAnsi="Arial" w:cs="Arial"/>
+                <w:color w:val="1F1F1F"/>
+                <w:sz w:val="24"/>
+                <w:szCs w:val="24"/>
+              </w:rPr>
+              <w:t xml:space="preserve"> </w:t>
+            </w:r>
+            <w:proofErr w:type="spellStart"/>
+            <w:r>
+              <w:rPr>
+                <w:rFonts w:ascii="Arial" w:eastAsia="Times New Roman" w:hAnsi="Arial" w:cs="Arial"/>
+                <w:color w:val="1F1F1F"/>
+                <w:sz w:val="24"/>
+                <w:szCs w:val="24"/>
+              </w:rPr>
+              <w:t>thị</w:t>
+            </w:r>
+            <w:proofErr w:type="spellEnd"/>
+            <w:r>
+              <w:rPr>
+                <w:rFonts w:ascii="Arial" w:eastAsia="Times New Roman" w:hAnsi="Arial" w:cs="Arial"/>
+                <w:color w:val="1F1F1F"/>
+                <w:sz w:val="24"/>
+                <w:szCs w:val="24"/>
+              </w:rPr>
+              <w:t xml:space="preserve"> </w:t>
+            </w:r>
+            <w:proofErr w:type="spellStart"/>
+            <w:r>
+              <w:rPr>
+                <w:rFonts w:ascii="Arial" w:eastAsia="Times New Roman" w:hAnsi="Arial" w:cs="Arial"/>
+                <w:color w:val="1F1F1F"/>
+                <w:sz w:val="24"/>
+                <w:szCs w:val="24"/>
+              </w:rPr>
+              <w:t>danh</w:t>
+            </w:r>
+            <w:proofErr w:type="spellEnd"/>
+            <w:r>
+              <w:rPr>
+                <w:rFonts w:ascii="Arial" w:eastAsia="Times New Roman" w:hAnsi="Arial" w:cs="Arial"/>
+                <w:color w:val="1F1F1F"/>
+                <w:sz w:val="24"/>
+                <w:szCs w:val="24"/>
+              </w:rPr>
+              <w:t xml:space="preserve"> </w:t>
+            </w:r>
+            <w:proofErr w:type="spellStart"/>
+            <w:r>
+              <w:rPr>
+                <w:rFonts w:ascii="Arial" w:eastAsia="Times New Roman" w:hAnsi="Arial" w:cs="Arial"/>
+                <w:color w:val="1F1F1F"/>
+                <w:sz w:val="24"/>
+                <w:szCs w:val="24"/>
+              </w:rPr>
+              <w:t>sách</w:t>
+            </w:r>
+            <w:proofErr w:type="spellEnd"/>
+            <w:r>
+              <w:rPr>
+                <w:rFonts w:ascii="Arial" w:eastAsia="Times New Roman" w:hAnsi="Arial" w:cs="Arial"/>
+                <w:color w:val="1F1F1F"/>
+                <w:sz w:val="24"/>
+                <w:szCs w:val="24"/>
+              </w:rPr>
+              <w:t xml:space="preserve"> </w:t>
+            </w:r>
+            <w:proofErr w:type="spellStart"/>
+            <w:r>
+              <w:rPr>
+                <w:rFonts w:ascii="Arial" w:eastAsia="Times New Roman" w:hAnsi="Arial" w:cs="Arial"/>
+                <w:color w:val="1F1F1F"/>
+                <w:sz w:val="24"/>
+                <w:szCs w:val="24"/>
+              </w:rPr>
+              <w:t>các</w:t>
+            </w:r>
+            <w:proofErr w:type="spellEnd"/>
+            <w:r>
+              <w:rPr>
+                <w:rFonts w:ascii="Arial" w:eastAsia="Times New Roman" w:hAnsi="Arial" w:cs="Arial"/>
+                <w:color w:val="1F1F1F"/>
+                <w:sz w:val="24"/>
+                <w:szCs w:val="24"/>
+              </w:rPr>
+              <w:t xml:space="preserve"> </w:t>
+            </w:r>
+            <w:proofErr w:type="spellStart"/>
+            <w:r>
+              <w:rPr>
+                <w:rFonts w:ascii="Arial" w:eastAsia="Times New Roman" w:hAnsi="Arial" w:cs="Arial"/>
+                <w:color w:val="1F1F1F"/>
+                <w:sz w:val="24"/>
+                <w:szCs w:val="24"/>
+              </w:rPr>
+              <w:t>loại</w:t>
+            </w:r>
+            <w:proofErr w:type="spellEnd"/>
+            <w:r>
+              <w:rPr>
+                <w:rFonts w:ascii="Arial" w:eastAsia="Times New Roman" w:hAnsi="Arial" w:cs="Arial"/>
+                <w:color w:val="1F1F1F"/>
+                <w:sz w:val="24"/>
+                <w:szCs w:val="24"/>
+              </w:rPr>
+              <w:t xml:space="preserve"> </w:t>
+            </w:r>
+            <w:proofErr w:type="spellStart"/>
+            <w:r>
+              <w:rPr>
+                <w:rFonts w:ascii="Arial" w:eastAsia="Times New Roman" w:hAnsi="Arial" w:cs="Arial"/>
+                <w:color w:val="1F1F1F"/>
+                <w:sz w:val="24"/>
+                <w:szCs w:val="24"/>
+              </w:rPr>
+              <w:t>đồ</w:t>
+            </w:r>
+            <w:proofErr w:type="spellEnd"/>
+            <w:r>
+              <w:rPr>
+                <w:rFonts w:ascii="Arial" w:eastAsia="Times New Roman" w:hAnsi="Arial" w:cs="Arial"/>
+                <w:color w:val="1F1F1F"/>
+                <w:sz w:val="24"/>
+                <w:szCs w:val="24"/>
+              </w:rPr>
+              <w:t xml:space="preserve"> </w:t>
+            </w:r>
+            <w:proofErr w:type="spellStart"/>
+            <w:r>
+              <w:rPr>
+                <w:rFonts w:ascii="Arial" w:eastAsia="Times New Roman" w:hAnsi="Arial" w:cs="Arial"/>
+                <w:color w:val="1F1F1F"/>
+                <w:sz w:val="24"/>
+                <w:szCs w:val="24"/>
+              </w:rPr>
+              <w:t>ăn</w:t>
+            </w:r>
+            <w:proofErr w:type="spellEnd"/>
+            <w:r>
+              <w:rPr>
+                <w:rFonts w:ascii="Arial" w:eastAsia="Times New Roman" w:hAnsi="Arial" w:cs="Arial"/>
+                <w:color w:val="1F1F1F"/>
+                <w:sz w:val="24"/>
+                <w:szCs w:val="24"/>
+              </w:rPr>
+              <w:t xml:space="preserve"> </w:t>
+            </w:r>
+            <w:proofErr w:type="spellStart"/>
+            <w:r>
+              <w:rPr>
+                <w:rFonts w:ascii="Arial" w:eastAsia="Times New Roman" w:hAnsi="Arial" w:cs="Arial"/>
+                <w:color w:val="1F1F1F"/>
+                <w:sz w:val="24"/>
+                <w:szCs w:val="24"/>
+              </w:rPr>
+              <w:t>vặt</w:t>
+            </w:r>
+            <w:proofErr w:type="spellEnd"/>
+            <w:r>
+              <w:rPr>
+                <w:rFonts w:ascii="Arial" w:eastAsia="Times New Roman" w:hAnsi="Arial" w:cs="Arial"/>
+                <w:color w:val="1F1F1F"/>
+                <w:sz w:val="24"/>
+                <w:szCs w:val="24"/>
+              </w:rPr>
+              <w:t xml:space="preserve"> </w:t>
+            </w:r>
+            <w:proofErr w:type="spellStart"/>
+            <w:r>
+              <w:rPr>
+                <w:rFonts w:ascii="Arial" w:eastAsia="Times New Roman" w:hAnsi="Arial" w:cs="Arial"/>
+                <w:color w:val="1F1F1F"/>
+                <w:sz w:val="24"/>
+                <w:szCs w:val="24"/>
+              </w:rPr>
+              <w:t>có</w:t>
+            </w:r>
+            <w:proofErr w:type="spellEnd"/>
+            <w:r>
+              <w:rPr>
+                <w:rFonts w:ascii="Arial" w:eastAsia="Times New Roman" w:hAnsi="Arial" w:cs="Arial"/>
+                <w:color w:val="1F1F1F"/>
+                <w:sz w:val="24"/>
+                <w:szCs w:val="24"/>
+              </w:rPr>
+              <w:t xml:space="preserve"> </w:t>
+            </w:r>
+            <w:proofErr w:type="spellStart"/>
+            <w:r>
+              <w:rPr>
+                <w:rFonts w:ascii="Arial" w:eastAsia="Times New Roman" w:hAnsi="Arial" w:cs="Arial"/>
+                <w:color w:val="1F1F1F"/>
+                <w:sz w:val="24"/>
+                <w:szCs w:val="24"/>
+              </w:rPr>
+              <w:t>sẵn</w:t>
+            </w:r>
+            <w:proofErr w:type="spellEnd"/>
+            <w:r>
+              <w:rPr>
+                <w:rFonts w:ascii="Arial" w:eastAsia="Times New Roman" w:hAnsi="Arial" w:cs="Arial"/>
+                <w:color w:val="1F1F1F"/>
+                <w:sz w:val="24"/>
+                <w:szCs w:val="24"/>
+              </w:rPr>
+              <w:t>.</w:t>
             </w:r>
           </w:p>
           <w:p>
@@ -591,14 +2178,185 @@
                 <w:szCs w:val="24"/>
               </w:rPr>
             </w:pPr>
-            <w:r>
-              <w:rPr>
-                <w:rFonts w:ascii="Arial" w:eastAsia="Times New Roman" w:hAnsi="Arial" w:cs="Arial"/>
-                <w:color w:val="1F1F1F"/>
-                <w:sz w:val="24"/>
-                <w:szCs w:val="24"/>
-              </w:rPr>
-              <w:t>Khách hàng chọn loại đồ ăn vặt mong muốn.</w:t>
+            <w:proofErr w:type="spellStart"/>
+            <w:r>
+              <w:rPr>
+                <w:rFonts w:ascii="Arial" w:eastAsia="Times New Roman" w:hAnsi="Arial" w:cs="Arial"/>
+                <w:color w:val="1F1F1F"/>
+                <w:sz w:val="24"/>
+                <w:szCs w:val="24"/>
+              </w:rPr>
+              <w:t>Khách</w:t>
+            </w:r>
+            <w:proofErr w:type="spellEnd"/>
+            <w:r>
+              <w:rPr>
+                <w:rFonts w:ascii="Arial" w:eastAsia="Times New Roman" w:hAnsi="Arial" w:cs="Arial"/>
+                <w:color w:val="1F1F1F"/>
+                <w:sz w:val="24"/>
+                <w:szCs w:val="24"/>
+              </w:rPr>
+              <w:t xml:space="preserve"> </w:t>
+            </w:r>
+            <w:proofErr w:type="spellStart"/>
+            <w:r>
+              <w:rPr>
+                <w:rFonts w:ascii="Arial" w:eastAsia="Times New Roman" w:hAnsi="Arial" w:cs="Arial"/>
+                <w:color w:val="1F1F1F"/>
+                <w:sz w:val="24"/>
+                <w:szCs w:val="24"/>
+              </w:rPr>
+              <w:t>hàng</w:t>
+            </w:r>
+            <w:proofErr w:type="spellEnd"/>
+            <w:r>
+              <w:rPr>
+                <w:rFonts w:ascii="Arial" w:eastAsia="Times New Roman" w:hAnsi="Arial" w:cs="Arial"/>
+                <w:color w:val="1F1F1F"/>
+                <w:sz w:val="24"/>
+                <w:szCs w:val="24"/>
+              </w:rPr>
+              <w:t xml:space="preserve"> </w:t>
+            </w:r>
+            <w:proofErr w:type="spellStart"/>
+            <w:r>
+              <w:rPr>
+                <w:rFonts w:ascii="Arial" w:eastAsia="Times New Roman" w:hAnsi="Arial" w:cs="Arial"/>
+                <w:color w:val="1F1F1F"/>
+                <w:sz w:val="24"/>
+                <w:szCs w:val="24"/>
+              </w:rPr>
+              <w:t>chọn</w:t>
+            </w:r>
+            <w:proofErr w:type="spellEnd"/>
+            <w:r>
+              <w:rPr>
+                <w:rFonts w:ascii="Arial" w:eastAsia="Times New Roman" w:hAnsi="Arial" w:cs="Arial"/>
+                <w:color w:val="1F1F1F"/>
+                <w:sz w:val="24"/>
+                <w:szCs w:val="24"/>
+              </w:rPr>
+              <w:t xml:space="preserve"> </w:t>
+            </w:r>
+            <w:proofErr w:type="spellStart"/>
+            <w:r>
+              <w:rPr>
+                <w:rFonts w:ascii="Arial" w:eastAsia="Times New Roman" w:hAnsi="Arial" w:cs="Arial"/>
+                <w:color w:val="1F1F1F"/>
+                <w:sz w:val="24"/>
+                <w:szCs w:val="24"/>
+              </w:rPr>
+              <w:t>loại</w:t>
+            </w:r>
+            <w:proofErr w:type="spellEnd"/>
+            <w:r>
+              <w:rPr>
+                <w:rFonts w:ascii="Arial" w:eastAsia="Times New Roman" w:hAnsi="Arial" w:cs="Arial"/>
+                <w:color w:val="1F1F1F"/>
+                <w:sz w:val="24"/>
+                <w:szCs w:val="24"/>
+              </w:rPr>
+              <w:t xml:space="preserve"> </w:t>
+            </w:r>
+            <w:proofErr w:type="spellStart"/>
+            <w:r>
+              <w:rPr>
+                <w:rFonts w:ascii="Arial" w:eastAsia="Times New Roman" w:hAnsi="Arial" w:cs="Arial"/>
+                <w:color w:val="1F1F1F"/>
+                <w:sz w:val="24"/>
+                <w:szCs w:val="24"/>
+              </w:rPr>
+              <w:t>đồ</w:t>
+            </w:r>
+            <w:proofErr w:type="spellEnd"/>
+            <w:r>
+              <w:rPr>
+                <w:rFonts w:ascii="Arial" w:eastAsia="Times New Roman" w:hAnsi="Arial" w:cs="Arial"/>
+                <w:color w:val="1F1F1F"/>
+                <w:sz w:val="24"/>
+                <w:szCs w:val="24"/>
+              </w:rPr>
+              <w:t xml:space="preserve"> </w:t>
+            </w:r>
+            <w:proofErr w:type="spellStart"/>
+            <w:r>
+              <w:rPr>
+                <w:rFonts w:ascii="Arial" w:eastAsia="Times New Roman" w:hAnsi="Arial" w:cs="Arial"/>
+                <w:color w:val="1F1F1F"/>
+                <w:sz w:val="24"/>
+                <w:szCs w:val="24"/>
+              </w:rPr>
+              <w:t>ăn</w:t>
+            </w:r>
+            <w:proofErr w:type="spellEnd"/>
+            <w:r>
+              <w:rPr>
+                <w:rFonts w:ascii="Arial" w:eastAsia="Times New Roman" w:hAnsi="Arial" w:cs="Arial"/>
+                <w:color w:val="1F1F1F"/>
+                <w:sz w:val="24"/>
+                <w:szCs w:val="24"/>
+              </w:rPr>
+              <w:t xml:space="preserve"> </w:t>
+            </w:r>
+            <w:proofErr w:type="spellStart"/>
+            <w:r>
+              <w:rPr>
+                <w:rFonts w:ascii="Arial" w:eastAsia="Times New Roman" w:hAnsi="Arial" w:cs="Arial"/>
+                <w:color w:val="1F1F1F"/>
+                <w:sz w:val="24"/>
+                <w:szCs w:val="24"/>
+              </w:rPr>
+              <w:t>vặt</w:t>
+            </w:r>
+            <w:proofErr w:type="spellEnd"/>
+            <w:r>
+              <w:rPr>
+                <w:rFonts w:ascii="Arial" w:eastAsia="Times New Roman" w:hAnsi="Arial" w:cs="Arial"/>
+                <w:color w:val="1F1F1F"/>
+                <w:sz w:val="24"/>
+                <w:szCs w:val="24"/>
+              </w:rPr>
+              <w:t xml:space="preserve"> </w:t>
+            </w:r>
+            <w:proofErr w:type="spellStart"/>
+            <w:r>
+              <w:rPr>
+                <w:rFonts w:ascii="Arial" w:eastAsia="Times New Roman" w:hAnsi="Arial" w:cs="Arial"/>
+                <w:color w:val="1F1F1F"/>
+                <w:sz w:val="24"/>
+                <w:szCs w:val="24"/>
+              </w:rPr>
+              <w:t>mong</w:t>
+            </w:r>
+            <w:proofErr w:type="spellEnd"/>
+            <w:r>
+              <w:rPr>
+                <w:rFonts w:ascii="Arial" w:eastAsia="Times New Roman" w:hAnsi="Arial" w:cs="Arial"/>
+                <w:color w:val="1F1F1F"/>
+                <w:sz w:val="24"/>
+                <w:szCs w:val="24"/>
+              </w:rPr>
+              <w:t xml:space="preserve"> </w:t>
+            </w:r>
+            <w:proofErr w:type="spellStart"/>
+            <w:r>
+              <w:rPr>
+                <w:rFonts w:ascii="Arial" w:eastAsia="Times New Roman" w:hAnsi="Arial" w:cs="Arial"/>
+                <w:color w:val="1F1F1F"/>
+                <w:sz w:val="24"/>
+                <w:szCs w:val="24"/>
+              </w:rPr>
+              <w:t>muốn</w:t>
+            </w:r>
+            <w:proofErr w:type="spellEnd"/>
+            <w:r>
+              <w:rPr>
+                <w:rFonts w:ascii="Arial" w:eastAsia="Times New Roman" w:hAnsi="Arial" w:cs="Arial"/>
+                <w:color w:val="1F1F1F"/>
+                <w:sz w:val="24"/>
+                <w:szCs w:val="24"/>
+              </w:rPr>
+              <w:t>.</w:t>
             </w:r>
           </w:p>
           <w:p>
@@ -616,14 +2374,225 @@
                 <w:szCs w:val="24"/>
               </w:rPr>
             </w:pPr>
-            <w:r>
-              <w:rPr>
-                <w:rFonts w:ascii="Arial" w:eastAsia="Times New Roman" w:hAnsi="Arial" w:cs="Arial"/>
-                <w:color w:val="1F1F1F"/>
-                <w:sz w:val="24"/>
-                <w:szCs w:val="24"/>
-              </w:rPr>
-              <w:t>Hệ thống hiển thị số lượng đồ ăn vặt mặc định.</w:t>
+            <w:proofErr w:type="spellStart"/>
+            <w:r>
+              <w:rPr>
+                <w:rFonts w:ascii="Arial" w:eastAsia="Times New Roman" w:hAnsi="Arial" w:cs="Arial"/>
+                <w:color w:val="1F1F1F"/>
+                <w:sz w:val="24"/>
+                <w:szCs w:val="24"/>
+              </w:rPr>
+              <w:t>Hệ</w:t>
+            </w:r>
+            <w:proofErr w:type="spellEnd"/>
+            <w:r>
+              <w:rPr>
+                <w:rFonts w:ascii="Arial" w:eastAsia="Times New Roman" w:hAnsi="Arial" w:cs="Arial"/>
+                <w:color w:val="1F1F1F"/>
+                <w:sz w:val="24"/>
+                <w:szCs w:val="24"/>
+              </w:rPr>
+              <w:t xml:space="preserve"> </w:t>
+            </w:r>
+            <w:proofErr w:type="spellStart"/>
+            <w:r>
+              <w:rPr>
+                <w:rFonts w:ascii="Arial" w:eastAsia="Times New Roman" w:hAnsi="Arial" w:cs="Arial"/>
+                <w:color w:val="1F1F1F"/>
+                <w:sz w:val="24"/>
+                <w:szCs w:val="24"/>
+              </w:rPr>
+              <w:t>thống</w:t>
+            </w:r>
+            <w:proofErr w:type="spellEnd"/>
+            <w:r>
+              <w:rPr>
+                <w:rFonts w:ascii="Arial" w:eastAsia="Times New Roman" w:hAnsi="Arial" w:cs="Arial"/>
+                <w:color w:val="1F1F1F"/>
+                <w:sz w:val="24"/>
+                <w:szCs w:val="24"/>
+              </w:rPr>
+              <w:t xml:space="preserve"> </w:t>
+            </w:r>
+            <w:proofErr w:type="spellStart"/>
+            <w:r>
+              <w:rPr>
+                <w:rFonts w:ascii="Arial" w:eastAsia="Times New Roman" w:hAnsi="Arial" w:cs="Arial"/>
+                <w:color w:val="1F1F1F"/>
+                <w:sz w:val="24"/>
+                <w:szCs w:val="24"/>
+              </w:rPr>
+              <w:t>hiển</w:t>
+            </w:r>
+            <w:proofErr w:type="spellEnd"/>
+            <w:r>
+              <w:rPr>
+                <w:rFonts w:ascii="Arial" w:eastAsia="Times New Roman" w:hAnsi="Arial" w:cs="Arial"/>
+                <w:color w:val="1F1F1F"/>
+                <w:sz w:val="24"/>
+                <w:szCs w:val="24"/>
+              </w:rPr>
+              <w:t xml:space="preserve"> </w:t>
+            </w:r>
+            <w:proofErr w:type="spellStart"/>
+            <w:r>
+              <w:rPr>
+                <w:rFonts w:ascii="Arial" w:eastAsia="Times New Roman" w:hAnsi="Arial" w:cs="Arial"/>
+                <w:color w:val="1F1F1F"/>
+                <w:sz w:val="24"/>
+                <w:szCs w:val="24"/>
+              </w:rPr>
+              <w:t>thị</w:t>
+            </w:r>
+            <w:proofErr w:type="spellEnd"/>
+            <w:r>
+              <w:rPr>
+                <w:rFonts w:ascii="Arial" w:eastAsia="Times New Roman" w:hAnsi="Arial" w:cs="Arial"/>
+                <w:color w:val="1F1F1F"/>
+                <w:sz w:val="24"/>
+                <w:szCs w:val="24"/>
+              </w:rPr>
+              <w:t xml:space="preserve"> </w:t>
+            </w:r>
+            <w:proofErr w:type="spellStart"/>
+            <w:r>
+              <w:rPr>
+                <w:rFonts w:ascii="Arial" w:eastAsia="Times New Roman" w:hAnsi="Arial" w:cs="Arial"/>
+                <w:color w:val="1F1F1F"/>
+                <w:sz w:val="24"/>
+                <w:szCs w:val="24"/>
+              </w:rPr>
+              <w:t>số</w:t>
+            </w:r>
+            <w:proofErr w:type="spellEnd"/>
+            <w:r>
+              <w:rPr>
+                <w:rFonts w:ascii="Arial" w:eastAsia="Times New Roman" w:hAnsi="Arial" w:cs="Arial"/>
+                <w:color w:val="1F1F1F"/>
+                <w:sz w:val="24"/>
+                <w:szCs w:val="24"/>
+              </w:rPr>
+              <w:t xml:space="preserve"> </w:t>
+            </w:r>
+            <w:proofErr w:type="spellStart"/>
+            <w:r>
+              <w:rPr>
+                <w:rFonts w:ascii="Arial" w:eastAsia="Times New Roman" w:hAnsi="Arial" w:cs="Arial"/>
+                <w:color w:val="1F1F1F"/>
+                <w:sz w:val="24"/>
+                <w:szCs w:val="24"/>
+              </w:rPr>
+              <w:t>lượng</w:t>
+            </w:r>
+            <w:proofErr w:type="spellEnd"/>
+            <w:r>
+              <w:rPr>
+                <w:rFonts w:ascii="Arial" w:eastAsia="Times New Roman" w:hAnsi="Arial" w:cs="Arial"/>
+                <w:color w:val="1F1F1F"/>
+                <w:sz w:val="24"/>
+                <w:szCs w:val="24"/>
+              </w:rPr>
+              <w:t xml:space="preserve"> </w:t>
+            </w:r>
+            <w:proofErr w:type="spellStart"/>
+            <w:r>
+              <w:rPr>
+                <w:rFonts w:ascii="Arial" w:eastAsia="Times New Roman" w:hAnsi="Arial" w:cs="Arial"/>
+                <w:color w:val="1F1F1F"/>
+                <w:sz w:val="24"/>
+                <w:szCs w:val="24"/>
+              </w:rPr>
+              <w:t>đồ</w:t>
+            </w:r>
+            <w:proofErr w:type="spellEnd"/>
+            <w:r>
+              <w:rPr>
+                <w:rFonts w:ascii="Arial" w:eastAsia="Times New Roman" w:hAnsi="Arial" w:cs="Arial"/>
+                <w:color w:val="1F1F1F"/>
+                <w:sz w:val="24"/>
+                <w:szCs w:val="24"/>
+              </w:rPr>
+              <w:t xml:space="preserve"> </w:t>
+            </w:r>
+            <w:proofErr w:type="spellStart"/>
+            <w:r>
+              <w:rPr>
+                <w:rFonts w:ascii="Arial" w:eastAsia="Times New Roman" w:hAnsi="Arial" w:cs="Arial"/>
+                <w:color w:val="1F1F1F"/>
+                <w:sz w:val="24"/>
+                <w:szCs w:val="24"/>
+              </w:rPr>
+              <w:t>ăn</w:t>
+            </w:r>
+            <w:proofErr w:type="spellEnd"/>
+            <w:r>
+              <w:rPr>
+                <w:rFonts w:ascii="Arial" w:eastAsia="Times New Roman" w:hAnsi="Arial" w:cs="Arial"/>
+                <w:color w:val="1F1F1F"/>
+                <w:sz w:val="24"/>
+                <w:szCs w:val="24"/>
+              </w:rPr>
+              <w:t xml:space="preserve"> </w:t>
+            </w:r>
+            <w:proofErr w:type="spellStart"/>
+            <w:r>
+              <w:rPr>
+                <w:rFonts w:ascii="Arial" w:eastAsia="Times New Roman" w:hAnsi="Arial" w:cs="Arial"/>
+                <w:color w:val="1F1F1F"/>
+                <w:sz w:val="24"/>
+                <w:szCs w:val="24"/>
+              </w:rPr>
+              <w:t>vặt</w:t>
+            </w:r>
+            <w:proofErr w:type="spellEnd"/>
+            <w:r>
+              <w:rPr>
+                <w:rFonts w:ascii="Arial" w:eastAsia="Times New Roman" w:hAnsi="Arial" w:cs="Arial"/>
+                <w:color w:val="1F1F1F"/>
+                <w:sz w:val="24"/>
+                <w:szCs w:val="24"/>
+              </w:rPr>
+              <w:t xml:space="preserve"> </w:t>
+            </w:r>
+            <w:proofErr w:type="spellStart"/>
+            <w:r>
+              <w:rPr>
+                <w:rFonts w:ascii="Arial" w:eastAsia="Times New Roman" w:hAnsi="Arial" w:cs="Arial"/>
+                <w:color w:val="1F1F1F"/>
+                <w:sz w:val="24"/>
+                <w:szCs w:val="24"/>
+              </w:rPr>
+              <w:t>mặc</w:t>
+            </w:r>
+            <w:proofErr w:type="spellEnd"/>
+            <w:r>
+              <w:rPr>
+                <w:rFonts w:ascii="Arial" w:eastAsia="Times New Roman" w:hAnsi="Arial" w:cs="Arial"/>
+                <w:color w:val="1F1F1F"/>
+                <w:sz w:val="24"/>
+                <w:szCs w:val="24"/>
+              </w:rPr>
+              <w:t xml:space="preserve"> </w:t>
+            </w:r>
+            <w:proofErr w:type="spellStart"/>
+            <w:r>
+              <w:rPr>
+                <w:rFonts w:ascii="Arial" w:eastAsia="Times New Roman" w:hAnsi="Arial" w:cs="Arial"/>
+                <w:color w:val="1F1F1F"/>
+                <w:sz w:val="24"/>
+                <w:szCs w:val="24"/>
+              </w:rPr>
+              <w:t>định</w:t>
+            </w:r>
+            <w:proofErr w:type="spellEnd"/>
+            <w:r>
+              <w:rPr>
+                <w:rFonts w:ascii="Arial" w:eastAsia="Times New Roman" w:hAnsi="Arial" w:cs="Arial"/>
+                <w:color w:val="1F1F1F"/>
+                <w:sz w:val="24"/>
+                <w:szCs w:val="24"/>
+              </w:rPr>
+              <w:t>.</w:t>
             </w:r>
           </w:p>
           <w:p>
@@ -641,14 +2610,225 @@
                 <w:szCs w:val="24"/>
               </w:rPr>
             </w:pPr>
-            <w:r>
-              <w:rPr>
-                <w:rFonts w:ascii="Arial" w:eastAsia="Times New Roman" w:hAnsi="Arial" w:cs="Arial"/>
-                <w:color w:val="1F1F1F"/>
-                <w:sz w:val="24"/>
-                <w:szCs w:val="24"/>
-              </w:rPr>
-              <w:t>Khách hàng có thể thay đổi số lượng đồ ăn vặt.</w:t>
+            <w:proofErr w:type="spellStart"/>
+            <w:r>
+              <w:rPr>
+                <w:rFonts w:ascii="Arial" w:eastAsia="Times New Roman" w:hAnsi="Arial" w:cs="Arial"/>
+                <w:color w:val="1F1F1F"/>
+                <w:sz w:val="24"/>
+                <w:szCs w:val="24"/>
+              </w:rPr>
+              <w:t>Khách</w:t>
+            </w:r>
+            <w:proofErr w:type="spellEnd"/>
+            <w:r>
+              <w:rPr>
+                <w:rFonts w:ascii="Arial" w:eastAsia="Times New Roman" w:hAnsi="Arial" w:cs="Arial"/>
+                <w:color w:val="1F1F1F"/>
+                <w:sz w:val="24"/>
+                <w:szCs w:val="24"/>
+              </w:rPr>
+              <w:t xml:space="preserve"> </w:t>
+            </w:r>
+            <w:proofErr w:type="spellStart"/>
+            <w:r>
+              <w:rPr>
+                <w:rFonts w:ascii="Arial" w:eastAsia="Times New Roman" w:hAnsi="Arial" w:cs="Arial"/>
+                <w:color w:val="1F1F1F"/>
+                <w:sz w:val="24"/>
+                <w:szCs w:val="24"/>
+              </w:rPr>
+              <w:t>hàng</w:t>
+            </w:r>
+            <w:proofErr w:type="spellEnd"/>
+            <w:r>
+              <w:rPr>
+                <w:rFonts w:ascii="Arial" w:eastAsia="Times New Roman" w:hAnsi="Arial" w:cs="Arial"/>
+                <w:color w:val="1F1F1F"/>
+                <w:sz w:val="24"/>
+                <w:szCs w:val="24"/>
+              </w:rPr>
+              <w:t xml:space="preserve"> </w:t>
+            </w:r>
+            <w:proofErr w:type="spellStart"/>
+            <w:r>
+              <w:rPr>
+                <w:rFonts w:ascii="Arial" w:eastAsia="Times New Roman" w:hAnsi="Arial" w:cs="Arial"/>
+                <w:color w:val="1F1F1F"/>
+                <w:sz w:val="24"/>
+                <w:szCs w:val="24"/>
+              </w:rPr>
+              <w:t>có</w:t>
+            </w:r>
+            <w:proofErr w:type="spellEnd"/>
+            <w:r>
+              <w:rPr>
+                <w:rFonts w:ascii="Arial" w:eastAsia="Times New Roman" w:hAnsi="Arial" w:cs="Arial"/>
+                <w:color w:val="1F1F1F"/>
+                <w:sz w:val="24"/>
+                <w:szCs w:val="24"/>
+              </w:rPr>
+              <w:t xml:space="preserve"> </w:t>
+            </w:r>
+            <w:proofErr w:type="spellStart"/>
+            <w:r>
+              <w:rPr>
+                <w:rFonts w:ascii="Arial" w:eastAsia="Times New Roman" w:hAnsi="Arial" w:cs="Arial"/>
+                <w:color w:val="1F1F1F"/>
+                <w:sz w:val="24"/>
+                <w:szCs w:val="24"/>
+              </w:rPr>
+              <w:t>thể</w:t>
+            </w:r>
+            <w:proofErr w:type="spellEnd"/>
+            <w:r>
+              <w:rPr>
+                <w:rFonts w:ascii="Arial" w:eastAsia="Times New Roman" w:hAnsi="Arial" w:cs="Arial"/>
+                <w:color w:val="1F1F1F"/>
+                <w:sz w:val="24"/>
+                <w:szCs w:val="24"/>
+              </w:rPr>
+              <w:t xml:space="preserve"> </w:t>
+            </w:r>
+            <w:proofErr w:type="spellStart"/>
+            <w:r>
+              <w:rPr>
+                <w:rFonts w:ascii="Arial" w:eastAsia="Times New Roman" w:hAnsi="Arial" w:cs="Arial"/>
+                <w:color w:val="1F1F1F"/>
+                <w:sz w:val="24"/>
+                <w:szCs w:val="24"/>
+              </w:rPr>
+              <w:t>thay</w:t>
+            </w:r>
+            <w:proofErr w:type="spellEnd"/>
+            <w:r>
+              <w:rPr>
+                <w:rFonts w:ascii="Arial" w:eastAsia="Times New Roman" w:hAnsi="Arial" w:cs="Arial"/>
+                <w:color w:val="1F1F1F"/>
+                <w:sz w:val="24"/>
+                <w:szCs w:val="24"/>
+              </w:rPr>
+              <w:t xml:space="preserve"> </w:t>
+            </w:r>
+            <w:proofErr w:type="spellStart"/>
+            <w:r>
+              <w:rPr>
+                <w:rFonts w:ascii="Arial" w:eastAsia="Times New Roman" w:hAnsi="Arial" w:cs="Arial"/>
+                <w:color w:val="1F1F1F"/>
+                <w:sz w:val="24"/>
+                <w:szCs w:val="24"/>
+              </w:rPr>
+              <w:t>đổi</w:t>
+            </w:r>
+            <w:proofErr w:type="spellEnd"/>
+            <w:r>
+              <w:rPr>
+                <w:rFonts w:ascii="Arial" w:eastAsia="Times New Roman" w:hAnsi="Arial" w:cs="Arial"/>
+                <w:color w:val="1F1F1F"/>
+                <w:sz w:val="24"/>
+                <w:szCs w:val="24"/>
+              </w:rPr>
+              <w:t xml:space="preserve"> </w:t>
+            </w:r>
+            <w:proofErr w:type="spellStart"/>
+            <w:r>
+              <w:rPr>
+                <w:rFonts w:ascii="Arial" w:eastAsia="Times New Roman" w:hAnsi="Arial" w:cs="Arial"/>
+                <w:color w:val="1F1F1F"/>
+                <w:sz w:val="24"/>
+                <w:szCs w:val="24"/>
+              </w:rPr>
+              <w:t>số</w:t>
+            </w:r>
+            <w:proofErr w:type="spellEnd"/>
+            <w:r>
+              <w:rPr>
+                <w:rFonts w:ascii="Arial" w:eastAsia="Times New Roman" w:hAnsi="Arial" w:cs="Arial"/>
+                <w:color w:val="1F1F1F"/>
+                <w:sz w:val="24"/>
+                <w:szCs w:val="24"/>
+              </w:rPr>
+              <w:t xml:space="preserve"> </w:t>
+            </w:r>
+            <w:proofErr w:type="spellStart"/>
+            <w:r>
+              <w:rPr>
+                <w:rFonts w:ascii="Arial" w:eastAsia="Times New Roman" w:hAnsi="Arial" w:cs="Arial"/>
+                <w:color w:val="1F1F1F"/>
+                <w:sz w:val="24"/>
+                <w:szCs w:val="24"/>
+              </w:rPr>
+              <w:t>lượng</w:t>
+            </w:r>
+            <w:proofErr w:type="spellEnd"/>
+            <w:r>
+              <w:rPr>
+                <w:rFonts w:ascii="Arial" w:eastAsia="Times New Roman" w:hAnsi="Arial" w:cs="Arial"/>
+                <w:color w:val="1F1F1F"/>
+                <w:sz w:val="24"/>
+                <w:szCs w:val="24"/>
+              </w:rPr>
+              <w:t xml:space="preserve"> </w:t>
+            </w:r>
+            <w:proofErr w:type="spellStart"/>
+            <w:r>
+              <w:rPr>
+                <w:rFonts w:ascii="Arial" w:eastAsia="Times New Roman" w:hAnsi="Arial" w:cs="Arial"/>
+                <w:color w:val="1F1F1F"/>
+                <w:sz w:val="24"/>
+                <w:szCs w:val="24"/>
+              </w:rPr>
+              <w:t>đồ</w:t>
+            </w:r>
+            <w:proofErr w:type="spellEnd"/>
+            <w:r>
+              <w:rPr>
+                <w:rFonts w:ascii="Arial" w:eastAsia="Times New Roman" w:hAnsi="Arial" w:cs="Arial"/>
+                <w:color w:val="1F1F1F"/>
+                <w:sz w:val="24"/>
+                <w:szCs w:val="24"/>
+              </w:rPr>
+              <w:t xml:space="preserve"> </w:t>
+            </w:r>
+            <w:proofErr w:type="spellStart"/>
+            <w:r>
+              <w:rPr>
+                <w:rFonts w:ascii="Arial" w:eastAsia="Times New Roman" w:hAnsi="Arial" w:cs="Arial"/>
+                <w:color w:val="1F1F1F"/>
+                <w:sz w:val="24"/>
+                <w:szCs w:val="24"/>
+              </w:rPr>
+              <w:t>ăn</w:t>
+            </w:r>
+            <w:proofErr w:type="spellEnd"/>
+            <w:r>
+              <w:rPr>
+                <w:rFonts w:ascii="Arial" w:eastAsia="Times New Roman" w:hAnsi="Arial" w:cs="Arial"/>
+                <w:color w:val="1F1F1F"/>
+                <w:sz w:val="24"/>
+                <w:szCs w:val="24"/>
+              </w:rPr>
+              <w:t xml:space="preserve"> </w:t>
+            </w:r>
+            <w:proofErr w:type="spellStart"/>
+            <w:r>
+              <w:rPr>
+                <w:rFonts w:ascii="Arial" w:eastAsia="Times New Roman" w:hAnsi="Arial" w:cs="Arial"/>
+                <w:color w:val="1F1F1F"/>
+                <w:sz w:val="24"/>
+                <w:szCs w:val="24"/>
+              </w:rPr>
+              <w:t>vặt</w:t>
+            </w:r>
+            <w:proofErr w:type="spellEnd"/>
+            <w:r>
+              <w:rPr>
+                <w:rFonts w:ascii="Arial" w:eastAsia="Times New Roman" w:hAnsi="Arial" w:cs="Arial"/>
+                <w:color w:val="1F1F1F"/>
+                <w:sz w:val="24"/>
+                <w:szCs w:val="24"/>
+              </w:rPr>
+              <w:t>.</w:t>
             </w:r>
           </w:p>
           <w:p>
@@ -666,14 +2846,165 @@
                 <w:szCs w:val="24"/>
               </w:rPr>
             </w:pPr>
-            <w:r>
-              <w:rPr>
-                <w:rFonts w:ascii="Arial" w:eastAsia="Times New Roman" w:hAnsi="Arial" w:cs="Arial"/>
-                <w:color w:val="1F1F1F"/>
-                <w:sz w:val="24"/>
-                <w:szCs w:val="24"/>
-              </w:rPr>
-              <w:t>Khách hàng xác nhận chọn đồ ăn vặt.</w:t>
+            <w:proofErr w:type="spellStart"/>
+            <w:r>
+              <w:rPr>
+                <w:rFonts w:ascii="Arial" w:eastAsia="Times New Roman" w:hAnsi="Arial" w:cs="Arial"/>
+                <w:color w:val="1F1F1F"/>
+                <w:sz w:val="24"/>
+                <w:szCs w:val="24"/>
+              </w:rPr>
+              <w:t>Khách</w:t>
+            </w:r>
+            <w:proofErr w:type="spellEnd"/>
+            <w:r>
+              <w:rPr>
+                <w:rFonts w:ascii="Arial" w:eastAsia="Times New Roman" w:hAnsi="Arial" w:cs="Arial"/>
+                <w:color w:val="1F1F1F"/>
+                <w:sz w:val="24"/>
+                <w:szCs w:val="24"/>
+              </w:rPr>
+              <w:t xml:space="preserve"> </w:t>
+            </w:r>
+            <w:proofErr w:type="spellStart"/>
+            <w:r>
+              <w:rPr>
+                <w:rFonts w:ascii="Arial" w:eastAsia="Times New Roman" w:hAnsi="Arial" w:cs="Arial"/>
+                <w:color w:val="1F1F1F"/>
+                <w:sz w:val="24"/>
+                <w:szCs w:val="24"/>
+              </w:rPr>
+              <w:t>hàng</w:t>
+            </w:r>
+            <w:proofErr w:type="spellEnd"/>
+            <w:r>
+              <w:rPr>
+                <w:rFonts w:ascii="Arial" w:eastAsia="Times New Roman" w:hAnsi="Arial" w:cs="Arial"/>
+                <w:color w:val="1F1F1F"/>
+                <w:sz w:val="24"/>
+                <w:szCs w:val="24"/>
+              </w:rPr>
+              <w:t xml:space="preserve"> </w:t>
+            </w:r>
+            <w:proofErr w:type="spellStart"/>
+            <w:r>
+              <w:rPr>
+                <w:rFonts w:ascii="Arial" w:eastAsia="Times New Roman" w:hAnsi="Arial" w:cs="Arial"/>
+                <w:color w:val="1F1F1F"/>
+                <w:sz w:val="24"/>
+                <w:szCs w:val="24"/>
+              </w:rPr>
+              <w:t>xác</w:t>
+            </w:r>
+            <w:proofErr w:type="spellEnd"/>
+            <w:r>
+              <w:rPr>
+                <w:rFonts w:ascii="Arial" w:eastAsia="Times New Roman" w:hAnsi="Arial" w:cs="Arial"/>
+                <w:color w:val="1F1F1F"/>
+                <w:sz w:val="24"/>
+                <w:szCs w:val="24"/>
+              </w:rPr>
+              <w:t xml:space="preserve"> </w:t>
+            </w:r>
+            <w:proofErr w:type="spellStart"/>
+            <w:r>
+              <w:rPr>
+                <w:rFonts w:ascii="Arial" w:eastAsia="Times New Roman" w:hAnsi="Arial" w:cs="Arial"/>
+                <w:color w:val="1F1F1F"/>
+                <w:sz w:val="24"/>
+                <w:szCs w:val="24"/>
+              </w:rPr>
+              <w:t>nhận</w:t>
+            </w:r>
+            <w:proofErr w:type="spellEnd"/>
+            <w:r>
+              <w:rPr>
+                <w:rFonts w:ascii="Arial" w:eastAsia="Times New Roman" w:hAnsi="Arial" w:cs="Arial"/>
+                <w:color w:val="1F1F1F"/>
+                <w:sz w:val="24"/>
+                <w:szCs w:val="24"/>
+              </w:rPr>
+              <w:t xml:space="preserve"> </w:t>
+            </w:r>
+            <w:proofErr w:type="spellStart"/>
+            <w:r>
+              <w:rPr>
+                <w:rFonts w:ascii="Arial" w:eastAsia="Times New Roman" w:hAnsi="Arial" w:cs="Arial"/>
+                <w:color w:val="1F1F1F"/>
+                <w:sz w:val="24"/>
+                <w:szCs w:val="24"/>
+              </w:rPr>
+              <w:t>chọn</w:t>
+            </w:r>
+            <w:proofErr w:type="spellEnd"/>
+            <w:r>
+              <w:rPr>
+                <w:rFonts w:ascii="Arial" w:eastAsia="Times New Roman" w:hAnsi="Arial" w:cs="Arial"/>
+                <w:color w:val="1F1F1F"/>
+                <w:sz w:val="24"/>
+                <w:szCs w:val="24"/>
+              </w:rPr>
+              <w:t xml:space="preserve"> </w:t>
+            </w:r>
+            <w:proofErr w:type="spellStart"/>
+            <w:r>
+              <w:rPr>
+                <w:rFonts w:ascii="Arial" w:eastAsia="Times New Roman" w:hAnsi="Arial" w:cs="Arial"/>
+                <w:color w:val="1F1F1F"/>
+                <w:sz w:val="24"/>
+                <w:szCs w:val="24"/>
+              </w:rPr>
+              <w:t>đồ</w:t>
+            </w:r>
+            <w:proofErr w:type="spellEnd"/>
+            <w:r>
+              <w:rPr>
+                <w:rFonts w:ascii="Arial" w:eastAsia="Times New Roman" w:hAnsi="Arial" w:cs="Arial"/>
+                <w:color w:val="1F1F1F"/>
+                <w:sz w:val="24"/>
+                <w:szCs w:val="24"/>
+              </w:rPr>
+              <w:t xml:space="preserve"> </w:t>
+            </w:r>
+            <w:proofErr w:type="spellStart"/>
+            <w:r>
+              <w:rPr>
+                <w:rFonts w:ascii="Arial" w:eastAsia="Times New Roman" w:hAnsi="Arial" w:cs="Arial"/>
+                <w:color w:val="1F1F1F"/>
+                <w:sz w:val="24"/>
+                <w:szCs w:val="24"/>
+              </w:rPr>
+              <w:t>ăn</w:t>
+            </w:r>
+            <w:proofErr w:type="spellEnd"/>
+            <w:r>
+              <w:rPr>
+                <w:rFonts w:ascii="Arial" w:eastAsia="Times New Roman" w:hAnsi="Arial" w:cs="Arial"/>
+                <w:color w:val="1F1F1F"/>
+                <w:sz w:val="24"/>
+                <w:szCs w:val="24"/>
+              </w:rPr>
+              <w:t xml:space="preserve"> </w:t>
+            </w:r>
+            <w:proofErr w:type="spellStart"/>
+            <w:r>
+              <w:rPr>
+                <w:rFonts w:ascii="Arial" w:eastAsia="Times New Roman" w:hAnsi="Arial" w:cs="Arial"/>
+                <w:color w:val="1F1F1F"/>
+                <w:sz w:val="24"/>
+                <w:szCs w:val="24"/>
+              </w:rPr>
+              <w:t>vặt</w:t>
+            </w:r>
+            <w:proofErr w:type="spellEnd"/>
+            <w:r>
+              <w:rPr>
+                <w:rFonts w:ascii="Arial" w:eastAsia="Times New Roman" w:hAnsi="Arial" w:cs="Arial"/>
+                <w:color w:val="1F1F1F"/>
+                <w:sz w:val="24"/>
+                <w:szCs w:val="24"/>
+              </w:rPr>
+              <w:t>.</w:t>
             </w:r>
           </w:p>
           <w:p>
@@ -691,39 +3022,105 @@
                 <w:szCs w:val="24"/>
               </w:rPr>
             </w:pPr>
-            <w:r>
-              <w:rPr>
-                <w:rFonts w:ascii="Arial" w:eastAsia="Times New Roman" w:hAnsi="Arial" w:cs="Arial"/>
-                <w:color w:val="1F1F1F"/>
-                <w:sz w:val="24"/>
-                <w:szCs w:val="24"/>
-              </w:rPr>
-              <w:t>Hệ thống lưu yêu cầu và hiển thị thông tin thanh toán.</w:t>
-            </w:r>
-          </w:p>
-          <w:p>
-            <w:pPr>
-              <w:numPr>
-                <w:ilvl w:val="0"/>
-                <w:numId w:val="1"/>
-              </w:numPr>
-              <w:shd w:val="clear" w:color="auto" w:fill="FFFFFF"/>
-              <w:spacing w:before="100" w:beforeAutospacing="1" w:line="240" w:lineRule="auto"/>
-              <w:rPr>
-                <w:rFonts w:ascii="Arial" w:eastAsia="Times New Roman" w:hAnsi="Arial" w:cs="Arial"/>
-                <w:color w:val="1F1F1F"/>
-                <w:sz w:val="24"/>
-                <w:szCs w:val="24"/>
-              </w:rPr>
-            </w:pPr>
-            <w:r>
-              <w:rPr>
-                <w:rFonts w:ascii="Arial" w:eastAsia="Times New Roman" w:hAnsi="Arial" w:cs="Arial"/>
-                <w:color w:val="1F1F1F"/>
-                <w:sz w:val="24"/>
-                <w:szCs w:val="24"/>
-              </w:rPr>
-              <w:t>Khách hàng thanh toán</w:t>
+            <w:proofErr w:type="spellStart"/>
+            <w:r>
+              <w:rPr>
+                <w:rFonts w:ascii="Arial" w:eastAsia="Times New Roman" w:hAnsi="Arial" w:cs="Arial"/>
+                <w:color w:val="1F1F1F"/>
+                <w:sz w:val="24"/>
+                <w:szCs w:val="24"/>
+              </w:rPr>
+              <w:t>Hệ</w:t>
+            </w:r>
+            <w:proofErr w:type="spellEnd"/>
+            <w:r>
+              <w:rPr>
+                <w:rFonts w:ascii="Arial" w:eastAsia="Times New Roman" w:hAnsi="Arial" w:cs="Arial"/>
+                <w:color w:val="1F1F1F"/>
+                <w:sz w:val="24"/>
+                <w:szCs w:val="24"/>
+              </w:rPr>
+              <w:t xml:space="preserve"> </w:t>
+            </w:r>
+            <w:proofErr w:type="spellStart"/>
+            <w:r>
+              <w:rPr>
+                <w:rFonts w:ascii="Arial" w:eastAsia="Times New Roman" w:hAnsi="Arial" w:cs="Arial"/>
+                <w:color w:val="1F1F1F"/>
+                <w:sz w:val="24"/>
+                <w:szCs w:val="24"/>
+              </w:rPr>
+              <w:t>thống</w:t>
+            </w:r>
+            <w:proofErr w:type="spellEnd"/>
+            <w:r>
+              <w:rPr>
+                <w:rFonts w:ascii="Arial" w:eastAsia="Times New Roman" w:hAnsi="Arial" w:cs="Arial"/>
+                <w:color w:val="1F1F1F"/>
+                <w:sz w:val="24"/>
+                <w:szCs w:val="24"/>
+              </w:rPr>
+              <w:t xml:space="preserve"> </w:t>
+            </w:r>
+            <w:proofErr w:type="spellStart"/>
+            <w:r>
+              <w:rPr>
+                <w:rFonts w:ascii="Arial" w:eastAsia="Times New Roman" w:hAnsi="Arial" w:cs="Arial"/>
+                <w:color w:val="1F1F1F"/>
+                <w:sz w:val="24"/>
+                <w:szCs w:val="24"/>
+              </w:rPr>
+              <w:t>lưu</w:t>
+            </w:r>
+            <w:proofErr w:type="spellEnd"/>
+            <w:r>
+              <w:rPr>
+                <w:rFonts w:ascii="Arial" w:eastAsia="Times New Roman" w:hAnsi="Arial" w:cs="Arial"/>
+                <w:color w:val="1F1F1F"/>
+                <w:sz w:val="24"/>
+                <w:szCs w:val="24"/>
+              </w:rPr>
+              <w:t xml:space="preserve"> </w:t>
+            </w:r>
+            <w:proofErr w:type="spellStart"/>
+            <w:r>
+              <w:rPr>
+                <w:rFonts w:ascii="Arial" w:eastAsia="Times New Roman" w:hAnsi="Arial" w:cs="Arial"/>
+                <w:color w:val="1F1F1F"/>
+                <w:sz w:val="24"/>
+                <w:szCs w:val="24"/>
+              </w:rPr>
+              <w:t>yêu</w:t>
+            </w:r>
+            <w:proofErr w:type="spellEnd"/>
+            <w:r>
+              <w:rPr>
+                <w:rFonts w:ascii="Arial" w:eastAsia="Times New Roman" w:hAnsi="Arial" w:cs="Arial"/>
+                <w:color w:val="1F1F1F"/>
+                <w:sz w:val="24"/>
+                <w:szCs w:val="24"/>
+              </w:rPr>
+              <w:t xml:space="preserve"> </w:t>
+            </w:r>
+            <w:proofErr w:type="spellStart"/>
+            <w:r>
+              <w:rPr>
+                <w:rFonts w:ascii="Arial" w:eastAsia="Times New Roman" w:hAnsi="Arial" w:cs="Arial"/>
+                <w:color w:val="1F1F1F"/>
+                <w:sz w:val="24"/>
+                <w:szCs w:val="24"/>
+              </w:rPr>
+              <w:t>cầu</w:t>
+            </w:r>
+            <w:proofErr w:type="spellEnd"/>
+            <w:r>
+              <w:rPr>
+                <w:rFonts w:ascii="Arial" w:eastAsia="Times New Roman" w:hAnsi="Arial" w:cs="Arial"/>
+                <w:color w:val="1F1F1F"/>
+                <w:sz w:val="24"/>
+                <w:szCs w:val="24"/>
+              </w:rPr>
+              <w:t xml:space="preserve"> </w:t>
             </w:r>
           </w:p>
         </w:tc>
@@ -755,8 +3152,72 @@
                 <w:sz w:val="28"/>
                 <w:szCs w:val="28"/>
               </w:rPr>
-              <w:t>Luồng sự kiện thay thế</w:t>
-            </w:r>
+              <w:t xml:space="preserve">Luồng </w:t>
+            </w:r>
+            <w:proofErr w:type="spellStart"/>
+            <w:r>
+              <w:rPr>
+                <w:rFonts w:ascii="Times New Roman" w:hAnsi="Times New Roman" w:cs="Times New Roman"/>
+                <w:sz w:val="28"/>
+                <w:szCs w:val="28"/>
+              </w:rPr>
+              <w:t>sự</w:t>
+            </w:r>
+            <w:proofErr w:type="spellEnd"/>
+            <w:r>
+              <w:rPr>
+                <w:rFonts w:ascii="Times New Roman" w:hAnsi="Times New Roman" w:cs="Times New Roman"/>
+                <w:sz w:val="28"/>
+                <w:szCs w:val="28"/>
+              </w:rPr>
+              <w:t xml:space="preserve"> </w:t>
+            </w:r>
+            <w:proofErr w:type="spellStart"/>
+            <w:r>
+              <w:rPr>
+                <w:rFonts w:ascii="Times New Roman" w:hAnsi="Times New Roman" w:cs="Times New Roman"/>
+                <w:sz w:val="28"/>
+                <w:szCs w:val="28"/>
+              </w:rPr>
+              <w:t>kiện</w:t>
+            </w:r>
+            <w:proofErr w:type="spellEnd"/>
+            <w:r>
+              <w:rPr>
+                <w:rFonts w:ascii="Times New Roman" w:hAnsi="Times New Roman" w:cs="Times New Roman"/>
+                <w:sz w:val="28"/>
+                <w:szCs w:val="28"/>
+              </w:rPr>
+              <w:t xml:space="preserve"> </w:t>
+            </w:r>
+            <w:proofErr w:type="spellStart"/>
+            <w:r>
+              <w:rPr>
+                <w:rFonts w:ascii="Times New Roman" w:hAnsi="Times New Roman" w:cs="Times New Roman"/>
+                <w:sz w:val="28"/>
+                <w:szCs w:val="28"/>
+              </w:rPr>
+              <w:t>thay</w:t>
+            </w:r>
+            <w:proofErr w:type="spellEnd"/>
+            <w:r>
+              <w:rPr>
+                <w:rFonts w:ascii="Times New Roman" w:hAnsi="Times New Roman" w:cs="Times New Roman"/>
+                <w:sz w:val="28"/>
+                <w:szCs w:val="28"/>
+              </w:rPr>
+              <w:t xml:space="preserve"> </w:t>
+            </w:r>
+            <w:proofErr w:type="spellStart"/>
+            <w:r>
+              <w:rPr>
+                <w:rFonts w:ascii="Times New Roman" w:hAnsi="Times New Roman" w:cs="Times New Roman"/>
+                <w:sz w:val="28"/>
+                <w:szCs w:val="28"/>
+              </w:rPr>
+              <w:t>thế</w:t>
+            </w:r>
+            <w:proofErr w:type="spellEnd"/>
           </w:p>
         </w:tc>
         <w:tc>
@@ -785,39 +3246,405 @@
                 <w:szCs w:val="24"/>
               </w:rPr>
             </w:pPr>
-            <w:r>
-              <w:rPr>
-                <w:rFonts w:ascii="Arial" w:eastAsia="Times New Roman" w:hAnsi="Arial" w:cs="Arial"/>
-                <w:color w:val="1F1F1F"/>
-                <w:sz w:val="24"/>
-                <w:szCs w:val="24"/>
-              </w:rPr>
-              <w:t>Khách hàng có thể chọn mua combo đồ ăn vặt và đồ uống có sẵn mà không cần mua riêng lẻ.</w:t>
-            </w:r>
-          </w:p>
-          <w:p>
-            <w:pPr>
-              <w:numPr>
-                <w:ilvl w:val="0"/>
-                <w:numId w:val="2"/>
-              </w:numPr>
-              <w:shd w:val="clear" w:color="auto" w:fill="FFFFFF"/>
-              <w:spacing w:before="100" w:beforeAutospacing="1" w:line="240" w:lineRule="auto"/>
-              <w:rPr>
-                <w:rFonts w:ascii="Arial" w:eastAsia="Times New Roman" w:hAnsi="Arial" w:cs="Arial"/>
-                <w:color w:val="1F1F1F"/>
-                <w:sz w:val="24"/>
-                <w:szCs w:val="24"/>
-              </w:rPr>
-            </w:pPr>
-            <w:r>
-              <w:rPr>
-                <w:rFonts w:ascii="Arial" w:eastAsia="Times New Roman" w:hAnsi="Arial" w:cs="Arial"/>
-                <w:color w:val="1F1F1F"/>
-                <w:sz w:val="24"/>
-                <w:szCs w:val="24"/>
-              </w:rPr>
-              <w:t>Hệ thống có thể đề xuất đồ ăn vặt phù hợp với khách hàng dựa trên lịch sử mua hàng hoặc sở thích cá nhân</w:t>
+            <w:proofErr w:type="spellStart"/>
+            <w:r>
+              <w:rPr>
+                <w:rFonts w:ascii="Arial" w:eastAsia="Times New Roman" w:hAnsi="Arial" w:cs="Arial"/>
+                <w:color w:val="1F1F1F"/>
+                <w:sz w:val="24"/>
+                <w:szCs w:val="24"/>
+              </w:rPr>
+              <w:t>Khách</w:t>
+            </w:r>
+            <w:proofErr w:type="spellEnd"/>
+            <w:r>
+              <w:rPr>
+                <w:rFonts w:ascii="Arial" w:eastAsia="Times New Roman" w:hAnsi="Arial" w:cs="Arial"/>
+                <w:color w:val="1F1F1F"/>
+                <w:sz w:val="24"/>
+                <w:szCs w:val="24"/>
+              </w:rPr>
+              <w:t xml:space="preserve"> </w:t>
+            </w:r>
+            <w:proofErr w:type="spellStart"/>
+            <w:r>
+              <w:rPr>
+                <w:rFonts w:ascii="Arial" w:eastAsia="Times New Roman" w:hAnsi="Arial" w:cs="Arial"/>
+                <w:color w:val="1F1F1F"/>
+                <w:sz w:val="24"/>
+                <w:szCs w:val="24"/>
+              </w:rPr>
+              <w:t>hàng</w:t>
+            </w:r>
+            <w:proofErr w:type="spellEnd"/>
+            <w:r>
+              <w:rPr>
+                <w:rFonts w:ascii="Arial" w:eastAsia="Times New Roman" w:hAnsi="Arial" w:cs="Arial"/>
+                <w:color w:val="1F1F1F"/>
+                <w:sz w:val="24"/>
+                <w:szCs w:val="24"/>
+              </w:rPr>
+              <w:t xml:space="preserve"> </w:t>
+            </w:r>
+            <w:proofErr w:type="spellStart"/>
+            <w:r>
+              <w:rPr>
+                <w:rFonts w:ascii="Arial" w:eastAsia="Times New Roman" w:hAnsi="Arial" w:cs="Arial"/>
+                <w:color w:val="1F1F1F"/>
+                <w:sz w:val="24"/>
+                <w:szCs w:val="24"/>
+              </w:rPr>
+              <w:t>có</w:t>
+            </w:r>
+            <w:proofErr w:type="spellEnd"/>
+            <w:r>
+              <w:rPr>
+                <w:rFonts w:ascii="Arial" w:eastAsia="Times New Roman" w:hAnsi="Arial" w:cs="Arial"/>
+                <w:color w:val="1F1F1F"/>
+                <w:sz w:val="24"/>
+                <w:szCs w:val="24"/>
+              </w:rPr>
+              <w:t xml:space="preserve"> </w:t>
+            </w:r>
+            <w:proofErr w:type="spellStart"/>
+            <w:r>
+              <w:rPr>
+                <w:rFonts w:ascii="Arial" w:eastAsia="Times New Roman" w:hAnsi="Arial" w:cs="Arial"/>
+                <w:color w:val="1F1F1F"/>
+                <w:sz w:val="24"/>
+                <w:szCs w:val="24"/>
+              </w:rPr>
+              <w:t>thể</w:t>
+            </w:r>
+            <w:proofErr w:type="spellEnd"/>
+            <w:r>
+              <w:rPr>
+                <w:rFonts w:ascii="Arial" w:eastAsia="Times New Roman" w:hAnsi="Arial" w:cs="Arial"/>
+                <w:color w:val="1F1F1F"/>
+                <w:sz w:val="24"/>
+                <w:szCs w:val="24"/>
+              </w:rPr>
+              <w:t xml:space="preserve"> </w:t>
+            </w:r>
+            <w:proofErr w:type="spellStart"/>
+            <w:r>
+              <w:rPr>
+                <w:rFonts w:ascii="Arial" w:eastAsia="Times New Roman" w:hAnsi="Arial" w:cs="Arial"/>
+                <w:color w:val="1F1F1F"/>
+                <w:sz w:val="24"/>
+                <w:szCs w:val="24"/>
+              </w:rPr>
+              <w:t>chọn</w:t>
+            </w:r>
+            <w:proofErr w:type="spellEnd"/>
+            <w:r>
+              <w:rPr>
+                <w:rFonts w:ascii="Arial" w:eastAsia="Times New Roman" w:hAnsi="Arial" w:cs="Arial"/>
+                <w:color w:val="1F1F1F"/>
+                <w:sz w:val="24"/>
+                <w:szCs w:val="24"/>
+              </w:rPr>
+              <w:t xml:space="preserve"> </w:t>
+            </w:r>
+            <w:proofErr w:type="spellStart"/>
+            <w:r>
+              <w:rPr>
+                <w:rFonts w:ascii="Arial" w:eastAsia="Times New Roman" w:hAnsi="Arial" w:cs="Arial"/>
+                <w:color w:val="1F1F1F"/>
+                <w:sz w:val="24"/>
+                <w:szCs w:val="24"/>
+              </w:rPr>
+              <w:t>mua</w:t>
+            </w:r>
+            <w:proofErr w:type="spellEnd"/>
+            <w:r>
+              <w:rPr>
+                <w:rFonts w:ascii="Arial" w:eastAsia="Times New Roman" w:hAnsi="Arial" w:cs="Arial"/>
+                <w:color w:val="1F1F1F"/>
+                <w:sz w:val="24"/>
+                <w:szCs w:val="24"/>
+              </w:rPr>
+              <w:t xml:space="preserve"> combo </w:t>
+            </w:r>
+            <w:proofErr w:type="spellStart"/>
+            <w:r>
+              <w:rPr>
+                <w:rFonts w:ascii="Arial" w:eastAsia="Times New Roman" w:hAnsi="Arial" w:cs="Arial"/>
+                <w:color w:val="1F1F1F"/>
+                <w:sz w:val="24"/>
+                <w:szCs w:val="24"/>
+              </w:rPr>
+              <w:t>đồ</w:t>
+            </w:r>
+            <w:proofErr w:type="spellEnd"/>
+            <w:r>
+              <w:rPr>
+                <w:rFonts w:ascii="Arial" w:eastAsia="Times New Roman" w:hAnsi="Arial" w:cs="Arial"/>
+                <w:color w:val="1F1F1F"/>
+                <w:sz w:val="24"/>
+                <w:szCs w:val="24"/>
+              </w:rPr>
+              <w:t xml:space="preserve"> </w:t>
+            </w:r>
+            <w:proofErr w:type="spellStart"/>
+            <w:r>
+              <w:rPr>
+                <w:rFonts w:ascii="Arial" w:eastAsia="Times New Roman" w:hAnsi="Arial" w:cs="Arial"/>
+                <w:color w:val="1F1F1F"/>
+                <w:sz w:val="24"/>
+                <w:szCs w:val="24"/>
+              </w:rPr>
+              <w:t>ăn</w:t>
+            </w:r>
+            <w:proofErr w:type="spellEnd"/>
+            <w:r>
+              <w:rPr>
+                <w:rFonts w:ascii="Arial" w:eastAsia="Times New Roman" w:hAnsi="Arial" w:cs="Arial"/>
+                <w:color w:val="1F1F1F"/>
+                <w:sz w:val="24"/>
+                <w:szCs w:val="24"/>
+              </w:rPr>
+              <w:t xml:space="preserve"> </w:t>
+            </w:r>
+            <w:proofErr w:type="spellStart"/>
+            <w:r>
+              <w:rPr>
+                <w:rFonts w:ascii="Arial" w:eastAsia="Times New Roman" w:hAnsi="Arial" w:cs="Arial"/>
+                <w:color w:val="1F1F1F"/>
+                <w:sz w:val="24"/>
+                <w:szCs w:val="24"/>
+              </w:rPr>
+              <w:t>vặt</w:t>
+            </w:r>
+            <w:proofErr w:type="spellEnd"/>
+            <w:r>
+              <w:rPr>
+                <w:rFonts w:ascii="Arial" w:eastAsia="Times New Roman" w:hAnsi="Arial" w:cs="Arial"/>
+                <w:color w:val="1F1F1F"/>
+                <w:sz w:val="24"/>
+                <w:szCs w:val="24"/>
+              </w:rPr>
+              <w:t xml:space="preserve"> </w:t>
+            </w:r>
+            <w:proofErr w:type="spellStart"/>
+            <w:r>
+              <w:rPr>
+                <w:rFonts w:ascii="Arial" w:eastAsia="Times New Roman" w:hAnsi="Arial" w:cs="Arial"/>
+                <w:color w:val="1F1F1F"/>
+                <w:sz w:val="24"/>
+                <w:szCs w:val="24"/>
+              </w:rPr>
+              <w:t>và</w:t>
+            </w:r>
+            <w:proofErr w:type="spellEnd"/>
+            <w:r>
+              <w:rPr>
+                <w:rFonts w:ascii="Arial" w:eastAsia="Times New Roman" w:hAnsi="Arial" w:cs="Arial"/>
+                <w:color w:val="1F1F1F"/>
+                <w:sz w:val="24"/>
+                <w:szCs w:val="24"/>
+              </w:rPr>
+              <w:t xml:space="preserve"> </w:t>
+            </w:r>
+            <w:proofErr w:type="spellStart"/>
+            <w:r>
+              <w:rPr>
+                <w:rFonts w:ascii="Arial" w:eastAsia="Times New Roman" w:hAnsi="Arial" w:cs="Arial"/>
+                <w:color w:val="1F1F1F"/>
+                <w:sz w:val="24"/>
+                <w:szCs w:val="24"/>
+              </w:rPr>
+              <w:t>đồ</w:t>
+            </w:r>
+            <w:proofErr w:type="spellEnd"/>
+            <w:r>
+              <w:rPr>
+                <w:rFonts w:ascii="Arial" w:eastAsia="Times New Roman" w:hAnsi="Arial" w:cs="Arial"/>
+                <w:color w:val="1F1F1F"/>
+                <w:sz w:val="24"/>
+                <w:szCs w:val="24"/>
+              </w:rPr>
+              <w:t xml:space="preserve"> </w:t>
+            </w:r>
+            <w:proofErr w:type="spellStart"/>
+            <w:r>
+              <w:rPr>
+                <w:rFonts w:ascii="Arial" w:eastAsia="Times New Roman" w:hAnsi="Arial" w:cs="Arial"/>
+                <w:color w:val="1F1F1F"/>
+                <w:sz w:val="24"/>
+                <w:szCs w:val="24"/>
+              </w:rPr>
+              <w:t>uống</w:t>
+            </w:r>
+            <w:proofErr w:type="spellEnd"/>
+            <w:r>
+              <w:rPr>
+                <w:rFonts w:ascii="Arial" w:eastAsia="Times New Roman" w:hAnsi="Arial" w:cs="Arial"/>
+                <w:color w:val="1F1F1F"/>
+                <w:sz w:val="24"/>
+                <w:szCs w:val="24"/>
+              </w:rPr>
+              <w:t xml:space="preserve"> </w:t>
+            </w:r>
+            <w:proofErr w:type="spellStart"/>
+            <w:r>
+              <w:rPr>
+                <w:rFonts w:ascii="Arial" w:eastAsia="Times New Roman" w:hAnsi="Arial" w:cs="Arial"/>
+                <w:color w:val="1F1F1F"/>
+                <w:sz w:val="24"/>
+                <w:szCs w:val="24"/>
+              </w:rPr>
+              <w:t>có</w:t>
+            </w:r>
+            <w:proofErr w:type="spellEnd"/>
+            <w:r>
+              <w:rPr>
+                <w:rFonts w:ascii="Arial" w:eastAsia="Times New Roman" w:hAnsi="Arial" w:cs="Arial"/>
+                <w:color w:val="1F1F1F"/>
+                <w:sz w:val="24"/>
+                <w:szCs w:val="24"/>
+              </w:rPr>
+              <w:t xml:space="preserve"> </w:t>
+            </w:r>
+            <w:proofErr w:type="spellStart"/>
+            <w:r>
+              <w:rPr>
+                <w:rFonts w:ascii="Arial" w:eastAsia="Times New Roman" w:hAnsi="Arial" w:cs="Arial"/>
+                <w:color w:val="1F1F1F"/>
+                <w:sz w:val="24"/>
+                <w:szCs w:val="24"/>
+              </w:rPr>
+              <w:t>sẵn</w:t>
+            </w:r>
+            <w:proofErr w:type="spellEnd"/>
+            <w:r>
+              <w:rPr>
+                <w:rFonts w:ascii="Arial" w:eastAsia="Times New Roman" w:hAnsi="Arial" w:cs="Arial"/>
+                <w:color w:val="1F1F1F"/>
+                <w:sz w:val="24"/>
+                <w:szCs w:val="24"/>
+              </w:rPr>
+              <w:t xml:space="preserve"> </w:t>
+            </w:r>
+            <w:proofErr w:type="spellStart"/>
+            <w:r>
+              <w:rPr>
+                <w:rFonts w:ascii="Arial" w:eastAsia="Times New Roman" w:hAnsi="Arial" w:cs="Arial"/>
+                <w:color w:val="1F1F1F"/>
+                <w:sz w:val="24"/>
+                <w:szCs w:val="24"/>
+              </w:rPr>
+              <w:t>mà</w:t>
+            </w:r>
+            <w:proofErr w:type="spellEnd"/>
+            <w:r>
+              <w:rPr>
+                <w:rFonts w:ascii="Arial" w:eastAsia="Times New Roman" w:hAnsi="Arial" w:cs="Arial"/>
+                <w:color w:val="1F1F1F"/>
+                <w:sz w:val="24"/>
+                <w:szCs w:val="24"/>
+              </w:rPr>
+              <w:t xml:space="preserve"> </w:t>
+            </w:r>
+            <w:proofErr w:type="spellStart"/>
+            <w:r>
+              <w:rPr>
+                <w:rFonts w:ascii="Arial" w:eastAsia="Times New Roman" w:hAnsi="Arial" w:cs="Arial"/>
+                <w:color w:val="1F1F1F"/>
+                <w:sz w:val="24"/>
+                <w:szCs w:val="24"/>
+              </w:rPr>
+              <w:t>không</w:t>
+            </w:r>
+            <w:proofErr w:type="spellEnd"/>
+            <w:r>
+              <w:rPr>
+                <w:rFonts w:ascii="Arial" w:eastAsia="Times New Roman" w:hAnsi="Arial" w:cs="Arial"/>
+                <w:color w:val="1F1F1F"/>
+                <w:sz w:val="24"/>
+                <w:szCs w:val="24"/>
+              </w:rPr>
+              <w:t xml:space="preserve"> </w:t>
+            </w:r>
+            <w:proofErr w:type="spellStart"/>
+            <w:r>
+              <w:rPr>
+                <w:rFonts w:ascii="Arial" w:eastAsia="Times New Roman" w:hAnsi="Arial" w:cs="Arial"/>
+                <w:color w:val="1F1F1F"/>
+                <w:sz w:val="24"/>
+                <w:szCs w:val="24"/>
+              </w:rPr>
+              <w:t>cần</w:t>
+            </w:r>
+            <w:proofErr w:type="spellEnd"/>
+            <w:r>
+              <w:rPr>
+                <w:rFonts w:ascii="Arial" w:eastAsia="Times New Roman" w:hAnsi="Arial" w:cs="Arial"/>
+                <w:color w:val="1F1F1F"/>
+                <w:sz w:val="24"/>
+                <w:szCs w:val="24"/>
+              </w:rPr>
+              <w:t xml:space="preserve"> </w:t>
+            </w:r>
+            <w:proofErr w:type="spellStart"/>
+            <w:r>
+              <w:rPr>
+                <w:rFonts w:ascii="Arial" w:eastAsia="Times New Roman" w:hAnsi="Arial" w:cs="Arial"/>
+                <w:color w:val="1F1F1F"/>
+                <w:sz w:val="24"/>
+                <w:szCs w:val="24"/>
+              </w:rPr>
+              <w:t>mua</w:t>
+            </w:r>
+            <w:proofErr w:type="spellEnd"/>
+            <w:r>
+              <w:rPr>
+                <w:rFonts w:ascii="Arial" w:eastAsia="Times New Roman" w:hAnsi="Arial" w:cs="Arial"/>
+                <w:color w:val="1F1F1F"/>
+                <w:sz w:val="24"/>
+                <w:szCs w:val="24"/>
+              </w:rPr>
+              <w:t xml:space="preserve"> </w:t>
+            </w:r>
+            <w:proofErr w:type="spellStart"/>
+            <w:r>
+              <w:rPr>
+                <w:rFonts w:ascii="Arial" w:eastAsia="Times New Roman" w:hAnsi="Arial" w:cs="Arial"/>
+                <w:color w:val="1F1F1F"/>
+                <w:sz w:val="24"/>
+                <w:szCs w:val="24"/>
+              </w:rPr>
+              <w:t>riêng</w:t>
+            </w:r>
+            <w:proofErr w:type="spellEnd"/>
+            <w:r>
+              <w:rPr>
+                <w:rFonts w:ascii="Arial" w:eastAsia="Times New Roman" w:hAnsi="Arial" w:cs="Arial"/>
+                <w:color w:val="1F1F1F"/>
+                <w:sz w:val="24"/>
+                <w:szCs w:val="24"/>
+              </w:rPr>
+              <w:t xml:space="preserve"> </w:t>
+            </w:r>
+            <w:proofErr w:type="spellStart"/>
+            <w:r>
+              <w:rPr>
+                <w:rFonts w:ascii="Arial" w:eastAsia="Times New Roman" w:hAnsi="Arial" w:cs="Arial"/>
+                <w:color w:val="1F1F1F"/>
+                <w:sz w:val="24"/>
+                <w:szCs w:val="24"/>
+              </w:rPr>
+              <w:t>lẻ</w:t>
+            </w:r>
+            <w:proofErr w:type="spellEnd"/>
+            <w:r>
+              <w:rPr>
+                <w:rFonts w:ascii="Arial" w:eastAsia="Times New Roman" w:hAnsi="Arial" w:cs="Arial"/>
+                <w:color w:val="1F1F1F"/>
+                <w:sz w:val="24"/>
+                <w:szCs w:val="24"/>
+              </w:rPr>
+              <w:t>.</w:t>
             </w:r>
           </w:p>
         </w:tc>
@@ -849,7 +3676,79 @@
                 <w:sz w:val="28"/>
                 <w:szCs w:val="28"/>
               </w:rPr>
-              <w:t xml:space="preserve">Luồng sự kiện ngoại lệ </w:t>
+              <w:t xml:space="preserve">Luồng </w:t>
+            </w:r>
+            <w:proofErr w:type="spellStart"/>
+            <w:r>
+              <w:rPr>
+                <w:rFonts w:ascii="Times New Roman" w:hAnsi="Times New Roman" w:cs="Times New Roman"/>
+                <w:sz w:val="28"/>
+                <w:szCs w:val="28"/>
+              </w:rPr>
+              <w:t>sự</w:t>
+            </w:r>
+            <w:proofErr w:type="spellEnd"/>
+            <w:r>
+              <w:rPr>
+                <w:rFonts w:ascii="Times New Roman" w:hAnsi="Times New Roman" w:cs="Times New Roman"/>
+                <w:sz w:val="28"/>
+                <w:szCs w:val="28"/>
+              </w:rPr>
+              <w:t xml:space="preserve"> </w:t>
+            </w:r>
+            <w:proofErr w:type="spellStart"/>
+            <w:r>
+              <w:rPr>
+                <w:rFonts w:ascii="Times New Roman" w:hAnsi="Times New Roman" w:cs="Times New Roman"/>
+                <w:sz w:val="28"/>
+                <w:szCs w:val="28"/>
+              </w:rPr>
+              <w:t>kiện</w:t>
+            </w:r>
+            <w:proofErr w:type="spellEnd"/>
+            <w:r>
+              <w:rPr>
+                <w:rFonts w:ascii="Times New Roman" w:hAnsi="Times New Roman" w:cs="Times New Roman"/>
+                <w:sz w:val="28"/>
+                <w:szCs w:val="28"/>
+              </w:rPr>
+              <w:t xml:space="preserve"> </w:t>
+            </w:r>
+            <w:proofErr w:type="spellStart"/>
+            <w:r>
+              <w:rPr>
+                <w:rFonts w:ascii="Times New Roman" w:hAnsi="Times New Roman" w:cs="Times New Roman"/>
+                <w:sz w:val="28"/>
+                <w:szCs w:val="28"/>
+              </w:rPr>
+              <w:t>ngoại</w:t>
+            </w:r>
+            <w:proofErr w:type="spellEnd"/>
+            <w:r>
+              <w:rPr>
+                <w:rFonts w:ascii="Times New Roman" w:hAnsi="Times New Roman" w:cs="Times New Roman"/>
+                <w:sz w:val="28"/>
+                <w:szCs w:val="28"/>
+              </w:rPr>
+              <w:t xml:space="preserve"> </w:t>
+            </w:r>
+            <w:proofErr w:type="spellStart"/>
+            <w:r>
+              <w:rPr>
+                <w:rFonts w:ascii="Times New Roman" w:hAnsi="Times New Roman" w:cs="Times New Roman"/>
+                <w:sz w:val="28"/>
+                <w:szCs w:val="28"/>
+              </w:rPr>
+              <w:t>lệ</w:t>
+            </w:r>
+            <w:proofErr w:type="spellEnd"/>
+            <w:r>
+              <w:rPr>
+                <w:rFonts w:ascii="Times New Roman" w:hAnsi="Times New Roman" w:cs="Times New Roman"/>
+                <w:sz w:val="28"/>
+                <w:szCs w:val="28"/>
+              </w:rPr>
+              <w:t xml:space="preserve"> </w:t>
             </w:r>
           </w:p>
         </w:tc>
@@ -879,14 +3778,345 @@
                 <w:szCs w:val="24"/>
               </w:rPr>
             </w:pPr>
-            <w:r>
-              <w:rPr>
-                <w:rFonts w:ascii="Arial" w:eastAsia="Times New Roman" w:hAnsi="Arial" w:cs="Arial"/>
-                <w:color w:val="1F1F1F"/>
-                <w:sz w:val="24"/>
-                <w:szCs w:val="24"/>
-              </w:rPr>
-              <w:t>Hệ thống không có loại đồ ăn vặt nào phù hợp với nhu cầu của khách hàng.</w:t>
+            <w:proofErr w:type="spellStart"/>
+            <w:r>
+              <w:rPr>
+                <w:rFonts w:ascii="Arial" w:eastAsia="Times New Roman" w:hAnsi="Arial" w:cs="Arial"/>
+                <w:color w:val="1F1F1F"/>
+                <w:sz w:val="24"/>
+                <w:szCs w:val="24"/>
+              </w:rPr>
+              <w:t>Hệ</w:t>
+            </w:r>
+            <w:proofErr w:type="spellEnd"/>
+            <w:r>
+              <w:rPr>
+                <w:rFonts w:ascii="Arial" w:eastAsia="Times New Roman" w:hAnsi="Arial" w:cs="Arial"/>
+                <w:color w:val="1F1F1F"/>
+                <w:sz w:val="24"/>
+                <w:szCs w:val="24"/>
+              </w:rPr>
+              <w:t xml:space="preserve"> </w:t>
+            </w:r>
+            <w:proofErr w:type="spellStart"/>
+            <w:r>
+              <w:rPr>
+                <w:rFonts w:ascii="Arial" w:eastAsia="Times New Roman" w:hAnsi="Arial" w:cs="Arial"/>
+                <w:color w:val="1F1F1F"/>
+                <w:sz w:val="24"/>
+                <w:szCs w:val="24"/>
+              </w:rPr>
+              <w:t>thống</w:t>
+            </w:r>
+            <w:proofErr w:type="spellEnd"/>
+            <w:r>
+              <w:rPr>
+                <w:rFonts w:ascii="Arial" w:eastAsia="Times New Roman" w:hAnsi="Arial" w:cs="Arial"/>
+                <w:color w:val="1F1F1F"/>
+                <w:sz w:val="24"/>
+                <w:szCs w:val="24"/>
+              </w:rPr>
+              <w:t xml:space="preserve"> </w:t>
+            </w:r>
+            <w:proofErr w:type="spellStart"/>
+            <w:r>
+              <w:rPr>
+                <w:rFonts w:ascii="Arial" w:eastAsia="Times New Roman" w:hAnsi="Arial" w:cs="Arial"/>
+                <w:color w:val="1F1F1F"/>
+                <w:sz w:val="24"/>
+                <w:szCs w:val="24"/>
+              </w:rPr>
+              <w:t>không</w:t>
+            </w:r>
+            <w:proofErr w:type="spellEnd"/>
+            <w:r>
+              <w:rPr>
+                <w:rFonts w:ascii="Arial" w:eastAsia="Times New Roman" w:hAnsi="Arial" w:cs="Arial"/>
+                <w:color w:val="1F1F1F"/>
+                <w:sz w:val="24"/>
+                <w:szCs w:val="24"/>
+              </w:rPr>
+              <w:t xml:space="preserve"> </w:t>
+            </w:r>
+            <w:proofErr w:type="spellStart"/>
+            <w:r>
+              <w:rPr>
+                <w:rFonts w:ascii="Arial" w:eastAsia="Times New Roman" w:hAnsi="Arial" w:cs="Arial"/>
+                <w:color w:val="1F1F1F"/>
+                <w:sz w:val="24"/>
+                <w:szCs w:val="24"/>
+              </w:rPr>
+              <w:t>có</w:t>
+            </w:r>
+            <w:proofErr w:type="spellEnd"/>
+            <w:r>
+              <w:rPr>
+                <w:rFonts w:ascii="Arial" w:eastAsia="Times New Roman" w:hAnsi="Arial" w:cs="Arial"/>
+                <w:color w:val="1F1F1F"/>
+                <w:sz w:val="24"/>
+                <w:szCs w:val="24"/>
+              </w:rPr>
+              <w:t xml:space="preserve"> </w:t>
+            </w:r>
+            <w:proofErr w:type="spellStart"/>
+            <w:r>
+              <w:rPr>
+                <w:rFonts w:ascii="Arial" w:eastAsia="Times New Roman" w:hAnsi="Arial" w:cs="Arial"/>
+                <w:color w:val="1F1F1F"/>
+                <w:sz w:val="24"/>
+                <w:szCs w:val="24"/>
+              </w:rPr>
+              <w:t>loại</w:t>
+            </w:r>
+            <w:proofErr w:type="spellEnd"/>
+            <w:r>
+              <w:rPr>
+                <w:rFonts w:ascii="Arial" w:eastAsia="Times New Roman" w:hAnsi="Arial" w:cs="Arial"/>
+                <w:color w:val="1F1F1F"/>
+                <w:sz w:val="24"/>
+                <w:szCs w:val="24"/>
+              </w:rPr>
+              <w:t xml:space="preserve"> </w:t>
+            </w:r>
+            <w:proofErr w:type="spellStart"/>
+            <w:r>
+              <w:rPr>
+                <w:rFonts w:ascii="Arial" w:eastAsia="Times New Roman" w:hAnsi="Arial" w:cs="Arial"/>
+                <w:color w:val="1F1F1F"/>
+                <w:sz w:val="24"/>
+                <w:szCs w:val="24"/>
+              </w:rPr>
+              <w:t>đồ</w:t>
+            </w:r>
+            <w:proofErr w:type="spellEnd"/>
+            <w:r>
+              <w:rPr>
+                <w:rFonts w:ascii="Arial" w:eastAsia="Times New Roman" w:hAnsi="Arial" w:cs="Arial"/>
+                <w:color w:val="1F1F1F"/>
+                <w:sz w:val="24"/>
+                <w:szCs w:val="24"/>
+              </w:rPr>
+              <w:t xml:space="preserve"> </w:t>
+            </w:r>
+            <w:proofErr w:type="spellStart"/>
+            <w:r>
+              <w:rPr>
+                <w:rFonts w:ascii="Arial" w:eastAsia="Times New Roman" w:hAnsi="Arial" w:cs="Arial"/>
+                <w:color w:val="1F1F1F"/>
+                <w:sz w:val="24"/>
+                <w:szCs w:val="24"/>
+              </w:rPr>
+              <w:t>ăn</w:t>
+            </w:r>
+            <w:proofErr w:type="spellEnd"/>
+            <w:r>
+              <w:rPr>
+                <w:rFonts w:ascii="Arial" w:eastAsia="Times New Roman" w:hAnsi="Arial" w:cs="Arial"/>
+                <w:color w:val="1F1F1F"/>
+                <w:sz w:val="24"/>
+                <w:szCs w:val="24"/>
+              </w:rPr>
+              <w:t xml:space="preserve"> </w:t>
+            </w:r>
+            <w:proofErr w:type="spellStart"/>
+            <w:r>
+              <w:rPr>
+                <w:rFonts w:ascii="Arial" w:eastAsia="Times New Roman" w:hAnsi="Arial" w:cs="Arial"/>
+                <w:color w:val="1F1F1F"/>
+                <w:sz w:val="24"/>
+                <w:szCs w:val="24"/>
+              </w:rPr>
+              <w:t>vặt</w:t>
+            </w:r>
+            <w:proofErr w:type="spellEnd"/>
+            <w:r>
+              <w:rPr>
+                <w:rFonts w:ascii="Arial" w:eastAsia="Times New Roman" w:hAnsi="Arial" w:cs="Arial"/>
+                <w:color w:val="1F1F1F"/>
+                <w:sz w:val="24"/>
+                <w:szCs w:val="24"/>
+              </w:rPr>
+              <w:t xml:space="preserve"> </w:t>
+            </w:r>
+            <w:proofErr w:type="spellStart"/>
+            <w:r>
+              <w:rPr>
+                <w:rFonts w:ascii="Arial" w:eastAsia="Times New Roman" w:hAnsi="Arial" w:cs="Arial"/>
+                <w:color w:val="1F1F1F"/>
+                <w:sz w:val="24"/>
+                <w:szCs w:val="24"/>
+              </w:rPr>
+              <w:t>nào</w:t>
+            </w:r>
+            <w:proofErr w:type="spellEnd"/>
+            <w:r>
+              <w:rPr>
+                <w:rFonts w:ascii="Arial" w:eastAsia="Times New Roman" w:hAnsi="Arial" w:cs="Arial"/>
+                <w:color w:val="1F1F1F"/>
+                <w:sz w:val="24"/>
+                <w:szCs w:val="24"/>
+              </w:rPr>
+              <w:t xml:space="preserve"> </w:t>
+            </w:r>
+            <w:proofErr w:type="spellStart"/>
+            <w:r>
+              <w:rPr>
+                <w:rFonts w:ascii="Arial" w:eastAsia="Times New Roman" w:hAnsi="Arial" w:cs="Arial"/>
+                <w:color w:val="1F1F1F"/>
+                <w:sz w:val="24"/>
+                <w:szCs w:val="24"/>
+              </w:rPr>
+              <w:t>phù</w:t>
+            </w:r>
+            <w:proofErr w:type="spellEnd"/>
+            <w:r>
+              <w:rPr>
+                <w:rFonts w:ascii="Arial" w:eastAsia="Times New Roman" w:hAnsi="Arial" w:cs="Arial"/>
+                <w:color w:val="1F1F1F"/>
+                <w:sz w:val="24"/>
+                <w:szCs w:val="24"/>
+              </w:rPr>
+              <w:t xml:space="preserve"> </w:t>
+            </w:r>
+            <w:proofErr w:type="spellStart"/>
+            <w:r>
+              <w:rPr>
+                <w:rFonts w:ascii="Arial" w:eastAsia="Times New Roman" w:hAnsi="Arial" w:cs="Arial"/>
+                <w:color w:val="1F1F1F"/>
+                <w:sz w:val="24"/>
+                <w:szCs w:val="24"/>
+              </w:rPr>
+              <w:t>hợp</w:t>
+            </w:r>
+            <w:proofErr w:type="spellEnd"/>
+            <w:r>
+              <w:rPr>
+                <w:rFonts w:ascii="Arial" w:eastAsia="Times New Roman" w:hAnsi="Arial" w:cs="Arial"/>
+                <w:color w:val="1F1F1F"/>
+                <w:sz w:val="24"/>
+                <w:szCs w:val="24"/>
+              </w:rPr>
+              <w:t xml:space="preserve"> </w:t>
+            </w:r>
+            <w:proofErr w:type="spellStart"/>
+            <w:r>
+              <w:rPr>
+                <w:rFonts w:ascii="Arial" w:eastAsia="Times New Roman" w:hAnsi="Arial" w:cs="Arial"/>
+                <w:color w:val="1F1F1F"/>
+                <w:sz w:val="24"/>
+                <w:szCs w:val="24"/>
+              </w:rPr>
+              <w:t>với</w:t>
+            </w:r>
+            <w:proofErr w:type="spellEnd"/>
+            <w:r>
+              <w:rPr>
+                <w:rFonts w:ascii="Arial" w:eastAsia="Times New Roman" w:hAnsi="Arial" w:cs="Arial"/>
+                <w:color w:val="1F1F1F"/>
+                <w:sz w:val="24"/>
+                <w:szCs w:val="24"/>
+              </w:rPr>
+              <w:t xml:space="preserve"> </w:t>
+            </w:r>
+            <w:proofErr w:type="spellStart"/>
+            <w:r>
+              <w:rPr>
+                <w:rFonts w:ascii="Arial" w:eastAsia="Times New Roman" w:hAnsi="Arial" w:cs="Arial"/>
+                <w:color w:val="1F1F1F"/>
+                <w:sz w:val="24"/>
+                <w:szCs w:val="24"/>
+              </w:rPr>
+              <w:t>nhu</w:t>
+            </w:r>
+            <w:proofErr w:type="spellEnd"/>
+            <w:r>
+              <w:rPr>
+                <w:rFonts w:ascii="Arial" w:eastAsia="Times New Roman" w:hAnsi="Arial" w:cs="Arial"/>
+                <w:color w:val="1F1F1F"/>
+                <w:sz w:val="24"/>
+                <w:szCs w:val="24"/>
+              </w:rPr>
+              <w:t xml:space="preserve"> </w:t>
+            </w:r>
+            <w:proofErr w:type="spellStart"/>
+            <w:r>
+              <w:rPr>
+                <w:rFonts w:ascii="Arial" w:eastAsia="Times New Roman" w:hAnsi="Arial" w:cs="Arial"/>
+                <w:color w:val="1F1F1F"/>
+                <w:sz w:val="24"/>
+                <w:szCs w:val="24"/>
+              </w:rPr>
+              <w:t>cầu</w:t>
+            </w:r>
+            <w:proofErr w:type="spellEnd"/>
+            <w:r>
+              <w:rPr>
+                <w:rFonts w:ascii="Arial" w:eastAsia="Times New Roman" w:hAnsi="Arial" w:cs="Arial"/>
+                <w:color w:val="1F1F1F"/>
+                <w:sz w:val="24"/>
+                <w:szCs w:val="24"/>
+              </w:rPr>
+              <w:t xml:space="preserve"> </w:t>
+            </w:r>
+            <w:proofErr w:type="spellStart"/>
+            <w:r>
+              <w:rPr>
+                <w:rFonts w:ascii="Arial" w:eastAsia="Times New Roman" w:hAnsi="Arial" w:cs="Arial"/>
+                <w:color w:val="1F1F1F"/>
+                <w:sz w:val="24"/>
+                <w:szCs w:val="24"/>
+              </w:rPr>
+              <w:t>của</w:t>
+            </w:r>
+            <w:proofErr w:type="spellEnd"/>
+            <w:r>
+              <w:rPr>
+                <w:rFonts w:ascii="Arial" w:eastAsia="Times New Roman" w:hAnsi="Arial" w:cs="Arial"/>
+                <w:color w:val="1F1F1F"/>
+                <w:sz w:val="24"/>
+                <w:szCs w:val="24"/>
+              </w:rPr>
+              <w:t xml:space="preserve"> </w:t>
+            </w:r>
+            <w:proofErr w:type="spellStart"/>
+            <w:r>
+              <w:rPr>
+                <w:rFonts w:ascii="Arial" w:eastAsia="Times New Roman" w:hAnsi="Arial" w:cs="Arial"/>
+                <w:color w:val="1F1F1F"/>
+                <w:sz w:val="24"/>
+                <w:szCs w:val="24"/>
+              </w:rPr>
+              <w:t>khách</w:t>
+            </w:r>
+            <w:proofErr w:type="spellEnd"/>
+            <w:r>
+              <w:rPr>
+                <w:rFonts w:ascii="Arial" w:eastAsia="Times New Roman" w:hAnsi="Arial" w:cs="Arial"/>
+                <w:color w:val="1F1F1F"/>
+                <w:sz w:val="24"/>
+                <w:szCs w:val="24"/>
+              </w:rPr>
+              <w:t xml:space="preserve"> </w:t>
+            </w:r>
+            <w:proofErr w:type="spellStart"/>
+            <w:r>
+              <w:rPr>
+                <w:rFonts w:ascii="Arial" w:eastAsia="Times New Roman" w:hAnsi="Arial" w:cs="Arial"/>
+                <w:color w:val="1F1F1F"/>
+                <w:sz w:val="24"/>
+                <w:szCs w:val="24"/>
+              </w:rPr>
+              <w:t>hàng</w:t>
+            </w:r>
+            <w:proofErr w:type="spellEnd"/>
+            <w:r>
+              <w:rPr>
+                <w:rFonts w:ascii="Arial" w:eastAsia="Times New Roman" w:hAnsi="Arial" w:cs="Arial"/>
+                <w:color w:val="1F1F1F"/>
+                <w:sz w:val="24"/>
+                <w:szCs w:val="24"/>
+              </w:rPr>
+              <w:t>.</w:t>
             </w:r>
           </w:p>
           <w:p>
@@ -904,19 +4134,265 @@
                 <w:szCs w:val="24"/>
               </w:rPr>
             </w:pPr>
-            <w:r>
-              <w:rPr>
-                <w:rFonts w:ascii="Arial" w:eastAsia="Times New Roman" w:hAnsi="Arial" w:cs="Arial"/>
-                <w:color w:val="1F1F1F"/>
-                <w:sz w:val="24"/>
-                <w:szCs w:val="24"/>
-              </w:rPr>
-              <w:t>Hệ thống gặp lỗi và không thể lưu yêu cầu của khách hàng</w:t>
-            </w:r>
+            <w:proofErr w:type="spellStart"/>
+            <w:r>
+              <w:rPr>
+                <w:rFonts w:ascii="Arial" w:eastAsia="Times New Roman" w:hAnsi="Arial" w:cs="Arial"/>
+                <w:color w:val="1F1F1F"/>
+                <w:sz w:val="24"/>
+                <w:szCs w:val="24"/>
+              </w:rPr>
+              <w:t>Hệ</w:t>
+            </w:r>
+            <w:proofErr w:type="spellEnd"/>
+            <w:r>
+              <w:rPr>
+                <w:rFonts w:ascii="Arial" w:eastAsia="Times New Roman" w:hAnsi="Arial" w:cs="Arial"/>
+                <w:color w:val="1F1F1F"/>
+                <w:sz w:val="24"/>
+                <w:szCs w:val="24"/>
+              </w:rPr>
+              <w:t xml:space="preserve"> </w:t>
+            </w:r>
+            <w:proofErr w:type="spellStart"/>
+            <w:r>
+              <w:rPr>
+                <w:rFonts w:ascii="Arial" w:eastAsia="Times New Roman" w:hAnsi="Arial" w:cs="Arial"/>
+                <w:color w:val="1F1F1F"/>
+                <w:sz w:val="24"/>
+                <w:szCs w:val="24"/>
+              </w:rPr>
+              <w:t>thống</w:t>
+            </w:r>
+            <w:proofErr w:type="spellEnd"/>
+            <w:r>
+              <w:rPr>
+                <w:rFonts w:ascii="Arial" w:eastAsia="Times New Roman" w:hAnsi="Arial" w:cs="Arial"/>
+                <w:color w:val="1F1F1F"/>
+                <w:sz w:val="24"/>
+                <w:szCs w:val="24"/>
+              </w:rPr>
+              <w:t xml:space="preserve"> </w:t>
+            </w:r>
+            <w:proofErr w:type="spellStart"/>
+            <w:r>
+              <w:rPr>
+                <w:rFonts w:ascii="Arial" w:eastAsia="Times New Roman" w:hAnsi="Arial" w:cs="Arial"/>
+                <w:color w:val="1F1F1F"/>
+                <w:sz w:val="24"/>
+                <w:szCs w:val="24"/>
+              </w:rPr>
+              <w:t>gặp</w:t>
+            </w:r>
+            <w:proofErr w:type="spellEnd"/>
+            <w:r>
+              <w:rPr>
+                <w:rFonts w:ascii="Arial" w:eastAsia="Times New Roman" w:hAnsi="Arial" w:cs="Arial"/>
+                <w:color w:val="1F1F1F"/>
+                <w:sz w:val="24"/>
+                <w:szCs w:val="24"/>
+              </w:rPr>
+              <w:t xml:space="preserve"> </w:t>
+            </w:r>
+            <w:proofErr w:type="spellStart"/>
+            <w:r>
+              <w:rPr>
+                <w:rFonts w:ascii="Arial" w:eastAsia="Times New Roman" w:hAnsi="Arial" w:cs="Arial"/>
+                <w:color w:val="1F1F1F"/>
+                <w:sz w:val="24"/>
+                <w:szCs w:val="24"/>
+              </w:rPr>
+              <w:t>lỗi</w:t>
+            </w:r>
+            <w:proofErr w:type="spellEnd"/>
+            <w:r>
+              <w:rPr>
+                <w:rFonts w:ascii="Arial" w:eastAsia="Times New Roman" w:hAnsi="Arial" w:cs="Arial"/>
+                <w:color w:val="1F1F1F"/>
+                <w:sz w:val="24"/>
+                <w:szCs w:val="24"/>
+              </w:rPr>
+              <w:t xml:space="preserve"> </w:t>
+            </w:r>
+            <w:proofErr w:type="spellStart"/>
+            <w:r>
+              <w:rPr>
+                <w:rFonts w:ascii="Arial" w:eastAsia="Times New Roman" w:hAnsi="Arial" w:cs="Arial"/>
+                <w:color w:val="1F1F1F"/>
+                <w:sz w:val="24"/>
+                <w:szCs w:val="24"/>
+              </w:rPr>
+              <w:t>và</w:t>
+            </w:r>
+            <w:proofErr w:type="spellEnd"/>
+            <w:r>
+              <w:rPr>
+                <w:rFonts w:ascii="Arial" w:eastAsia="Times New Roman" w:hAnsi="Arial" w:cs="Arial"/>
+                <w:color w:val="1F1F1F"/>
+                <w:sz w:val="24"/>
+                <w:szCs w:val="24"/>
+              </w:rPr>
+              <w:t xml:space="preserve"> </w:t>
+            </w:r>
+            <w:proofErr w:type="spellStart"/>
+            <w:r>
+              <w:rPr>
+                <w:rFonts w:ascii="Arial" w:eastAsia="Times New Roman" w:hAnsi="Arial" w:cs="Arial"/>
+                <w:color w:val="1F1F1F"/>
+                <w:sz w:val="24"/>
+                <w:szCs w:val="24"/>
+              </w:rPr>
+              <w:t>không</w:t>
+            </w:r>
+            <w:proofErr w:type="spellEnd"/>
+            <w:r>
+              <w:rPr>
+                <w:rFonts w:ascii="Arial" w:eastAsia="Times New Roman" w:hAnsi="Arial" w:cs="Arial"/>
+                <w:color w:val="1F1F1F"/>
+                <w:sz w:val="24"/>
+                <w:szCs w:val="24"/>
+              </w:rPr>
+              <w:t xml:space="preserve"> </w:t>
+            </w:r>
+            <w:proofErr w:type="spellStart"/>
+            <w:r>
+              <w:rPr>
+                <w:rFonts w:ascii="Arial" w:eastAsia="Times New Roman" w:hAnsi="Arial" w:cs="Arial"/>
+                <w:color w:val="1F1F1F"/>
+                <w:sz w:val="24"/>
+                <w:szCs w:val="24"/>
+              </w:rPr>
+              <w:t>thể</w:t>
+            </w:r>
+            <w:proofErr w:type="spellEnd"/>
+            <w:r>
+              <w:rPr>
+                <w:rFonts w:ascii="Arial" w:eastAsia="Times New Roman" w:hAnsi="Arial" w:cs="Arial"/>
+                <w:color w:val="1F1F1F"/>
+                <w:sz w:val="24"/>
+                <w:szCs w:val="24"/>
+              </w:rPr>
+              <w:t xml:space="preserve"> </w:t>
+            </w:r>
+            <w:proofErr w:type="spellStart"/>
+            <w:r>
+              <w:rPr>
+                <w:rFonts w:ascii="Arial" w:eastAsia="Times New Roman" w:hAnsi="Arial" w:cs="Arial"/>
+                <w:color w:val="1F1F1F"/>
+                <w:sz w:val="24"/>
+                <w:szCs w:val="24"/>
+              </w:rPr>
+              <w:t>lưu</w:t>
+            </w:r>
+            <w:proofErr w:type="spellEnd"/>
+            <w:r>
+              <w:rPr>
+                <w:rFonts w:ascii="Arial" w:eastAsia="Times New Roman" w:hAnsi="Arial" w:cs="Arial"/>
+                <w:color w:val="1F1F1F"/>
+                <w:sz w:val="24"/>
+                <w:szCs w:val="24"/>
+              </w:rPr>
+              <w:t xml:space="preserve"> </w:t>
+            </w:r>
+            <w:proofErr w:type="spellStart"/>
+            <w:r>
+              <w:rPr>
+                <w:rFonts w:ascii="Arial" w:eastAsia="Times New Roman" w:hAnsi="Arial" w:cs="Arial"/>
+                <w:color w:val="1F1F1F"/>
+                <w:sz w:val="24"/>
+                <w:szCs w:val="24"/>
+              </w:rPr>
+              <w:t>yêu</w:t>
+            </w:r>
+            <w:proofErr w:type="spellEnd"/>
+            <w:r>
+              <w:rPr>
+                <w:rFonts w:ascii="Arial" w:eastAsia="Times New Roman" w:hAnsi="Arial" w:cs="Arial"/>
+                <w:color w:val="1F1F1F"/>
+                <w:sz w:val="24"/>
+                <w:szCs w:val="24"/>
+              </w:rPr>
+              <w:t xml:space="preserve"> </w:t>
+            </w:r>
+            <w:proofErr w:type="spellStart"/>
+            <w:r>
+              <w:rPr>
+                <w:rFonts w:ascii="Arial" w:eastAsia="Times New Roman" w:hAnsi="Arial" w:cs="Arial"/>
+                <w:color w:val="1F1F1F"/>
+                <w:sz w:val="24"/>
+                <w:szCs w:val="24"/>
+              </w:rPr>
+              <w:t>cầu</w:t>
+            </w:r>
+            <w:proofErr w:type="spellEnd"/>
+            <w:r>
+              <w:rPr>
+                <w:rFonts w:ascii="Arial" w:eastAsia="Times New Roman" w:hAnsi="Arial" w:cs="Arial"/>
+                <w:color w:val="1F1F1F"/>
+                <w:sz w:val="24"/>
+                <w:szCs w:val="24"/>
+              </w:rPr>
+              <w:t xml:space="preserve"> </w:t>
+            </w:r>
+            <w:proofErr w:type="spellStart"/>
+            <w:r>
+              <w:rPr>
+                <w:rFonts w:ascii="Arial" w:eastAsia="Times New Roman" w:hAnsi="Arial" w:cs="Arial"/>
+                <w:color w:val="1F1F1F"/>
+                <w:sz w:val="24"/>
+                <w:szCs w:val="24"/>
+              </w:rPr>
+              <w:t>của</w:t>
+            </w:r>
+            <w:proofErr w:type="spellEnd"/>
+            <w:r>
+              <w:rPr>
+                <w:rFonts w:ascii="Arial" w:eastAsia="Times New Roman" w:hAnsi="Arial" w:cs="Arial"/>
+                <w:color w:val="1F1F1F"/>
+                <w:sz w:val="24"/>
+                <w:szCs w:val="24"/>
+              </w:rPr>
+              <w:t xml:space="preserve"> </w:t>
+            </w:r>
+            <w:proofErr w:type="spellStart"/>
+            <w:r>
+              <w:rPr>
+                <w:rFonts w:ascii="Arial" w:eastAsia="Times New Roman" w:hAnsi="Arial" w:cs="Arial"/>
+                <w:color w:val="1F1F1F"/>
+                <w:sz w:val="24"/>
+                <w:szCs w:val="24"/>
+              </w:rPr>
+              <w:t>khách</w:t>
+            </w:r>
+            <w:proofErr w:type="spellEnd"/>
+            <w:r>
+              <w:rPr>
+                <w:rFonts w:ascii="Arial" w:eastAsia="Times New Roman" w:hAnsi="Arial" w:cs="Arial"/>
+                <w:color w:val="1F1F1F"/>
+                <w:sz w:val="24"/>
+                <w:szCs w:val="24"/>
+              </w:rPr>
+              <w:t xml:space="preserve"> </w:t>
+            </w:r>
+            <w:proofErr w:type="spellStart"/>
+            <w:r>
+              <w:rPr>
+                <w:rFonts w:ascii="Arial" w:eastAsia="Times New Roman" w:hAnsi="Arial" w:cs="Arial"/>
+                <w:color w:val="1F1F1F"/>
+                <w:sz w:val="24"/>
+                <w:szCs w:val="24"/>
+              </w:rPr>
+              <w:t>hàng</w:t>
+            </w:r>
+            <w:proofErr w:type="spellEnd"/>
           </w:p>
         </w:tc>
       </w:tr>
     </w:tbl>
+    <w:p/>
+    <w:p/>
+    <w:p/>
+    <w:p/>
     <w:p/>
     <w:p/>
     <w:p/>
@@ -946,13 +4422,14 @@
           </w:tcPr>
           <w:p>
             <w:pPr>
-              <w:spacing w:after="0" w:line="240" w:lineRule="auto"/>
+              <w:spacing w:line="240" w:lineRule="auto"/>
               <w:rPr>
                 <w:rFonts w:ascii="Times New Roman" w:hAnsi="Times New Roman" w:cs="Times New Roman"/>
                 <w:sz w:val="28"/>
                 <w:szCs w:val="28"/>
               </w:rPr>
             </w:pPr>
+            <w:proofErr w:type="spellStart"/>
             <w:r>
               <w:rPr>
                 <w:rFonts w:ascii="Times New Roman" w:hAnsi="Times New Roman" w:cs="Times New Roman"/>
@@ -960,7 +4437,16 @@
                 <w:szCs w:val="28"/>
               </w:rPr>
               <w:lastRenderedPageBreak/>
-              <w:t>Tên use case</w:t>
+              <w:t>Tên</w:t>
+            </w:r>
+            <w:proofErr w:type="spellEnd"/>
+            <w:r>
+              <w:rPr>
+                <w:rFonts w:ascii="Times New Roman" w:hAnsi="Times New Roman" w:cs="Times New Roman"/>
+                <w:sz w:val="28"/>
+                <w:szCs w:val="28"/>
+              </w:rPr>
+              <w:t xml:space="preserve"> use case</w:t>
             </w:r>
           </w:p>
         </w:tc>
@@ -984,14 +4470,52 @@
                 <w:szCs w:val="28"/>
               </w:rPr>
             </w:pPr>
-            <w:r>
-              <w:rPr>
-                <w:rFonts w:ascii="Times New Roman" w:hAnsi="Times New Roman" w:cs="Times New Roman"/>
-                <w:sz w:val="28"/>
-                <w:szCs w:val="28"/>
-              </w:rPr>
-              <w:t>Chọn đồ uống</w:t>
-            </w:r>
+            <w:proofErr w:type="spellStart"/>
+            <w:r>
+              <w:rPr>
+                <w:rFonts w:ascii="Times New Roman" w:hAnsi="Times New Roman" w:cs="Times New Roman"/>
+                <w:sz w:val="28"/>
+                <w:szCs w:val="28"/>
+              </w:rPr>
+              <w:t>Chọn</w:t>
+            </w:r>
+            <w:proofErr w:type="spellEnd"/>
+            <w:r>
+              <w:rPr>
+                <w:rFonts w:ascii="Times New Roman" w:hAnsi="Times New Roman" w:cs="Times New Roman"/>
+                <w:sz w:val="28"/>
+                <w:szCs w:val="28"/>
+              </w:rPr>
+              <w:t xml:space="preserve"> </w:t>
+            </w:r>
+            <w:proofErr w:type="spellStart"/>
+            <w:r>
+              <w:rPr>
+                <w:rFonts w:ascii="Times New Roman" w:hAnsi="Times New Roman" w:cs="Times New Roman"/>
+                <w:sz w:val="28"/>
+                <w:szCs w:val="28"/>
+              </w:rPr>
+              <w:t>đồ</w:t>
+            </w:r>
+            <w:proofErr w:type="spellEnd"/>
+            <w:r>
+              <w:rPr>
+                <w:rFonts w:ascii="Times New Roman" w:hAnsi="Times New Roman" w:cs="Times New Roman"/>
+                <w:sz w:val="28"/>
+                <w:szCs w:val="28"/>
+              </w:rPr>
+              <w:t xml:space="preserve"> </w:t>
+            </w:r>
+            <w:proofErr w:type="spellStart"/>
+            <w:r>
+              <w:rPr>
+                <w:rFonts w:ascii="Times New Roman" w:hAnsi="Times New Roman" w:cs="Times New Roman"/>
+                <w:sz w:val="28"/>
+                <w:szCs w:val="28"/>
+              </w:rPr>
+              <w:t>uống</w:t>
+            </w:r>
+            <w:proofErr w:type="spellEnd"/>
           </w:p>
         </w:tc>
       </w:tr>
@@ -1016,13 +4540,59 @@
                 <w:szCs w:val="28"/>
               </w:rPr>
             </w:pPr>
-            <w:r>
-              <w:rPr>
-                <w:rFonts w:ascii="Times New Roman" w:hAnsi="Times New Roman" w:cs="Times New Roman"/>
-                <w:sz w:val="28"/>
-                <w:szCs w:val="28"/>
-              </w:rPr>
-              <w:t xml:space="preserve">Tác nhân chính </w:t>
+            <w:proofErr w:type="spellStart"/>
+            <w:r>
+              <w:rPr>
+                <w:rFonts w:ascii="Times New Roman" w:hAnsi="Times New Roman" w:cs="Times New Roman"/>
+                <w:sz w:val="28"/>
+                <w:szCs w:val="28"/>
+              </w:rPr>
+              <w:t>Tác</w:t>
+            </w:r>
+            <w:proofErr w:type="spellEnd"/>
+            <w:r>
+              <w:rPr>
+                <w:rFonts w:ascii="Times New Roman" w:hAnsi="Times New Roman" w:cs="Times New Roman"/>
+                <w:sz w:val="28"/>
+                <w:szCs w:val="28"/>
+              </w:rPr>
+              <w:t xml:space="preserve"> </w:t>
+            </w:r>
+            <w:proofErr w:type="spellStart"/>
+            <w:r>
+              <w:rPr>
+                <w:rFonts w:ascii="Times New Roman" w:hAnsi="Times New Roman" w:cs="Times New Roman"/>
+                <w:sz w:val="28"/>
+                <w:szCs w:val="28"/>
+              </w:rPr>
+              <w:t>nhân</w:t>
+            </w:r>
+            <w:proofErr w:type="spellEnd"/>
+            <w:r>
+              <w:rPr>
+                <w:rFonts w:ascii="Times New Roman" w:hAnsi="Times New Roman" w:cs="Times New Roman"/>
+                <w:sz w:val="28"/>
+                <w:szCs w:val="28"/>
+              </w:rPr>
+              <w:t xml:space="preserve"> </w:t>
+            </w:r>
+            <w:proofErr w:type="spellStart"/>
+            <w:r>
+              <w:rPr>
+                <w:rFonts w:ascii="Times New Roman" w:hAnsi="Times New Roman" w:cs="Times New Roman"/>
+                <w:sz w:val="28"/>
+                <w:szCs w:val="28"/>
+              </w:rPr>
+              <w:t>chính</w:t>
+            </w:r>
+            <w:proofErr w:type="spellEnd"/>
+            <w:r>
+              <w:rPr>
+                <w:rFonts w:ascii="Times New Roman" w:hAnsi="Times New Roman" w:cs="Times New Roman"/>
+                <w:sz w:val="28"/>
+                <w:szCs w:val="28"/>
+              </w:rPr>
+              <w:t xml:space="preserve"> </w:t>
             </w:r>
           </w:p>
         </w:tc>
@@ -1046,14 +4616,34 @@
                 <w:szCs w:val="28"/>
               </w:rPr>
             </w:pPr>
-            <w:r>
-              <w:rPr>
-                <w:rFonts w:ascii="Times New Roman" w:hAnsi="Times New Roman" w:cs="Times New Roman"/>
-                <w:sz w:val="28"/>
-                <w:szCs w:val="28"/>
-              </w:rPr>
-              <w:t>Khách hàng</w:t>
-            </w:r>
+            <w:proofErr w:type="spellStart"/>
+            <w:r>
+              <w:rPr>
+                <w:rFonts w:ascii="Times New Roman" w:hAnsi="Times New Roman" w:cs="Times New Roman"/>
+                <w:sz w:val="28"/>
+                <w:szCs w:val="28"/>
+              </w:rPr>
+              <w:t>Khách</w:t>
+            </w:r>
+            <w:proofErr w:type="spellEnd"/>
+            <w:r>
+              <w:rPr>
+                <w:rFonts w:ascii="Times New Roman" w:hAnsi="Times New Roman" w:cs="Times New Roman"/>
+                <w:sz w:val="28"/>
+                <w:szCs w:val="28"/>
+              </w:rPr>
+              <w:t xml:space="preserve"> </w:t>
+            </w:r>
+            <w:proofErr w:type="spellStart"/>
+            <w:r>
+              <w:rPr>
+                <w:rFonts w:ascii="Times New Roman" w:hAnsi="Times New Roman" w:cs="Times New Roman"/>
+                <w:sz w:val="28"/>
+                <w:szCs w:val="28"/>
+              </w:rPr>
+              <w:t>hàng</w:t>
+            </w:r>
+            <w:proofErr w:type="spellEnd"/>
           </w:p>
         </w:tc>
       </w:tr>
@@ -1078,14 +4668,34 @@
                 <w:szCs w:val="28"/>
               </w:rPr>
             </w:pPr>
-            <w:r>
-              <w:rPr>
-                <w:rFonts w:ascii="Times New Roman" w:hAnsi="Times New Roman" w:cs="Times New Roman"/>
-                <w:sz w:val="28"/>
-                <w:szCs w:val="28"/>
-              </w:rPr>
-              <w:t>Mục đích</w:t>
-            </w:r>
+            <w:proofErr w:type="spellStart"/>
+            <w:r>
+              <w:rPr>
+                <w:rFonts w:ascii="Times New Roman" w:hAnsi="Times New Roman" w:cs="Times New Roman"/>
+                <w:sz w:val="28"/>
+                <w:szCs w:val="28"/>
+              </w:rPr>
+              <w:t>Mục</w:t>
+            </w:r>
+            <w:proofErr w:type="spellEnd"/>
+            <w:r>
+              <w:rPr>
+                <w:rFonts w:ascii="Times New Roman" w:hAnsi="Times New Roman" w:cs="Times New Roman"/>
+                <w:sz w:val="28"/>
+                <w:szCs w:val="28"/>
+              </w:rPr>
+              <w:t xml:space="preserve"> </w:t>
+            </w:r>
+            <w:proofErr w:type="spellStart"/>
+            <w:r>
+              <w:rPr>
+                <w:rFonts w:ascii="Times New Roman" w:hAnsi="Times New Roman" w:cs="Times New Roman"/>
+                <w:sz w:val="28"/>
+                <w:szCs w:val="28"/>
+              </w:rPr>
+              <w:t>đích</w:t>
+            </w:r>
+            <w:proofErr w:type="spellEnd"/>
           </w:p>
         </w:tc>
         <w:tc>
@@ -1108,14 +4718,88 @@
                 <w:szCs w:val="28"/>
               </w:rPr>
             </w:pPr>
-            <w:r>
-              <w:rPr>
-                <w:rFonts w:ascii="Times New Roman" w:hAnsi="Times New Roman" w:cs="Times New Roman"/>
-                <w:sz w:val="28"/>
-                <w:szCs w:val="28"/>
-              </w:rPr>
-              <w:t>Hệ thống lưu yêu cầu</w:t>
-            </w:r>
+            <w:proofErr w:type="spellStart"/>
+            <w:r>
+              <w:rPr>
+                <w:rFonts w:ascii="Times New Roman" w:hAnsi="Times New Roman" w:cs="Times New Roman"/>
+                <w:sz w:val="28"/>
+                <w:szCs w:val="28"/>
+              </w:rPr>
+              <w:t>Hệ</w:t>
+            </w:r>
+            <w:proofErr w:type="spellEnd"/>
+            <w:r>
+              <w:rPr>
+                <w:rFonts w:ascii="Times New Roman" w:hAnsi="Times New Roman" w:cs="Times New Roman"/>
+                <w:sz w:val="28"/>
+                <w:szCs w:val="28"/>
+              </w:rPr>
+              <w:t xml:space="preserve"> </w:t>
+            </w:r>
+            <w:proofErr w:type="spellStart"/>
+            <w:r>
+              <w:rPr>
+                <w:rFonts w:ascii="Times New Roman" w:hAnsi="Times New Roman" w:cs="Times New Roman"/>
+                <w:sz w:val="28"/>
+                <w:szCs w:val="28"/>
+              </w:rPr>
+              <w:t>thống</w:t>
+            </w:r>
+            <w:proofErr w:type="spellEnd"/>
+            <w:r>
+              <w:rPr>
+                <w:rFonts w:ascii="Times New Roman" w:hAnsi="Times New Roman" w:cs="Times New Roman"/>
+                <w:sz w:val="28"/>
+                <w:szCs w:val="28"/>
+              </w:rPr>
+              <w:t xml:space="preserve"> </w:t>
+            </w:r>
+            <w:proofErr w:type="spellStart"/>
+            <w:r>
+              <w:rPr>
+                <w:rFonts w:ascii="Times New Roman" w:hAnsi="Times New Roman" w:cs="Times New Roman"/>
+                <w:sz w:val="28"/>
+                <w:szCs w:val="28"/>
+              </w:rPr>
+              <w:t>lưu</w:t>
+            </w:r>
+            <w:proofErr w:type="spellEnd"/>
+            <w:r>
+              <w:rPr>
+                <w:rFonts w:ascii="Times New Roman" w:hAnsi="Times New Roman" w:cs="Times New Roman"/>
+                <w:sz w:val="28"/>
+                <w:szCs w:val="28"/>
+              </w:rPr>
+              <w:t xml:space="preserve"> </w:t>
+            </w:r>
+            <w:proofErr w:type="spellStart"/>
+            <w:r>
+              <w:rPr>
+                <w:rFonts w:ascii="Times New Roman" w:hAnsi="Times New Roman" w:cs="Times New Roman"/>
+                <w:sz w:val="28"/>
+                <w:szCs w:val="28"/>
+              </w:rPr>
+              <w:t>yêu</w:t>
+            </w:r>
+            <w:proofErr w:type="spellEnd"/>
+            <w:r>
+              <w:rPr>
+                <w:rFonts w:ascii="Times New Roman" w:hAnsi="Times New Roman" w:cs="Times New Roman"/>
+                <w:sz w:val="28"/>
+                <w:szCs w:val="28"/>
+              </w:rPr>
+              <w:t xml:space="preserve"> </w:t>
+            </w:r>
+            <w:proofErr w:type="spellStart"/>
+            <w:r>
+              <w:rPr>
+                <w:rFonts w:ascii="Times New Roman" w:hAnsi="Times New Roman" w:cs="Times New Roman"/>
+                <w:sz w:val="28"/>
+                <w:szCs w:val="28"/>
+              </w:rPr>
+              <w:t>cầu</w:t>
+            </w:r>
+            <w:proofErr w:type="spellEnd"/>
           </w:p>
         </w:tc>
       </w:tr>
@@ -1140,14 +4824,70 @@
                 <w:szCs w:val="28"/>
               </w:rPr>
             </w:pPr>
-            <w:r>
-              <w:rPr>
-                <w:rFonts w:ascii="Times New Roman" w:hAnsi="Times New Roman" w:cs="Times New Roman"/>
-                <w:sz w:val="28"/>
-                <w:szCs w:val="28"/>
-              </w:rPr>
-              <w:t>Mức độ ưu tiên</w:t>
-            </w:r>
+            <w:proofErr w:type="spellStart"/>
+            <w:r>
+              <w:rPr>
+                <w:rFonts w:ascii="Times New Roman" w:hAnsi="Times New Roman" w:cs="Times New Roman"/>
+                <w:sz w:val="28"/>
+                <w:szCs w:val="28"/>
+              </w:rPr>
+              <w:t>Mức</w:t>
+            </w:r>
+            <w:proofErr w:type="spellEnd"/>
+            <w:r>
+              <w:rPr>
+                <w:rFonts w:ascii="Times New Roman" w:hAnsi="Times New Roman" w:cs="Times New Roman"/>
+                <w:sz w:val="28"/>
+                <w:szCs w:val="28"/>
+              </w:rPr>
+              <w:t xml:space="preserve"> </w:t>
+            </w:r>
+            <w:proofErr w:type="spellStart"/>
+            <w:r>
+              <w:rPr>
+                <w:rFonts w:ascii="Times New Roman" w:hAnsi="Times New Roman" w:cs="Times New Roman"/>
+                <w:sz w:val="28"/>
+                <w:szCs w:val="28"/>
+              </w:rPr>
+              <w:t>độ</w:t>
+            </w:r>
+            <w:proofErr w:type="spellEnd"/>
+            <w:r>
+              <w:rPr>
+                <w:rFonts w:ascii="Times New Roman" w:hAnsi="Times New Roman" w:cs="Times New Roman"/>
+                <w:sz w:val="28"/>
+                <w:szCs w:val="28"/>
+              </w:rPr>
+              <w:t xml:space="preserve"> </w:t>
+            </w:r>
+            <w:proofErr w:type="spellStart"/>
+            <w:r>
+              <w:rPr>
+                <w:rFonts w:ascii="Times New Roman" w:hAnsi="Times New Roman" w:cs="Times New Roman"/>
+                <w:sz w:val="28"/>
+                <w:szCs w:val="28"/>
+              </w:rPr>
+              <w:t>ưu</w:t>
+            </w:r>
+            <w:proofErr w:type="spellEnd"/>
+            <w:r>
+              <w:rPr>
+                <w:rFonts w:ascii="Times New Roman" w:hAnsi="Times New Roman" w:cs="Times New Roman"/>
+                <w:sz w:val="28"/>
+                <w:szCs w:val="28"/>
+              </w:rPr>
+              <w:t xml:space="preserve"> </w:t>
+            </w:r>
+            <w:proofErr w:type="spellStart"/>
+            <w:r>
+              <w:rPr>
+                <w:rFonts w:ascii="Times New Roman" w:hAnsi="Times New Roman" w:cs="Times New Roman"/>
+                <w:sz w:val="28"/>
+                <w:szCs w:val="28"/>
+              </w:rPr>
+              <w:t>tiên</w:t>
+            </w:r>
+            <w:proofErr w:type="spellEnd"/>
           </w:p>
         </w:tc>
         <w:tc>
@@ -1170,14 +4910,52 @@
                 <w:szCs w:val="28"/>
               </w:rPr>
             </w:pPr>
-            <w:r>
-              <w:rPr>
-                <w:rFonts w:ascii="Times New Roman" w:hAnsi="Times New Roman" w:cs="Times New Roman"/>
-                <w:sz w:val="28"/>
-                <w:szCs w:val="28"/>
-              </w:rPr>
-              <w:t>Khá cần thiết</w:t>
-            </w:r>
+            <w:proofErr w:type="spellStart"/>
+            <w:r>
+              <w:rPr>
+                <w:rFonts w:ascii="Times New Roman" w:hAnsi="Times New Roman" w:cs="Times New Roman"/>
+                <w:sz w:val="28"/>
+                <w:szCs w:val="28"/>
+              </w:rPr>
+              <w:t>Khá</w:t>
+            </w:r>
+            <w:proofErr w:type="spellEnd"/>
+            <w:r>
+              <w:rPr>
+                <w:rFonts w:ascii="Times New Roman" w:hAnsi="Times New Roman" w:cs="Times New Roman"/>
+                <w:sz w:val="28"/>
+                <w:szCs w:val="28"/>
+              </w:rPr>
+              <w:t xml:space="preserve"> </w:t>
+            </w:r>
+            <w:proofErr w:type="spellStart"/>
+            <w:r>
+              <w:rPr>
+                <w:rFonts w:ascii="Times New Roman" w:hAnsi="Times New Roman" w:cs="Times New Roman"/>
+                <w:sz w:val="28"/>
+                <w:szCs w:val="28"/>
+              </w:rPr>
+              <w:t>cần</w:t>
+            </w:r>
+            <w:proofErr w:type="spellEnd"/>
+            <w:r>
+              <w:rPr>
+                <w:rFonts w:ascii="Times New Roman" w:hAnsi="Times New Roman" w:cs="Times New Roman"/>
+                <w:sz w:val="28"/>
+                <w:szCs w:val="28"/>
+              </w:rPr>
+              <w:t xml:space="preserve"> </w:t>
+            </w:r>
+            <w:proofErr w:type="spellStart"/>
+            <w:r>
+              <w:rPr>
+                <w:rFonts w:ascii="Times New Roman" w:hAnsi="Times New Roman" w:cs="Times New Roman"/>
+                <w:sz w:val="28"/>
+                <w:szCs w:val="28"/>
+              </w:rPr>
+              <w:t>thiết</w:t>
+            </w:r>
+            <w:proofErr w:type="spellEnd"/>
           </w:p>
         </w:tc>
       </w:tr>
@@ -1202,14 +4980,70 @@
                 <w:szCs w:val="28"/>
               </w:rPr>
             </w:pPr>
-            <w:r>
-              <w:rPr>
-                <w:rFonts w:ascii="Times New Roman" w:hAnsi="Times New Roman" w:cs="Times New Roman"/>
-                <w:sz w:val="28"/>
-                <w:szCs w:val="28"/>
-              </w:rPr>
-              <w:t>Điều kiện kích hoạt</w:t>
-            </w:r>
+            <w:proofErr w:type="spellStart"/>
+            <w:r>
+              <w:rPr>
+                <w:rFonts w:ascii="Times New Roman" w:hAnsi="Times New Roman" w:cs="Times New Roman"/>
+                <w:sz w:val="28"/>
+                <w:szCs w:val="28"/>
+              </w:rPr>
+              <w:t>Điều</w:t>
+            </w:r>
+            <w:proofErr w:type="spellEnd"/>
+            <w:r>
+              <w:rPr>
+                <w:rFonts w:ascii="Times New Roman" w:hAnsi="Times New Roman" w:cs="Times New Roman"/>
+                <w:sz w:val="28"/>
+                <w:szCs w:val="28"/>
+              </w:rPr>
+              <w:t xml:space="preserve"> </w:t>
+            </w:r>
+            <w:proofErr w:type="spellStart"/>
+            <w:r>
+              <w:rPr>
+                <w:rFonts w:ascii="Times New Roman" w:hAnsi="Times New Roman" w:cs="Times New Roman"/>
+                <w:sz w:val="28"/>
+                <w:szCs w:val="28"/>
+              </w:rPr>
+              <w:t>kiện</w:t>
+            </w:r>
+            <w:proofErr w:type="spellEnd"/>
+            <w:r>
+              <w:rPr>
+                <w:rFonts w:ascii="Times New Roman" w:hAnsi="Times New Roman" w:cs="Times New Roman"/>
+                <w:sz w:val="28"/>
+                <w:szCs w:val="28"/>
+              </w:rPr>
+              <w:t xml:space="preserve"> </w:t>
+            </w:r>
+            <w:proofErr w:type="spellStart"/>
+            <w:r>
+              <w:rPr>
+                <w:rFonts w:ascii="Times New Roman" w:hAnsi="Times New Roman" w:cs="Times New Roman"/>
+                <w:sz w:val="28"/>
+                <w:szCs w:val="28"/>
+              </w:rPr>
+              <w:t>kích</w:t>
+            </w:r>
+            <w:proofErr w:type="spellEnd"/>
+            <w:r>
+              <w:rPr>
+                <w:rFonts w:ascii="Times New Roman" w:hAnsi="Times New Roman" w:cs="Times New Roman"/>
+                <w:sz w:val="28"/>
+                <w:szCs w:val="28"/>
+              </w:rPr>
+              <w:t xml:space="preserve"> </w:t>
+            </w:r>
+            <w:proofErr w:type="spellStart"/>
+            <w:r>
+              <w:rPr>
+                <w:rFonts w:ascii="Times New Roman" w:hAnsi="Times New Roman" w:cs="Times New Roman"/>
+                <w:sz w:val="28"/>
+                <w:szCs w:val="28"/>
+              </w:rPr>
+              <w:t>hoạt</w:t>
+            </w:r>
+            <w:proofErr w:type="spellEnd"/>
           </w:p>
         </w:tc>
         <w:tc>
@@ -1232,14 +5066,214 @@
                 <w:szCs w:val="28"/>
               </w:rPr>
             </w:pPr>
-            <w:r>
-              <w:rPr>
-                <w:rFonts w:ascii="Times New Roman" w:hAnsi="Times New Roman" w:cs="Times New Roman"/>
-                <w:sz w:val="28"/>
-                <w:szCs w:val="28"/>
-              </w:rPr>
-              <w:t>Khách hàng vào khu vực bán vé và chọn mua đồ uống</w:t>
-            </w:r>
+            <w:proofErr w:type="spellStart"/>
+            <w:r>
+              <w:rPr>
+                <w:rFonts w:ascii="Times New Roman" w:hAnsi="Times New Roman" w:cs="Times New Roman"/>
+                <w:sz w:val="28"/>
+                <w:szCs w:val="28"/>
+              </w:rPr>
+              <w:t>Khách</w:t>
+            </w:r>
+            <w:proofErr w:type="spellEnd"/>
+            <w:r>
+              <w:rPr>
+                <w:rFonts w:ascii="Times New Roman" w:hAnsi="Times New Roman" w:cs="Times New Roman"/>
+                <w:sz w:val="28"/>
+                <w:szCs w:val="28"/>
+              </w:rPr>
+              <w:t xml:space="preserve"> </w:t>
+            </w:r>
+            <w:proofErr w:type="spellStart"/>
+            <w:r>
+              <w:rPr>
+                <w:rFonts w:ascii="Times New Roman" w:hAnsi="Times New Roman" w:cs="Times New Roman"/>
+                <w:sz w:val="28"/>
+                <w:szCs w:val="28"/>
+              </w:rPr>
+              <w:t>hàng</w:t>
+            </w:r>
+            <w:proofErr w:type="spellEnd"/>
+            <w:r>
+              <w:rPr>
+                <w:rFonts w:ascii="Times New Roman" w:hAnsi="Times New Roman" w:cs="Times New Roman"/>
+                <w:sz w:val="28"/>
+                <w:szCs w:val="28"/>
+              </w:rPr>
+              <w:t xml:space="preserve"> </w:t>
+            </w:r>
+            <w:proofErr w:type="spellStart"/>
+            <w:r>
+              <w:rPr>
+                <w:rFonts w:ascii="Times New Roman" w:hAnsi="Times New Roman" w:cs="Times New Roman"/>
+                <w:sz w:val="28"/>
+                <w:szCs w:val="28"/>
+              </w:rPr>
+              <w:t>vào</w:t>
+            </w:r>
+            <w:proofErr w:type="spellEnd"/>
+            <w:r>
+              <w:rPr>
+                <w:rFonts w:ascii="Times New Roman" w:hAnsi="Times New Roman" w:cs="Times New Roman"/>
+                <w:sz w:val="28"/>
+                <w:szCs w:val="28"/>
+              </w:rPr>
+              <w:t xml:space="preserve"> </w:t>
+            </w:r>
+            <w:proofErr w:type="spellStart"/>
+            <w:r>
+              <w:rPr>
+                <w:rFonts w:ascii="Times New Roman" w:hAnsi="Times New Roman" w:cs="Times New Roman"/>
+                <w:sz w:val="28"/>
+                <w:szCs w:val="28"/>
+              </w:rPr>
+              <w:t>khu</w:t>
+            </w:r>
+            <w:proofErr w:type="spellEnd"/>
+            <w:r>
+              <w:rPr>
+                <w:rFonts w:ascii="Times New Roman" w:hAnsi="Times New Roman" w:cs="Times New Roman"/>
+                <w:sz w:val="28"/>
+                <w:szCs w:val="28"/>
+              </w:rPr>
+              <w:t xml:space="preserve"> </w:t>
+            </w:r>
+            <w:proofErr w:type="spellStart"/>
+            <w:r>
+              <w:rPr>
+                <w:rFonts w:ascii="Times New Roman" w:hAnsi="Times New Roman" w:cs="Times New Roman"/>
+                <w:sz w:val="28"/>
+                <w:szCs w:val="28"/>
+              </w:rPr>
+              <w:t>vực</w:t>
+            </w:r>
+            <w:proofErr w:type="spellEnd"/>
+            <w:r>
+              <w:rPr>
+                <w:rFonts w:ascii="Times New Roman" w:hAnsi="Times New Roman" w:cs="Times New Roman"/>
+                <w:sz w:val="28"/>
+                <w:szCs w:val="28"/>
+              </w:rPr>
+              <w:t xml:space="preserve"> </w:t>
+            </w:r>
+            <w:proofErr w:type="spellStart"/>
+            <w:r>
+              <w:rPr>
+                <w:rFonts w:ascii="Times New Roman" w:hAnsi="Times New Roman" w:cs="Times New Roman"/>
+                <w:sz w:val="28"/>
+                <w:szCs w:val="28"/>
+              </w:rPr>
+              <w:t>bán</w:t>
+            </w:r>
+            <w:proofErr w:type="spellEnd"/>
+            <w:r>
+              <w:rPr>
+                <w:rFonts w:ascii="Times New Roman" w:hAnsi="Times New Roman" w:cs="Times New Roman"/>
+                <w:sz w:val="28"/>
+                <w:szCs w:val="28"/>
+              </w:rPr>
+              <w:t xml:space="preserve"> </w:t>
+            </w:r>
+            <w:proofErr w:type="spellStart"/>
+            <w:r>
+              <w:rPr>
+                <w:rFonts w:ascii="Times New Roman" w:hAnsi="Times New Roman" w:cs="Times New Roman"/>
+                <w:sz w:val="28"/>
+                <w:szCs w:val="28"/>
+              </w:rPr>
+              <w:t>vé</w:t>
+            </w:r>
+            <w:proofErr w:type="spellEnd"/>
+            <w:r>
+              <w:rPr>
+                <w:rFonts w:ascii="Times New Roman" w:hAnsi="Times New Roman" w:cs="Times New Roman"/>
+                <w:sz w:val="28"/>
+                <w:szCs w:val="28"/>
+              </w:rPr>
+              <w:t xml:space="preserve"> </w:t>
+            </w:r>
+            <w:proofErr w:type="spellStart"/>
+            <w:r>
+              <w:rPr>
+                <w:rFonts w:ascii="Times New Roman" w:hAnsi="Times New Roman" w:cs="Times New Roman"/>
+                <w:sz w:val="28"/>
+                <w:szCs w:val="28"/>
+              </w:rPr>
+              <w:t>và</w:t>
+            </w:r>
+            <w:proofErr w:type="spellEnd"/>
+            <w:r>
+              <w:rPr>
+                <w:rFonts w:ascii="Times New Roman" w:hAnsi="Times New Roman" w:cs="Times New Roman"/>
+                <w:sz w:val="28"/>
+                <w:szCs w:val="28"/>
+              </w:rPr>
+              <w:t xml:space="preserve"> </w:t>
+            </w:r>
+            <w:proofErr w:type="spellStart"/>
+            <w:r>
+              <w:rPr>
+                <w:rFonts w:ascii="Times New Roman" w:hAnsi="Times New Roman" w:cs="Times New Roman"/>
+                <w:sz w:val="28"/>
+                <w:szCs w:val="28"/>
+              </w:rPr>
+              <w:t>chọn</w:t>
+            </w:r>
+            <w:proofErr w:type="spellEnd"/>
+            <w:r>
+              <w:rPr>
+                <w:rFonts w:ascii="Times New Roman" w:hAnsi="Times New Roman" w:cs="Times New Roman"/>
+                <w:sz w:val="28"/>
+                <w:szCs w:val="28"/>
+              </w:rPr>
+              <w:t xml:space="preserve"> </w:t>
+            </w:r>
+            <w:proofErr w:type="spellStart"/>
+            <w:r>
+              <w:rPr>
+                <w:rFonts w:ascii="Times New Roman" w:hAnsi="Times New Roman" w:cs="Times New Roman"/>
+                <w:sz w:val="28"/>
+                <w:szCs w:val="28"/>
+              </w:rPr>
+              <w:t>mua</w:t>
+            </w:r>
+            <w:proofErr w:type="spellEnd"/>
+            <w:r>
+              <w:rPr>
+                <w:rFonts w:ascii="Times New Roman" w:hAnsi="Times New Roman" w:cs="Times New Roman"/>
+                <w:sz w:val="28"/>
+                <w:szCs w:val="28"/>
+              </w:rPr>
+              <w:t xml:space="preserve"> </w:t>
+            </w:r>
+            <w:proofErr w:type="spellStart"/>
+            <w:r>
+              <w:rPr>
+                <w:rFonts w:ascii="Times New Roman" w:hAnsi="Times New Roman" w:cs="Times New Roman"/>
+                <w:sz w:val="28"/>
+                <w:szCs w:val="28"/>
+              </w:rPr>
+              <w:t>đồ</w:t>
+            </w:r>
+            <w:proofErr w:type="spellEnd"/>
+            <w:r>
+              <w:rPr>
+                <w:rFonts w:ascii="Times New Roman" w:hAnsi="Times New Roman" w:cs="Times New Roman"/>
+                <w:sz w:val="28"/>
+                <w:szCs w:val="28"/>
+              </w:rPr>
+              <w:t xml:space="preserve"> </w:t>
+            </w:r>
+            <w:proofErr w:type="spellStart"/>
+            <w:r>
+              <w:rPr>
+                <w:rFonts w:ascii="Times New Roman" w:hAnsi="Times New Roman" w:cs="Times New Roman"/>
+                <w:sz w:val="28"/>
+                <w:szCs w:val="28"/>
+              </w:rPr>
+              <w:t>uống</w:t>
+            </w:r>
+            <w:proofErr w:type="spellEnd"/>
           </w:p>
         </w:tc>
       </w:tr>
@@ -1264,14 +5298,70 @@
                 <w:szCs w:val="28"/>
               </w:rPr>
             </w:pPr>
-            <w:r>
-              <w:rPr>
-                <w:rFonts w:ascii="Times New Roman" w:hAnsi="Times New Roman" w:cs="Times New Roman"/>
-                <w:sz w:val="28"/>
-                <w:szCs w:val="28"/>
-              </w:rPr>
-              <w:t>Điều kiện tiên quyết</w:t>
-            </w:r>
+            <w:proofErr w:type="spellStart"/>
+            <w:r>
+              <w:rPr>
+                <w:rFonts w:ascii="Times New Roman" w:hAnsi="Times New Roman" w:cs="Times New Roman"/>
+                <w:sz w:val="28"/>
+                <w:szCs w:val="28"/>
+              </w:rPr>
+              <w:t>Điều</w:t>
+            </w:r>
+            <w:proofErr w:type="spellEnd"/>
+            <w:r>
+              <w:rPr>
+                <w:rFonts w:ascii="Times New Roman" w:hAnsi="Times New Roman" w:cs="Times New Roman"/>
+                <w:sz w:val="28"/>
+                <w:szCs w:val="28"/>
+              </w:rPr>
+              <w:t xml:space="preserve"> </w:t>
+            </w:r>
+            <w:proofErr w:type="spellStart"/>
+            <w:r>
+              <w:rPr>
+                <w:rFonts w:ascii="Times New Roman" w:hAnsi="Times New Roman" w:cs="Times New Roman"/>
+                <w:sz w:val="28"/>
+                <w:szCs w:val="28"/>
+              </w:rPr>
+              <w:t>kiện</w:t>
+            </w:r>
+            <w:proofErr w:type="spellEnd"/>
+            <w:r>
+              <w:rPr>
+                <w:rFonts w:ascii="Times New Roman" w:hAnsi="Times New Roman" w:cs="Times New Roman"/>
+                <w:sz w:val="28"/>
+                <w:szCs w:val="28"/>
+              </w:rPr>
+              <w:t xml:space="preserve"> </w:t>
+            </w:r>
+            <w:proofErr w:type="spellStart"/>
+            <w:r>
+              <w:rPr>
+                <w:rFonts w:ascii="Times New Roman" w:hAnsi="Times New Roman" w:cs="Times New Roman"/>
+                <w:sz w:val="28"/>
+                <w:szCs w:val="28"/>
+              </w:rPr>
+              <w:t>tiên</w:t>
+            </w:r>
+            <w:proofErr w:type="spellEnd"/>
+            <w:r>
+              <w:rPr>
+                <w:rFonts w:ascii="Times New Roman" w:hAnsi="Times New Roman" w:cs="Times New Roman"/>
+                <w:sz w:val="28"/>
+                <w:szCs w:val="28"/>
+              </w:rPr>
+              <w:t xml:space="preserve"> </w:t>
+            </w:r>
+            <w:proofErr w:type="spellStart"/>
+            <w:r>
+              <w:rPr>
+                <w:rFonts w:ascii="Times New Roman" w:hAnsi="Times New Roman" w:cs="Times New Roman"/>
+                <w:sz w:val="28"/>
+                <w:szCs w:val="28"/>
+              </w:rPr>
+              <w:t>quyết</w:t>
+            </w:r>
+            <w:proofErr w:type="spellEnd"/>
           </w:p>
         </w:tc>
         <w:tc>
@@ -1294,14 +5384,34 @@
                 <w:szCs w:val="28"/>
               </w:rPr>
             </w:pPr>
-            <w:r>
-              <w:rPr>
-                <w:rFonts w:ascii="Times New Roman" w:hAnsi="Times New Roman" w:cs="Times New Roman"/>
-                <w:sz w:val="28"/>
-                <w:szCs w:val="28"/>
-              </w:rPr>
-              <w:t>Không có</w:t>
-            </w:r>
+            <w:proofErr w:type="spellStart"/>
+            <w:r>
+              <w:rPr>
+                <w:rFonts w:ascii="Times New Roman" w:hAnsi="Times New Roman" w:cs="Times New Roman"/>
+                <w:sz w:val="28"/>
+                <w:szCs w:val="28"/>
+              </w:rPr>
+              <w:t>Không</w:t>
+            </w:r>
+            <w:proofErr w:type="spellEnd"/>
+            <w:r>
+              <w:rPr>
+                <w:rFonts w:ascii="Times New Roman" w:hAnsi="Times New Roman" w:cs="Times New Roman"/>
+                <w:sz w:val="28"/>
+                <w:szCs w:val="28"/>
+              </w:rPr>
+              <w:t xml:space="preserve"> </w:t>
+            </w:r>
+            <w:proofErr w:type="spellStart"/>
+            <w:r>
+              <w:rPr>
+                <w:rFonts w:ascii="Times New Roman" w:hAnsi="Times New Roman" w:cs="Times New Roman"/>
+                <w:sz w:val="28"/>
+                <w:szCs w:val="28"/>
+              </w:rPr>
+              <w:t>có</w:t>
+            </w:r>
+            <w:proofErr w:type="spellEnd"/>
           </w:p>
         </w:tc>
       </w:tr>
@@ -1326,14 +5436,70 @@
                 <w:szCs w:val="28"/>
               </w:rPr>
             </w:pPr>
-            <w:r>
-              <w:rPr>
-                <w:rFonts w:ascii="Times New Roman" w:hAnsi="Times New Roman" w:cs="Times New Roman"/>
-                <w:sz w:val="28"/>
-                <w:szCs w:val="28"/>
-              </w:rPr>
-              <w:t>Điều kiện thành công</w:t>
-            </w:r>
+            <w:proofErr w:type="spellStart"/>
+            <w:r>
+              <w:rPr>
+                <w:rFonts w:ascii="Times New Roman" w:hAnsi="Times New Roman" w:cs="Times New Roman"/>
+                <w:sz w:val="28"/>
+                <w:szCs w:val="28"/>
+              </w:rPr>
+              <w:t>Điều</w:t>
+            </w:r>
+            <w:proofErr w:type="spellEnd"/>
+            <w:r>
+              <w:rPr>
+                <w:rFonts w:ascii="Times New Roman" w:hAnsi="Times New Roman" w:cs="Times New Roman"/>
+                <w:sz w:val="28"/>
+                <w:szCs w:val="28"/>
+              </w:rPr>
+              <w:t xml:space="preserve"> </w:t>
+            </w:r>
+            <w:proofErr w:type="spellStart"/>
+            <w:r>
+              <w:rPr>
+                <w:rFonts w:ascii="Times New Roman" w:hAnsi="Times New Roman" w:cs="Times New Roman"/>
+                <w:sz w:val="28"/>
+                <w:szCs w:val="28"/>
+              </w:rPr>
+              <w:t>kiện</w:t>
+            </w:r>
+            <w:proofErr w:type="spellEnd"/>
+            <w:r>
+              <w:rPr>
+                <w:rFonts w:ascii="Times New Roman" w:hAnsi="Times New Roman" w:cs="Times New Roman"/>
+                <w:sz w:val="28"/>
+                <w:szCs w:val="28"/>
+              </w:rPr>
+              <w:t xml:space="preserve"> </w:t>
+            </w:r>
+            <w:proofErr w:type="spellStart"/>
+            <w:r>
+              <w:rPr>
+                <w:rFonts w:ascii="Times New Roman" w:hAnsi="Times New Roman" w:cs="Times New Roman"/>
+                <w:sz w:val="28"/>
+                <w:szCs w:val="28"/>
+              </w:rPr>
+              <w:t>thành</w:t>
+            </w:r>
+            <w:proofErr w:type="spellEnd"/>
+            <w:r>
+              <w:rPr>
+                <w:rFonts w:ascii="Times New Roman" w:hAnsi="Times New Roman" w:cs="Times New Roman"/>
+                <w:sz w:val="28"/>
+                <w:szCs w:val="28"/>
+              </w:rPr>
+              <w:t xml:space="preserve"> </w:t>
+            </w:r>
+            <w:proofErr w:type="spellStart"/>
+            <w:r>
+              <w:rPr>
+                <w:rFonts w:ascii="Times New Roman" w:hAnsi="Times New Roman" w:cs="Times New Roman"/>
+                <w:sz w:val="28"/>
+                <w:szCs w:val="28"/>
+              </w:rPr>
+              <w:t>công</w:t>
+            </w:r>
+            <w:proofErr w:type="spellEnd"/>
           </w:p>
         </w:tc>
         <w:tc>
@@ -1356,14 +5522,232 @@
                 <w:szCs w:val="28"/>
               </w:rPr>
             </w:pPr>
-            <w:r>
-              <w:rPr>
-                <w:rFonts w:ascii="Times New Roman" w:hAnsi="Times New Roman" w:cs="Times New Roman"/>
-                <w:sz w:val="28"/>
-                <w:szCs w:val="28"/>
-              </w:rPr>
-              <w:t>Khách hàng chọn đồ uống thành công và hệ thống lưu yêu cầu</w:t>
-            </w:r>
+            <w:proofErr w:type="spellStart"/>
+            <w:r>
+              <w:rPr>
+                <w:rFonts w:ascii="Times New Roman" w:hAnsi="Times New Roman" w:cs="Times New Roman"/>
+                <w:sz w:val="28"/>
+                <w:szCs w:val="28"/>
+              </w:rPr>
+              <w:t>Khách</w:t>
+            </w:r>
+            <w:proofErr w:type="spellEnd"/>
+            <w:r>
+              <w:rPr>
+                <w:rFonts w:ascii="Times New Roman" w:hAnsi="Times New Roman" w:cs="Times New Roman"/>
+                <w:sz w:val="28"/>
+                <w:szCs w:val="28"/>
+              </w:rPr>
+              <w:t xml:space="preserve"> </w:t>
+            </w:r>
+            <w:proofErr w:type="spellStart"/>
+            <w:r>
+              <w:rPr>
+                <w:rFonts w:ascii="Times New Roman" w:hAnsi="Times New Roman" w:cs="Times New Roman"/>
+                <w:sz w:val="28"/>
+                <w:szCs w:val="28"/>
+              </w:rPr>
+              <w:t>hàng</w:t>
+            </w:r>
+            <w:proofErr w:type="spellEnd"/>
+            <w:r>
+              <w:rPr>
+                <w:rFonts w:ascii="Times New Roman" w:hAnsi="Times New Roman" w:cs="Times New Roman"/>
+                <w:sz w:val="28"/>
+                <w:szCs w:val="28"/>
+              </w:rPr>
+              <w:t xml:space="preserve"> </w:t>
+            </w:r>
+            <w:proofErr w:type="spellStart"/>
+            <w:r>
+              <w:rPr>
+                <w:rFonts w:ascii="Times New Roman" w:hAnsi="Times New Roman" w:cs="Times New Roman"/>
+                <w:sz w:val="28"/>
+                <w:szCs w:val="28"/>
+              </w:rPr>
+              <w:t>chọn</w:t>
+            </w:r>
+            <w:proofErr w:type="spellEnd"/>
+            <w:r>
+              <w:rPr>
+                <w:rFonts w:ascii="Times New Roman" w:hAnsi="Times New Roman" w:cs="Times New Roman"/>
+                <w:sz w:val="28"/>
+                <w:szCs w:val="28"/>
+              </w:rPr>
+              <w:t xml:space="preserve"> </w:t>
+            </w:r>
+            <w:proofErr w:type="spellStart"/>
+            <w:r>
+              <w:rPr>
+                <w:rFonts w:ascii="Times New Roman" w:hAnsi="Times New Roman" w:cs="Times New Roman"/>
+                <w:sz w:val="28"/>
+                <w:szCs w:val="28"/>
+              </w:rPr>
+              <w:t>đồ</w:t>
+            </w:r>
+            <w:proofErr w:type="spellEnd"/>
+            <w:r>
+              <w:rPr>
+                <w:rFonts w:ascii="Times New Roman" w:hAnsi="Times New Roman" w:cs="Times New Roman"/>
+                <w:sz w:val="28"/>
+                <w:szCs w:val="28"/>
+              </w:rPr>
+              <w:t xml:space="preserve"> </w:t>
+            </w:r>
+            <w:proofErr w:type="spellStart"/>
+            <w:r>
+              <w:rPr>
+                <w:rFonts w:ascii="Times New Roman" w:hAnsi="Times New Roman" w:cs="Times New Roman"/>
+                <w:sz w:val="28"/>
+                <w:szCs w:val="28"/>
+              </w:rPr>
+              <w:t>uống</w:t>
+            </w:r>
+            <w:proofErr w:type="spellEnd"/>
+            <w:r>
+              <w:rPr>
+                <w:rFonts w:ascii="Times New Roman" w:hAnsi="Times New Roman" w:cs="Times New Roman"/>
+                <w:sz w:val="28"/>
+                <w:szCs w:val="28"/>
+              </w:rPr>
+              <w:t xml:space="preserve"> </w:t>
+            </w:r>
+            <w:proofErr w:type="spellStart"/>
+            <w:r>
+              <w:rPr>
+                <w:rFonts w:ascii="Times New Roman" w:hAnsi="Times New Roman" w:cs="Times New Roman"/>
+                <w:sz w:val="28"/>
+                <w:szCs w:val="28"/>
+              </w:rPr>
+              <w:t>thành</w:t>
+            </w:r>
+            <w:proofErr w:type="spellEnd"/>
+            <w:r>
+              <w:rPr>
+                <w:rFonts w:ascii="Times New Roman" w:hAnsi="Times New Roman" w:cs="Times New Roman"/>
+                <w:sz w:val="28"/>
+                <w:szCs w:val="28"/>
+              </w:rPr>
+              <w:t xml:space="preserve"> </w:t>
+            </w:r>
+            <w:proofErr w:type="spellStart"/>
+            <w:r>
+              <w:rPr>
+                <w:rFonts w:ascii="Times New Roman" w:hAnsi="Times New Roman" w:cs="Times New Roman"/>
+                <w:sz w:val="28"/>
+                <w:szCs w:val="28"/>
+              </w:rPr>
+              <w:t>công</w:t>
+            </w:r>
+            <w:proofErr w:type="spellEnd"/>
+            <w:r>
+              <w:rPr>
+                <w:rFonts w:ascii="Times New Roman" w:hAnsi="Times New Roman" w:cs="Times New Roman"/>
+                <w:sz w:val="28"/>
+                <w:szCs w:val="28"/>
+              </w:rPr>
+              <w:t xml:space="preserve"> </w:t>
+            </w:r>
+            <w:proofErr w:type="spellStart"/>
+            <w:r>
+              <w:rPr>
+                <w:rFonts w:ascii="Times New Roman" w:hAnsi="Times New Roman" w:cs="Times New Roman"/>
+                <w:sz w:val="28"/>
+                <w:szCs w:val="28"/>
+              </w:rPr>
+              <w:t>và</w:t>
+            </w:r>
+            <w:proofErr w:type="spellEnd"/>
+            <w:r>
+              <w:rPr>
+                <w:rFonts w:ascii="Times New Roman" w:hAnsi="Times New Roman" w:cs="Times New Roman"/>
+                <w:sz w:val="28"/>
+                <w:szCs w:val="28"/>
+              </w:rPr>
+              <w:t xml:space="preserve"> </w:t>
+            </w:r>
+            <w:proofErr w:type="spellStart"/>
+            <w:r>
+              <w:rPr>
+                <w:rFonts w:ascii="Times New Roman" w:hAnsi="Times New Roman" w:cs="Times New Roman"/>
+                <w:sz w:val="28"/>
+                <w:szCs w:val="28"/>
+              </w:rPr>
+              <w:t>hệ</w:t>
+            </w:r>
+            <w:proofErr w:type="spellEnd"/>
+            <w:r>
+              <w:rPr>
+                <w:rFonts w:ascii="Times New Roman" w:hAnsi="Times New Roman" w:cs="Times New Roman"/>
+                <w:sz w:val="28"/>
+                <w:szCs w:val="28"/>
+              </w:rPr>
+              <w:t xml:space="preserve"> </w:t>
+            </w:r>
+            <w:proofErr w:type="spellStart"/>
+            <w:r>
+              <w:rPr>
+                <w:rFonts w:ascii="Times New Roman" w:hAnsi="Times New Roman" w:cs="Times New Roman"/>
+                <w:sz w:val="28"/>
+                <w:szCs w:val="28"/>
+              </w:rPr>
+              <w:t>thống</w:t>
+            </w:r>
+            <w:proofErr w:type="spellEnd"/>
+            <w:r>
+              <w:rPr>
+                <w:rFonts w:ascii="Times New Roman" w:hAnsi="Times New Roman" w:cs="Times New Roman"/>
+                <w:sz w:val="28"/>
+                <w:szCs w:val="28"/>
+              </w:rPr>
+              <w:t xml:space="preserve"> </w:t>
+            </w:r>
+            <w:proofErr w:type="spellStart"/>
+            <w:r>
+              <w:rPr>
+                <w:rFonts w:ascii="Times New Roman" w:hAnsi="Times New Roman" w:cs="Times New Roman"/>
+                <w:sz w:val="28"/>
+                <w:szCs w:val="28"/>
+              </w:rPr>
+              <w:t>lưu</w:t>
+            </w:r>
+            <w:proofErr w:type="spellEnd"/>
+            <w:r>
+              <w:rPr>
+                <w:rFonts w:ascii="Times New Roman" w:hAnsi="Times New Roman" w:cs="Times New Roman"/>
+                <w:sz w:val="28"/>
+                <w:szCs w:val="28"/>
+              </w:rPr>
+              <w:t xml:space="preserve"> </w:t>
+            </w:r>
+            <w:proofErr w:type="spellStart"/>
+            <w:r>
+              <w:rPr>
+                <w:rFonts w:ascii="Times New Roman" w:hAnsi="Times New Roman" w:cs="Times New Roman"/>
+                <w:sz w:val="28"/>
+                <w:szCs w:val="28"/>
+              </w:rPr>
+              <w:t>yêu</w:t>
+            </w:r>
+            <w:proofErr w:type="spellEnd"/>
+            <w:r>
+              <w:rPr>
+                <w:rFonts w:ascii="Times New Roman" w:hAnsi="Times New Roman" w:cs="Times New Roman"/>
+                <w:sz w:val="28"/>
+                <w:szCs w:val="28"/>
+              </w:rPr>
+              <w:t xml:space="preserve"> </w:t>
+            </w:r>
+            <w:proofErr w:type="spellStart"/>
+            <w:r>
+              <w:rPr>
+                <w:rFonts w:ascii="Times New Roman" w:hAnsi="Times New Roman" w:cs="Times New Roman"/>
+                <w:sz w:val="28"/>
+                <w:szCs w:val="28"/>
+              </w:rPr>
+              <w:t>cầu</w:t>
+            </w:r>
+            <w:proofErr w:type="spellEnd"/>
           </w:p>
         </w:tc>
       </w:tr>
@@ -1388,14 +5772,70 @@
                 <w:szCs w:val="28"/>
               </w:rPr>
             </w:pPr>
-            <w:r>
-              <w:rPr>
-                <w:rFonts w:ascii="Times New Roman" w:hAnsi="Times New Roman" w:cs="Times New Roman"/>
-                <w:sz w:val="28"/>
-                <w:szCs w:val="28"/>
-              </w:rPr>
-              <w:t>Điều kiện thất bại</w:t>
-            </w:r>
+            <w:proofErr w:type="spellStart"/>
+            <w:r>
+              <w:rPr>
+                <w:rFonts w:ascii="Times New Roman" w:hAnsi="Times New Roman" w:cs="Times New Roman"/>
+                <w:sz w:val="28"/>
+                <w:szCs w:val="28"/>
+              </w:rPr>
+              <w:t>Điều</w:t>
+            </w:r>
+            <w:proofErr w:type="spellEnd"/>
+            <w:r>
+              <w:rPr>
+                <w:rFonts w:ascii="Times New Roman" w:hAnsi="Times New Roman" w:cs="Times New Roman"/>
+                <w:sz w:val="28"/>
+                <w:szCs w:val="28"/>
+              </w:rPr>
+              <w:t xml:space="preserve"> </w:t>
+            </w:r>
+            <w:proofErr w:type="spellStart"/>
+            <w:r>
+              <w:rPr>
+                <w:rFonts w:ascii="Times New Roman" w:hAnsi="Times New Roman" w:cs="Times New Roman"/>
+                <w:sz w:val="28"/>
+                <w:szCs w:val="28"/>
+              </w:rPr>
+              <w:t>kiện</w:t>
+            </w:r>
+            <w:proofErr w:type="spellEnd"/>
+            <w:r>
+              <w:rPr>
+                <w:rFonts w:ascii="Times New Roman" w:hAnsi="Times New Roman" w:cs="Times New Roman"/>
+                <w:sz w:val="28"/>
+                <w:szCs w:val="28"/>
+              </w:rPr>
+              <w:t xml:space="preserve"> </w:t>
+            </w:r>
+            <w:proofErr w:type="spellStart"/>
+            <w:r>
+              <w:rPr>
+                <w:rFonts w:ascii="Times New Roman" w:hAnsi="Times New Roman" w:cs="Times New Roman"/>
+                <w:sz w:val="28"/>
+                <w:szCs w:val="28"/>
+              </w:rPr>
+              <w:t>thất</w:t>
+            </w:r>
+            <w:proofErr w:type="spellEnd"/>
+            <w:r>
+              <w:rPr>
+                <w:rFonts w:ascii="Times New Roman" w:hAnsi="Times New Roman" w:cs="Times New Roman"/>
+                <w:sz w:val="28"/>
+                <w:szCs w:val="28"/>
+              </w:rPr>
+              <w:t xml:space="preserve"> </w:t>
+            </w:r>
+            <w:proofErr w:type="spellStart"/>
+            <w:r>
+              <w:rPr>
+                <w:rFonts w:ascii="Times New Roman" w:hAnsi="Times New Roman" w:cs="Times New Roman"/>
+                <w:sz w:val="28"/>
+                <w:szCs w:val="28"/>
+              </w:rPr>
+              <w:t>bại</w:t>
+            </w:r>
+            <w:proofErr w:type="spellEnd"/>
           </w:p>
         </w:tc>
         <w:tc>
@@ -1418,14 +5858,268 @@
                 <w:szCs w:val="28"/>
               </w:rPr>
             </w:pPr>
-            <w:r>
-              <w:rPr>
-                <w:rFonts w:ascii="Times New Roman" w:hAnsi="Times New Roman" w:cs="Times New Roman"/>
-                <w:sz w:val="28"/>
-                <w:szCs w:val="28"/>
-              </w:rPr>
-              <w:t>Khách hàng không chọn được đồ uống hoặc hệ thống không lưu được yêu cầu</w:t>
-            </w:r>
+            <w:proofErr w:type="spellStart"/>
+            <w:r>
+              <w:rPr>
+                <w:rFonts w:ascii="Times New Roman" w:hAnsi="Times New Roman" w:cs="Times New Roman"/>
+                <w:sz w:val="28"/>
+                <w:szCs w:val="28"/>
+              </w:rPr>
+              <w:t>Khách</w:t>
+            </w:r>
+            <w:proofErr w:type="spellEnd"/>
+            <w:r>
+              <w:rPr>
+                <w:rFonts w:ascii="Times New Roman" w:hAnsi="Times New Roman" w:cs="Times New Roman"/>
+                <w:sz w:val="28"/>
+                <w:szCs w:val="28"/>
+              </w:rPr>
+              <w:t xml:space="preserve"> </w:t>
+            </w:r>
+            <w:proofErr w:type="spellStart"/>
+            <w:r>
+              <w:rPr>
+                <w:rFonts w:ascii="Times New Roman" w:hAnsi="Times New Roman" w:cs="Times New Roman"/>
+                <w:sz w:val="28"/>
+                <w:szCs w:val="28"/>
+              </w:rPr>
+              <w:t>hàng</w:t>
+            </w:r>
+            <w:proofErr w:type="spellEnd"/>
+            <w:r>
+              <w:rPr>
+                <w:rFonts w:ascii="Times New Roman" w:hAnsi="Times New Roman" w:cs="Times New Roman"/>
+                <w:sz w:val="28"/>
+                <w:szCs w:val="28"/>
+              </w:rPr>
+              <w:t xml:space="preserve"> </w:t>
+            </w:r>
+            <w:proofErr w:type="spellStart"/>
+            <w:r>
+              <w:rPr>
+                <w:rFonts w:ascii="Times New Roman" w:hAnsi="Times New Roman" w:cs="Times New Roman"/>
+                <w:sz w:val="28"/>
+                <w:szCs w:val="28"/>
+              </w:rPr>
+              <w:t>không</w:t>
+            </w:r>
+            <w:proofErr w:type="spellEnd"/>
+            <w:r>
+              <w:rPr>
+                <w:rFonts w:ascii="Times New Roman" w:hAnsi="Times New Roman" w:cs="Times New Roman"/>
+                <w:sz w:val="28"/>
+                <w:szCs w:val="28"/>
+              </w:rPr>
+              <w:t xml:space="preserve"> </w:t>
+            </w:r>
+            <w:proofErr w:type="spellStart"/>
+            <w:r>
+              <w:rPr>
+                <w:rFonts w:ascii="Times New Roman" w:hAnsi="Times New Roman" w:cs="Times New Roman"/>
+                <w:sz w:val="28"/>
+                <w:szCs w:val="28"/>
+              </w:rPr>
+              <w:t>chọn</w:t>
+            </w:r>
+            <w:proofErr w:type="spellEnd"/>
+            <w:r>
+              <w:rPr>
+                <w:rFonts w:ascii="Times New Roman" w:hAnsi="Times New Roman" w:cs="Times New Roman"/>
+                <w:sz w:val="28"/>
+                <w:szCs w:val="28"/>
+              </w:rPr>
+              <w:t xml:space="preserve"> </w:t>
+            </w:r>
+            <w:proofErr w:type="spellStart"/>
+            <w:r>
+              <w:rPr>
+                <w:rFonts w:ascii="Times New Roman" w:hAnsi="Times New Roman" w:cs="Times New Roman"/>
+                <w:sz w:val="28"/>
+                <w:szCs w:val="28"/>
+              </w:rPr>
+              <w:t>được</w:t>
+            </w:r>
+            <w:proofErr w:type="spellEnd"/>
+            <w:r>
+              <w:rPr>
+                <w:rFonts w:ascii="Times New Roman" w:hAnsi="Times New Roman" w:cs="Times New Roman"/>
+                <w:sz w:val="28"/>
+                <w:szCs w:val="28"/>
+              </w:rPr>
+              <w:t xml:space="preserve"> </w:t>
+            </w:r>
+            <w:proofErr w:type="spellStart"/>
+            <w:r>
+              <w:rPr>
+                <w:rFonts w:ascii="Times New Roman" w:hAnsi="Times New Roman" w:cs="Times New Roman"/>
+                <w:sz w:val="28"/>
+                <w:szCs w:val="28"/>
+              </w:rPr>
+              <w:t>đồ</w:t>
+            </w:r>
+            <w:proofErr w:type="spellEnd"/>
+            <w:r>
+              <w:rPr>
+                <w:rFonts w:ascii="Times New Roman" w:hAnsi="Times New Roman" w:cs="Times New Roman"/>
+                <w:sz w:val="28"/>
+                <w:szCs w:val="28"/>
+              </w:rPr>
+              <w:t xml:space="preserve"> </w:t>
+            </w:r>
+            <w:proofErr w:type="spellStart"/>
+            <w:r>
+              <w:rPr>
+                <w:rFonts w:ascii="Times New Roman" w:hAnsi="Times New Roman" w:cs="Times New Roman"/>
+                <w:sz w:val="28"/>
+                <w:szCs w:val="28"/>
+              </w:rPr>
+              <w:t>uống</w:t>
+            </w:r>
+            <w:proofErr w:type="spellEnd"/>
+            <w:r>
+              <w:rPr>
+                <w:rFonts w:ascii="Times New Roman" w:hAnsi="Times New Roman" w:cs="Times New Roman"/>
+                <w:sz w:val="28"/>
+                <w:szCs w:val="28"/>
+              </w:rPr>
+              <w:t xml:space="preserve"> </w:t>
+            </w:r>
+            <w:proofErr w:type="spellStart"/>
+            <w:r>
+              <w:rPr>
+                <w:rFonts w:ascii="Times New Roman" w:hAnsi="Times New Roman" w:cs="Times New Roman"/>
+                <w:sz w:val="28"/>
+                <w:szCs w:val="28"/>
+              </w:rPr>
+              <w:t>hoặc</w:t>
+            </w:r>
+            <w:proofErr w:type="spellEnd"/>
+            <w:r>
+              <w:rPr>
+                <w:rFonts w:ascii="Times New Roman" w:hAnsi="Times New Roman" w:cs="Times New Roman"/>
+                <w:sz w:val="28"/>
+                <w:szCs w:val="28"/>
+              </w:rPr>
+              <w:t xml:space="preserve"> </w:t>
+            </w:r>
+            <w:proofErr w:type="spellStart"/>
+            <w:r>
+              <w:rPr>
+                <w:rFonts w:ascii="Times New Roman" w:hAnsi="Times New Roman" w:cs="Times New Roman"/>
+                <w:sz w:val="28"/>
+                <w:szCs w:val="28"/>
+              </w:rPr>
+              <w:t>hệ</w:t>
+            </w:r>
+            <w:proofErr w:type="spellEnd"/>
+            <w:r>
+              <w:rPr>
+                <w:rFonts w:ascii="Times New Roman" w:hAnsi="Times New Roman" w:cs="Times New Roman"/>
+                <w:sz w:val="28"/>
+                <w:szCs w:val="28"/>
+              </w:rPr>
+              <w:t xml:space="preserve"> </w:t>
+            </w:r>
+            <w:proofErr w:type="spellStart"/>
+            <w:r>
+              <w:rPr>
+                <w:rFonts w:ascii="Times New Roman" w:hAnsi="Times New Roman" w:cs="Times New Roman"/>
+                <w:sz w:val="28"/>
+                <w:szCs w:val="28"/>
+              </w:rPr>
+              <w:t>thống</w:t>
+            </w:r>
+            <w:proofErr w:type="spellEnd"/>
+            <w:r>
+              <w:rPr>
+                <w:rFonts w:ascii="Times New Roman" w:hAnsi="Times New Roman" w:cs="Times New Roman"/>
+                <w:sz w:val="28"/>
+                <w:szCs w:val="28"/>
+              </w:rPr>
+              <w:t xml:space="preserve"> </w:t>
+            </w:r>
+            <w:proofErr w:type="spellStart"/>
+            <w:r>
+              <w:rPr>
+                <w:rFonts w:ascii="Times New Roman" w:hAnsi="Times New Roman" w:cs="Times New Roman"/>
+                <w:sz w:val="28"/>
+                <w:szCs w:val="28"/>
+              </w:rPr>
+              <w:t>không</w:t>
+            </w:r>
+            <w:proofErr w:type="spellEnd"/>
+            <w:r>
+              <w:rPr>
+                <w:rFonts w:ascii="Times New Roman" w:hAnsi="Times New Roman" w:cs="Times New Roman"/>
+                <w:sz w:val="28"/>
+                <w:szCs w:val="28"/>
+              </w:rPr>
+              <w:t xml:space="preserve"> </w:t>
+            </w:r>
+            <w:proofErr w:type="spellStart"/>
+            <w:r>
+              <w:rPr>
+                <w:rFonts w:ascii="Times New Roman" w:hAnsi="Times New Roman" w:cs="Times New Roman"/>
+                <w:sz w:val="28"/>
+                <w:szCs w:val="28"/>
+              </w:rPr>
+              <w:t>lưu</w:t>
+            </w:r>
+            <w:proofErr w:type="spellEnd"/>
+            <w:r>
+              <w:rPr>
+                <w:rFonts w:ascii="Times New Roman" w:hAnsi="Times New Roman" w:cs="Times New Roman"/>
+                <w:sz w:val="28"/>
+                <w:szCs w:val="28"/>
+              </w:rPr>
+              <w:t xml:space="preserve"> </w:t>
+            </w:r>
+            <w:proofErr w:type="spellStart"/>
+            <w:r>
+              <w:rPr>
+                <w:rFonts w:ascii="Times New Roman" w:hAnsi="Times New Roman" w:cs="Times New Roman"/>
+                <w:sz w:val="28"/>
+                <w:szCs w:val="28"/>
+              </w:rPr>
+              <w:t>được</w:t>
+            </w:r>
+            <w:proofErr w:type="spellEnd"/>
+            <w:r>
+              <w:rPr>
+                <w:rFonts w:ascii="Times New Roman" w:hAnsi="Times New Roman" w:cs="Times New Roman"/>
+                <w:sz w:val="28"/>
+                <w:szCs w:val="28"/>
+              </w:rPr>
+              <w:t xml:space="preserve"> </w:t>
+            </w:r>
+            <w:proofErr w:type="spellStart"/>
+            <w:r>
+              <w:rPr>
+                <w:rFonts w:ascii="Times New Roman" w:hAnsi="Times New Roman" w:cs="Times New Roman"/>
+                <w:sz w:val="28"/>
+                <w:szCs w:val="28"/>
+              </w:rPr>
+              <w:t>yêu</w:t>
+            </w:r>
+            <w:proofErr w:type="spellEnd"/>
+            <w:r>
+              <w:rPr>
+                <w:rFonts w:ascii="Times New Roman" w:hAnsi="Times New Roman" w:cs="Times New Roman"/>
+                <w:sz w:val="28"/>
+                <w:szCs w:val="28"/>
+              </w:rPr>
+              <w:t xml:space="preserve"> </w:t>
+            </w:r>
+            <w:proofErr w:type="spellStart"/>
+            <w:r>
+              <w:rPr>
+                <w:rFonts w:ascii="Times New Roman" w:hAnsi="Times New Roman" w:cs="Times New Roman"/>
+                <w:sz w:val="28"/>
+                <w:szCs w:val="28"/>
+              </w:rPr>
+              <w:t>cầu</w:t>
+            </w:r>
+            <w:proofErr w:type="spellEnd"/>
           </w:p>
         </w:tc>
       </w:tr>
@@ -1456,8 +6150,54 @@
                 <w:sz w:val="28"/>
                 <w:szCs w:val="28"/>
               </w:rPr>
-              <w:t>Luồng sự kiện chính</w:t>
-            </w:r>
+              <w:t xml:space="preserve">Luồng </w:t>
+            </w:r>
+            <w:proofErr w:type="spellStart"/>
+            <w:r>
+              <w:rPr>
+                <w:rFonts w:ascii="Times New Roman" w:hAnsi="Times New Roman" w:cs="Times New Roman"/>
+                <w:sz w:val="28"/>
+                <w:szCs w:val="28"/>
+              </w:rPr>
+              <w:t>sự</w:t>
+            </w:r>
+            <w:proofErr w:type="spellEnd"/>
+            <w:r>
+              <w:rPr>
+                <w:rFonts w:ascii="Times New Roman" w:hAnsi="Times New Roman" w:cs="Times New Roman"/>
+                <w:sz w:val="28"/>
+                <w:szCs w:val="28"/>
+              </w:rPr>
+              <w:t xml:space="preserve"> </w:t>
+            </w:r>
+            <w:proofErr w:type="spellStart"/>
+            <w:r>
+              <w:rPr>
+                <w:rFonts w:ascii="Times New Roman" w:hAnsi="Times New Roman" w:cs="Times New Roman"/>
+                <w:sz w:val="28"/>
+                <w:szCs w:val="28"/>
+              </w:rPr>
+              <w:t>kiện</w:t>
+            </w:r>
+            <w:proofErr w:type="spellEnd"/>
+            <w:r>
+              <w:rPr>
+                <w:rFonts w:ascii="Times New Roman" w:hAnsi="Times New Roman" w:cs="Times New Roman"/>
+                <w:sz w:val="28"/>
+                <w:szCs w:val="28"/>
+              </w:rPr>
+              <w:t xml:space="preserve"> </w:t>
+            </w:r>
+            <w:proofErr w:type="spellStart"/>
+            <w:r>
+              <w:rPr>
+                <w:rFonts w:ascii="Times New Roman" w:hAnsi="Times New Roman" w:cs="Times New Roman"/>
+                <w:sz w:val="28"/>
+                <w:szCs w:val="28"/>
+              </w:rPr>
+              <w:t>chính</w:t>
+            </w:r>
+            <w:proofErr w:type="spellEnd"/>
           </w:p>
         </w:tc>
         <w:tc>
@@ -1486,14 +6226,245 @@
                 <w:szCs w:val="24"/>
               </w:rPr>
             </w:pPr>
-            <w:r>
-              <w:rPr>
-                <w:rFonts w:ascii="Arial" w:eastAsia="Times New Roman" w:hAnsi="Arial" w:cs="Arial"/>
-                <w:color w:val="1F1F1F"/>
-                <w:sz w:val="24"/>
-                <w:szCs w:val="24"/>
-              </w:rPr>
-              <w:t>Hệ thống hiển thị danh sách các loại đồ uống có sẵn.</w:t>
+            <w:proofErr w:type="spellStart"/>
+            <w:r>
+              <w:rPr>
+                <w:rFonts w:ascii="Arial" w:eastAsia="Times New Roman" w:hAnsi="Arial" w:cs="Arial"/>
+                <w:color w:val="1F1F1F"/>
+                <w:sz w:val="24"/>
+                <w:szCs w:val="24"/>
+              </w:rPr>
+              <w:t>Hệ</w:t>
+            </w:r>
+            <w:proofErr w:type="spellEnd"/>
+            <w:r>
+              <w:rPr>
+                <w:rFonts w:ascii="Arial" w:eastAsia="Times New Roman" w:hAnsi="Arial" w:cs="Arial"/>
+                <w:color w:val="1F1F1F"/>
+                <w:sz w:val="24"/>
+                <w:szCs w:val="24"/>
+              </w:rPr>
+              <w:t xml:space="preserve"> </w:t>
+            </w:r>
+            <w:proofErr w:type="spellStart"/>
+            <w:r>
+              <w:rPr>
+                <w:rFonts w:ascii="Arial" w:eastAsia="Times New Roman" w:hAnsi="Arial" w:cs="Arial"/>
+                <w:color w:val="1F1F1F"/>
+                <w:sz w:val="24"/>
+                <w:szCs w:val="24"/>
+              </w:rPr>
+              <w:t>thống</w:t>
+            </w:r>
+            <w:proofErr w:type="spellEnd"/>
+            <w:r>
+              <w:rPr>
+                <w:rFonts w:ascii="Arial" w:eastAsia="Times New Roman" w:hAnsi="Arial" w:cs="Arial"/>
+                <w:color w:val="1F1F1F"/>
+                <w:sz w:val="24"/>
+                <w:szCs w:val="24"/>
+              </w:rPr>
+              <w:t xml:space="preserve"> </w:t>
+            </w:r>
+            <w:proofErr w:type="spellStart"/>
+            <w:r>
+              <w:rPr>
+                <w:rFonts w:ascii="Arial" w:eastAsia="Times New Roman" w:hAnsi="Arial" w:cs="Arial"/>
+                <w:color w:val="1F1F1F"/>
+                <w:sz w:val="24"/>
+                <w:szCs w:val="24"/>
+              </w:rPr>
+              <w:t>hiển</w:t>
+            </w:r>
+            <w:proofErr w:type="spellEnd"/>
+            <w:r>
+              <w:rPr>
+                <w:rFonts w:ascii="Arial" w:eastAsia="Times New Roman" w:hAnsi="Arial" w:cs="Arial"/>
+                <w:color w:val="1F1F1F"/>
+                <w:sz w:val="24"/>
+                <w:szCs w:val="24"/>
+              </w:rPr>
+              <w:t xml:space="preserve"> </w:t>
+            </w:r>
+            <w:proofErr w:type="spellStart"/>
+            <w:r>
+              <w:rPr>
+                <w:rFonts w:ascii="Arial" w:eastAsia="Times New Roman" w:hAnsi="Arial" w:cs="Arial"/>
+                <w:color w:val="1F1F1F"/>
+                <w:sz w:val="24"/>
+                <w:szCs w:val="24"/>
+              </w:rPr>
+              <w:t>thị</w:t>
+            </w:r>
+            <w:proofErr w:type="spellEnd"/>
+            <w:r>
+              <w:rPr>
+                <w:rFonts w:ascii="Arial" w:eastAsia="Times New Roman" w:hAnsi="Arial" w:cs="Arial"/>
+                <w:color w:val="1F1F1F"/>
+                <w:sz w:val="24"/>
+                <w:szCs w:val="24"/>
+              </w:rPr>
+              <w:t xml:space="preserve"> </w:t>
+            </w:r>
+            <w:proofErr w:type="spellStart"/>
+            <w:r>
+              <w:rPr>
+                <w:rFonts w:ascii="Arial" w:eastAsia="Times New Roman" w:hAnsi="Arial" w:cs="Arial"/>
+                <w:color w:val="1F1F1F"/>
+                <w:sz w:val="24"/>
+                <w:szCs w:val="24"/>
+              </w:rPr>
+              <w:t>danh</w:t>
+            </w:r>
+            <w:proofErr w:type="spellEnd"/>
+            <w:r>
+              <w:rPr>
+                <w:rFonts w:ascii="Arial" w:eastAsia="Times New Roman" w:hAnsi="Arial" w:cs="Arial"/>
+                <w:color w:val="1F1F1F"/>
+                <w:sz w:val="24"/>
+                <w:szCs w:val="24"/>
+              </w:rPr>
+              <w:t xml:space="preserve"> </w:t>
+            </w:r>
+            <w:proofErr w:type="spellStart"/>
+            <w:r>
+              <w:rPr>
+                <w:rFonts w:ascii="Arial" w:eastAsia="Times New Roman" w:hAnsi="Arial" w:cs="Arial"/>
+                <w:color w:val="1F1F1F"/>
+                <w:sz w:val="24"/>
+                <w:szCs w:val="24"/>
+              </w:rPr>
+              <w:t>sách</w:t>
+            </w:r>
+            <w:proofErr w:type="spellEnd"/>
+            <w:r>
+              <w:rPr>
+                <w:rFonts w:ascii="Arial" w:eastAsia="Times New Roman" w:hAnsi="Arial" w:cs="Arial"/>
+                <w:color w:val="1F1F1F"/>
+                <w:sz w:val="24"/>
+                <w:szCs w:val="24"/>
+              </w:rPr>
+              <w:t xml:space="preserve"> </w:t>
+            </w:r>
+            <w:proofErr w:type="spellStart"/>
+            <w:r>
+              <w:rPr>
+                <w:rFonts w:ascii="Arial" w:eastAsia="Times New Roman" w:hAnsi="Arial" w:cs="Arial"/>
+                <w:color w:val="1F1F1F"/>
+                <w:sz w:val="24"/>
+                <w:szCs w:val="24"/>
+              </w:rPr>
+              <w:t>các</w:t>
+            </w:r>
+            <w:proofErr w:type="spellEnd"/>
+            <w:r>
+              <w:rPr>
+                <w:rFonts w:ascii="Arial" w:eastAsia="Times New Roman" w:hAnsi="Arial" w:cs="Arial"/>
+                <w:color w:val="1F1F1F"/>
+                <w:sz w:val="24"/>
+                <w:szCs w:val="24"/>
+              </w:rPr>
+              <w:t xml:space="preserve"> </w:t>
+            </w:r>
+            <w:proofErr w:type="spellStart"/>
+            <w:r>
+              <w:rPr>
+                <w:rFonts w:ascii="Arial" w:eastAsia="Times New Roman" w:hAnsi="Arial" w:cs="Arial"/>
+                <w:color w:val="1F1F1F"/>
+                <w:sz w:val="24"/>
+                <w:szCs w:val="24"/>
+              </w:rPr>
+              <w:t>loại</w:t>
+            </w:r>
+            <w:proofErr w:type="spellEnd"/>
+            <w:r>
+              <w:rPr>
+                <w:rFonts w:ascii="Arial" w:eastAsia="Times New Roman" w:hAnsi="Arial" w:cs="Arial"/>
+                <w:color w:val="1F1F1F"/>
+                <w:sz w:val="24"/>
+                <w:szCs w:val="24"/>
+              </w:rPr>
+              <w:t xml:space="preserve"> </w:t>
+            </w:r>
+            <w:proofErr w:type="spellStart"/>
+            <w:r>
+              <w:rPr>
+                <w:rFonts w:ascii="Arial" w:eastAsia="Times New Roman" w:hAnsi="Arial" w:cs="Arial"/>
+                <w:color w:val="1F1F1F"/>
+                <w:sz w:val="24"/>
+                <w:szCs w:val="24"/>
+              </w:rPr>
+              <w:t>đồ</w:t>
+            </w:r>
+            <w:proofErr w:type="spellEnd"/>
+            <w:r>
+              <w:rPr>
+                <w:rFonts w:ascii="Arial" w:eastAsia="Times New Roman" w:hAnsi="Arial" w:cs="Arial"/>
+                <w:color w:val="1F1F1F"/>
+                <w:sz w:val="24"/>
+                <w:szCs w:val="24"/>
+              </w:rPr>
+              <w:t xml:space="preserve"> </w:t>
+            </w:r>
+            <w:proofErr w:type="spellStart"/>
+            <w:r>
+              <w:rPr>
+                <w:rFonts w:ascii="Arial" w:eastAsia="Times New Roman" w:hAnsi="Arial" w:cs="Arial"/>
+                <w:color w:val="1F1F1F"/>
+                <w:sz w:val="24"/>
+                <w:szCs w:val="24"/>
+              </w:rPr>
+              <w:t>uống</w:t>
+            </w:r>
+            <w:proofErr w:type="spellEnd"/>
+            <w:r>
+              <w:rPr>
+                <w:rFonts w:ascii="Arial" w:eastAsia="Times New Roman" w:hAnsi="Arial" w:cs="Arial"/>
+                <w:color w:val="1F1F1F"/>
+                <w:sz w:val="24"/>
+                <w:szCs w:val="24"/>
+              </w:rPr>
+              <w:t xml:space="preserve"> </w:t>
+            </w:r>
+            <w:proofErr w:type="spellStart"/>
+            <w:r>
+              <w:rPr>
+                <w:rFonts w:ascii="Arial" w:eastAsia="Times New Roman" w:hAnsi="Arial" w:cs="Arial"/>
+                <w:color w:val="1F1F1F"/>
+                <w:sz w:val="24"/>
+                <w:szCs w:val="24"/>
+              </w:rPr>
+              <w:t>có</w:t>
+            </w:r>
+            <w:proofErr w:type="spellEnd"/>
+            <w:r>
+              <w:rPr>
+                <w:rFonts w:ascii="Arial" w:eastAsia="Times New Roman" w:hAnsi="Arial" w:cs="Arial"/>
+                <w:color w:val="1F1F1F"/>
+                <w:sz w:val="24"/>
+                <w:szCs w:val="24"/>
+              </w:rPr>
+              <w:t xml:space="preserve"> </w:t>
+            </w:r>
+            <w:proofErr w:type="spellStart"/>
+            <w:r>
+              <w:rPr>
+                <w:rFonts w:ascii="Arial" w:eastAsia="Times New Roman" w:hAnsi="Arial" w:cs="Arial"/>
+                <w:color w:val="1F1F1F"/>
+                <w:sz w:val="24"/>
+                <w:szCs w:val="24"/>
+              </w:rPr>
+              <w:t>sẵn</w:t>
+            </w:r>
+            <w:proofErr w:type="spellEnd"/>
+            <w:r>
+              <w:rPr>
+                <w:rFonts w:ascii="Arial" w:eastAsia="Times New Roman" w:hAnsi="Arial" w:cs="Arial"/>
+                <w:color w:val="1F1F1F"/>
+                <w:sz w:val="24"/>
+                <w:szCs w:val="24"/>
+              </w:rPr>
+              <w:t>.</w:t>
             </w:r>
           </w:p>
           <w:p>
@@ -1511,14 +6482,165 @@
                 <w:szCs w:val="24"/>
               </w:rPr>
             </w:pPr>
-            <w:r>
-              <w:rPr>
-                <w:rFonts w:ascii="Arial" w:eastAsia="Times New Roman" w:hAnsi="Arial" w:cs="Arial"/>
-                <w:color w:val="1F1F1F"/>
-                <w:sz w:val="24"/>
-                <w:szCs w:val="24"/>
-              </w:rPr>
-              <w:t>Khách hàng chọn loại đồ uống mong muốn.</w:t>
+            <w:proofErr w:type="spellStart"/>
+            <w:r>
+              <w:rPr>
+                <w:rFonts w:ascii="Arial" w:eastAsia="Times New Roman" w:hAnsi="Arial" w:cs="Arial"/>
+                <w:color w:val="1F1F1F"/>
+                <w:sz w:val="24"/>
+                <w:szCs w:val="24"/>
+              </w:rPr>
+              <w:t>Khách</w:t>
+            </w:r>
+            <w:proofErr w:type="spellEnd"/>
+            <w:r>
+              <w:rPr>
+                <w:rFonts w:ascii="Arial" w:eastAsia="Times New Roman" w:hAnsi="Arial" w:cs="Arial"/>
+                <w:color w:val="1F1F1F"/>
+                <w:sz w:val="24"/>
+                <w:szCs w:val="24"/>
+              </w:rPr>
+              <w:t xml:space="preserve"> </w:t>
+            </w:r>
+            <w:proofErr w:type="spellStart"/>
+            <w:r>
+              <w:rPr>
+                <w:rFonts w:ascii="Arial" w:eastAsia="Times New Roman" w:hAnsi="Arial" w:cs="Arial"/>
+                <w:color w:val="1F1F1F"/>
+                <w:sz w:val="24"/>
+                <w:szCs w:val="24"/>
+              </w:rPr>
+              <w:t>hàng</w:t>
+            </w:r>
+            <w:proofErr w:type="spellEnd"/>
+            <w:r>
+              <w:rPr>
+                <w:rFonts w:ascii="Arial" w:eastAsia="Times New Roman" w:hAnsi="Arial" w:cs="Arial"/>
+                <w:color w:val="1F1F1F"/>
+                <w:sz w:val="24"/>
+                <w:szCs w:val="24"/>
+              </w:rPr>
+              <w:t xml:space="preserve"> </w:t>
+            </w:r>
+            <w:proofErr w:type="spellStart"/>
+            <w:r>
+              <w:rPr>
+                <w:rFonts w:ascii="Arial" w:eastAsia="Times New Roman" w:hAnsi="Arial" w:cs="Arial"/>
+                <w:color w:val="1F1F1F"/>
+                <w:sz w:val="24"/>
+                <w:szCs w:val="24"/>
+              </w:rPr>
+              <w:t>chọn</w:t>
+            </w:r>
+            <w:proofErr w:type="spellEnd"/>
+            <w:r>
+              <w:rPr>
+                <w:rFonts w:ascii="Arial" w:eastAsia="Times New Roman" w:hAnsi="Arial" w:cs="Arial"/>
+                <w:color w:val="1F1F1F"/>
+                <w:sz w:val="24"/>
+                <w:szCs w:val="24"/>
+              </w:rPr>
+              <w:t xml:space="preserve"> </w:t>
+            </w:r>
+            <w:proofErr w:type="spellStart"/>
+            <w:r>
+              <w:rPr>
+                <w:rFonts w:ascii="Arial" w:eastAsia="Times New Roman" w:hAnsi="Arial" w:cs="Arial"/>
+                <w:color w:val="1F1F1F"/>
+                <w:sz w:val="24"/>
+                <w:szCs w:val="24"/>
+              </w:rPr>
+              <w:t>loại</w:t>
+            </w:r>
+            <w:proofErr w:type="spellEnd"/>
+            <w:r>
+              <w:rPr>
+                <w:rFonts w:ascii="Arial" w:eastAsia="Times New Roman" w:hAnsi="Arial" w:cs="Arial"/>
+                <w:color w:val="1F1F1F"/>
+                <w:sz w:val="24"/>
+                <w:szCs w:val="24"/>
+              </w:rPr>
+              <w:t xml:space="preserve"> </w:t>
+            </w:r>
+            <w:proofErr w:type="spellStart"/>
+            <w:r>
+              <w:rPr>
+                <w:rFonts w:ascii="Arial" w:eastAsia="Times New Roman" w:hAnsi="Arial" w:cs="Arial"/>
+                <w:color w:val="1F1F1F"/>
+                <w:sz w:val="24"/>
+                <w:szCs w:val="24"/>
+              </w:rPr>
+              <w:t>đồ</w:t>
+            </w:r>
+            <w:proofErr w:type="spellEnd"/>
+            <w:r>
+              <w:rPr>
+                <w:rFonts w:ascii="Arial" w:eastAsia="Times New Roman" w:hAnsi="Arial" w:cs="Arial"/>
+                <w:color w:val="1F1F1F"/>
+                <w:sz w:val="24"/>
+                <w:szCs w:val="24"/>
+              </w:rPr>
+              <w:t xml:space="preserve"> </w:t>
+            </w:r>
+            <w:proofErr w:type="spellStart"/>
+            <w:r>
+              <w:rPr>
+                <w:rFonts w:ascii="Arial" w:eastAsia="Times New Roman" w:hAnsi="Arial" w:cs="Arial"/>
+                <w:color w:val="1F1F1F"/>
+                <w:sz w:val="24"/>
+                <w:szCs w:val="24"/>
+              </w:rPr>
+              <w:t>uống</w:t>
+            </w:r>
+            <w:proofErr w:type="spellEnd"/>
+            <w:r>
+              <w:rPr>
+                <w:rFonts w:ascii="Arial" w:eastAsia="Times New Roman" w:hAnsi="Arial" w:cs="Arial"/>
+                <w:color w:val="1F1F1F"/>
+                <w:sz w:val="24"/>
+                <w:szCs w:val="24"/>
+              </w:rPr>
+              <w:t xml:space="preserve"> </w:t>
+            </w:r>
+            <w:proofErr w:type="spellStart"/>
+            <w:r>
+              <w:rPr>
+                <w:rFonts w:ascii="Arial" w:eastAsia="Times New Roman" w:hAnsi="Arial" w:cs="Arial"/>
+                <w:color w:val="1F1F1F"/>
+                <w:sz w:val="24"/>
+                <w:szCs w:val="24"/>
+              </w:rPr>
+              <w:t>mong</w:t>
+            </w:r>
+            <w:proofErr w:type="spellEnd"/>
+            <w:r>
+              <w:rPr>
+                <w:rFonts w:ascii="Arial" w:eastAsia="Times New Roman" w:hAnsi="Arial" w:cs="Arial"/>
+                <w:color w:val="1F1F1F"/>
+                <w:sz w:val="24"/>
+                <w:szCs w:val="24"/>
+              </w:rPr>
+              <w:t xml:space="preserve"> </w:t>
+            </w:r>
+            <w:proofErr w:type="spellStart"/>
+            <w:r>
+              <w:rPr>
+                <w:rFonts w:ascii="Arial" w:eastAsia="Times New Roman" w:hAnsi="Arial" w:cs="Arial"/>
+                <w:color w:val="1F1F1F"/>
+                <w:sz w:val="24"/>
+                <w:szCs w:val="24"/>
+              </w:rPr>
+              <w:t>muốn</w:t>
+            </w:r>
+            <w:proofErr w:type="spellEnd"/>
+            <w:r>
+              <w:rPr>
+                <w:rFonts w:ascii="Arial" w:eastAsia="Times New Roman" w:hAnsi="Arial" w:cs="Arial"/>
+                <w:color w:val="1F1F1F"/>
+                <w:sz w:val="24"/>
+                <w:szCs w:val="24"/>
+              </w:rPr>
+              <w:t>.</w:t>
             </w:r>
           </w:p>
           <w:p>
@@ -1536,14 +6658,205 @@
                 <w:szCs w:val="24"/>
               </w:rPr>
             </w:pPr>
-            <w:r>
-              <w:rPr>
-                <w:rFonts w:ascii="Arial" w:eastAsia="Times New Roman" w:hAnsi="Arial" w:cs="Arial"/>
-                <w:color w:val="1F1F1F"/>
-                <w:sz w:val="24"/>
-                <w:szCs w:val="24"/>
-              </w:rPr>
-              <w:t>Hệ thống hiển thị số lượng đồ uống mặc định.</w:t>
+            <w:proofErr w:type="spellStart"/>
+            <w:r>
+              <w:rPr>
+                <w:rFonts w:ascii="Arial" w:eastAsia="Times New Roman" w:hAnsi="Arial" w:cs="Arial"/>
+                <w:color w:val="1F1F1F"/>
+                <w:sz w:val="24"/>
+                <w:szCs w:val="24"/>
+              </w:rPr>
+              <w:t>Hệ</w:t>
+            </w:r>
+            <w:proofErr w:type="spellEnd"/>
+            <w:r>
+              <w:rPr>
+                <w:rFonts w:ascii="Arial" w:eastAsia="Times New Roman" w:hAnsi="Arial" w:cs="Arial"/>
+                <w:color w:val="1F1F1F"/>
+                <w:sz w:val="24"/>
+                <w:szCs w:val="24"/>
+              </w:rPr>
+              <w:t xml:space="preserve"> </w:t>
+            </w:r>
+            <w:proofErr w:type="spellStart"/>
+            <w:r>
+              <w:rPr>
+                <w:rFonts w:ascii="Arial" w:eastAsia="Times New Roman" w:hAnsi="Arial" w:cs="Arial"/>
+                <w:color w:val="1F1F1F"/>
+                <w:sz w:val="24"/>
+                <w:szCs w:val="24"/>
+              </w:rPr>
+              <w:t>thống</w:t>
+            </w:r>
+            <w:proofErr w:type="spellEnd"/>
+            <w:r>
+              <w:rPr>
+                <w:rFonts w:ascii="Arial" w:eastAsia="Times New Roman" w:hAnsi="Arial" w:cs="Arial"/>
+                <w:color w:val="1F1F1F"/>
+                <w:sz w:val="24"/>
+                <w:szCs w:val="24"/>
+              </w:rPr>
+              <w:t xml:space="preserve"> </w:t>
+            </w:r>
+            <w:proofErr w:type="spellStart"/>
+            <w:r>
+              <w:rPr>
+                <w:rFonts w:ascii="Arial" w:eastAsia="Times New Roman" w:hAnsi="Arial" w:cs="Arial"/>
+                <w:color w:val="1F1F1F"/>
+                <w:sz w:val="24"/>
+                <w:szCs w:val="24"/>
+              </w:rPr>
+              <w:t>hiển</w:t>
+            </w:r>
+            <w:proofErr w:type="spellEnd"/>
+            <w:r>
+              <w:rPr>
+                <w:rFonts w:ascii="Arial" w:eastAsia="Times New Roman" w:hAnsi="Arial" w:cs="Arial"/>
+                <w:color w:val="1F1F1F"/>
+                <w:sz w:val="24"/>
+                <w:szCs w:val="24"/>
+              </w:rPr>
+              <w:t xml:space="preserve"> </w:t>
+            </w:r>
+            <w:proofErr w:type="spellStart"/>
+            <w:r>
+              <w:rPr>
+                <w:rFonts w:ascii="Arial" w:eastAsia="Times New Roman" w:hAnsi="Arial" w:cs="Arial"/>
+                <w:color w:val="1F1F1F"/>
+                <w:sz w:val="24"/>
+                <w:szCs w:val="24"/>
+              </w:rPr>
+              <w:t>thị</w:t>
+            </w:r>
+            <w:proofErr w:type="spellEnd"/>
+            <w:r>
+              <w:rPr>
+                <w:rFonts w:ascii="Arial" w:eastAsia="Times New Roman" w:hAnsi="Arial" w:cs="Arial"/>
+                <w:color w:val="1F1F1F"/>
+                <w:sz w:val="24"/>
+                <w:szCs w:val="24"/>
+              </w:rPr>
+              <w:t xml:space="preserve"> </w:t>
+            </w:r>
+            <w:proofErr w:type="spellStart"/>
+            <w:r>
+              <w:rPr>
+                <w:rFonts w:ascii="Arial" w:eastAsia="Times New Roman" w:hAnsi="Arial" w:cs="Arial"/>
+                <w:color w:val="1F1F1F"/>
+                <w:sz w:val="24"/>
+                <w:szCs w:val="24"/>
+              </w:rPr>
+              <w:t>số</w:t>
+            </w:r>
+            <w:proofErr w:type="spellEnd"/>
+            <w:r>
+              <w:rPr>
+                <w:rFonts w:ascii="Arial" w:eastAsia="Times New Roman" w:hAnsi="Arial" w:cs="Arial"/>
+                <w:color w:val="1F1F1F"/>
+                <w:sz w:val="24"/>
+                <w:szCs w:val="24"/>
+              </w:rPr>
+              <w:t xml:space="preserve"> </w:t>
+            </w:r>
+            <w:proofErr w:type="spellStart"/>
+            <w:r>
+              <w:rPr>
+                <w:rFonts w:ascii="Arial" w:eastAsia="Times New Roman" w:hAnsi="Arial" w:cs="Arial"/>
+                <w:color w:val="1F1F1F"/>
+                <w:sz w:val="24"/>
+                <w:szCs w:val="24"/>
+              </w:rPr>
+              <w:t>lượng</w:t>
+            </w:r>
+            <w:proofErr w:type="spellEnd"/>
+            <w:r>
+              <w:rPr>
+                <w:rFonts w:ascii="Arial" w:eastAsia="Times New Roman" w:hAnsi="Arial" w:cs="Arial"/>
+                <w:color w:val="1F1F1F"/>
+                <w:sz w:val="24"/>
+                <w:szCs w:val="24"/>
+              </w:rPr>
+              <w:t xml:space="preserve"> </w:t>
+            </w:r>
+            <w:proofErr w:type="spellStart"/>
+            <w:r>
+              <w:rPr>
+                <w:rFonts w:ascii="Arial" w:eastAsia="Times New Roman" w:hAnsi="Arial" w:cs="Arial"/>
+                <w:color w:val="1F1F1F"/>
+                <w:sz w:val="24"/>
+                <w:szCs w:val="24"/>
+              </w:rPr>
+              <w:t>đồ</w:t>
+            </w:r>
+            <w:proofErr w:type="spellEnd"/>
+            <w:r>
+              <w:rPr>
+                <w:rFonts w:ascii="Arial" w:eastAsia="Times New Roman" w:hAnsi="Arial" w:cs="Arial"/>
+                <w:color w:val="1F1F1F"/>
+                <w:sz w:val="24"/>
+                <w:szCs w:val="24"/>
+              </w:rPr>
+              <w:t xml:space="preserve"> </w:t>
+            </w:r>
+            <w:proofErr w:type="spellStart"/>
+            <w:r>
+              <w:rPr>
+                <w:rFonts w:ascii="Arial" w:eastAsia="Times New Roman" w:hAnsi="Arial" w:cs="Arial"/>
+                <w:color w:val="1F1F1F"/>
+                <w:sz w:val="24"/>
+                <w:szCs w:val="24"/>
+              </w:rPr>
+              <w:t>uống</w:t>
+            </w:r>
+            <w:proofErr w:type="spellEnd"/>
+            <w:r>
+              <w:rPr>
+                <w:rFonts w:ascii="Arial" w:eastAsia="Times New Roman" w:hAnsi="Arial" w:cs="Arial"/>
+                <w:color w:val="1F1F1F"/>
+                <w:sz w:val="24"/>
+                <w:szCs w:val="24"/>
+              </w:rPr>
+              <w:t xml:space="preserve"> </w:t>
+            </w:r>
+            <w:proofErr w:type="spellStart"/>
+            <w:r>
+              <w:rPr>
+                <w:rFonts w:ascii="Arial" w:eastAsia="Times New Roman" w:hAnsi="Arial" w:cs="Arial"/>
+                <w:color w:val="1F1F1F"/>
+                <w:sz w:val="24"/>
+                <w:szCs w:val="24"/>
+              </w:rPr>
+              <w:t>mặc</w:t>
+            </w:r>
+            <w:proofErr w:type="spellEnd"/>
+            <w:r>
+              <w:rPr>
+                <w:rFonts w:ascii="Arial" w:eastAsia="Times New Roman" w:hAnsi="Arial" w:cs="Arial"/>
+                <w:color w:val="1F1F1F"/>
+                <w:sz w:val="24"/>
+                <w:szCs w:val="24"/>
+              </w:rPr>
+              <w:t xml:space="preserve"> </w:t>
+            </w:r>
+            <w:proofErr w:type="spellStart"/>
+            <w:r>
+              <w:rPr>
+                <w:rFonts w:ascii="Arial" w:eastAsia="Times New Roman" w:hAnsi="Arial" w:cs="Arial"/>
+                <w:color w:val="1F1F1F"/>
+                <w:sz w:val="24"/>
+                <w:szCs w:val="24"/>
+              </w:rPr>
+              <w:t>định</w:t>
+            </w:r>
+            <w:proofErr w:type="spellEnd"/>
+            <w:r>
+              <w:rPr>
+                <w:rFonts w:ascii="Arial" w:eastAsia="Times New Roman" w:hAnsi="Arial" w:cs="Arial"/>
+                <w:color w:val="1F1F1F"/>
+                <w:sz w:val="24"/>
+                <w:szCs w:val="24"/>
+              </w:rPr>
+              <w:t>.</w:t>
             </w:r>
           </w:p>
           <w:p>
@@ -1561,14 +6874,205 @@
                 <w:szCs w:val="24"/>
               </w:rPr>
             </w:pPr>
-            <w:r>
-              <w:rPr>
-                <w:rFonts w:ascii="Arial" w:eastAsia="Times New Roman" w:hAnsi="Arial" w:cs="Arial"/>
-                <w:color w:val="1F1F1F"/>
-                <w:sz w:val="24"/>
-                <w:szCs w:val="24"/>
-              </w:rPr>
-              <w:t>Khách hàng có thể thay đổi số lượng đồ uống.</w:t>
+            <w:proofErr w:type="spellStart"/>
+            <w:r>
+              <w:rPr>
+                <w:rFonts w:ascii="Arial" w:eastAsia="Times New Roman" w:hAnsi="Arial" w:cs="Arial"/>
+                <w:color w:val="1F1F1F"/>
+                <w:sz w:val="24"/>
+                <w:szCs w:val="24"/>
+              </w:rPr>
+              <w:t>Khách</w:t>
+            </w:r>
+            <w:proofErr w:type="spellEnd"/>
+            <w:r>
+              <w:rPr>
+                <w:rFonts w:ascii="Arial" w:eastAsia="Times New Roman" w:hAnsi="Arial" w:cs="Arial"/>
+                <w:color w:val="1F1F1F"/>
+                <w:sz w:val="24"/>
+                <w:szCs w:val="24"/>
+              </w:rPr>
+              <w:t xml:space="preserve"> </w:t>
+            </w:r>
+            <w:proofErr w:type="spellStart"/>
+            <w:r>
+              <w:rPr>
+                <w:rFonts w:ascii="Arial" w:eastAsia="Times New Roman" w:hAnsi="Arial" w:cs="Arial"/>
+                <w:color w:val="1F1F1F"/>
+                <w:sz w:val="24"/>
+                <w:szCs w:val="24"/>
+              </w:rPr>
+              <w:t>hàng</w:t>
+            </w:r>
+            <w:proofErr w:type="spellEnd"/>
+            <w:r>
+              <w:rPr>
+                <w:rFonts w:ascii="Arial" w:eastAsia="Times New Roman" w:hAnsi="Arial" w:cs="Arial"/>
+                <w:color w:val="1F1F1F"/>
+                <w:sz w:val="24"/>
+                <w:szCs w:val="24"/>
+              </w:rPr>
+              <w:t xml:space="preserve"> </w:t>
+            </w:r>
+            <w:proofErr w:type="spellStart"/>
+            <w:r>
+              <w:rPr>
+                <w:rFonts w:ascii="Arial" w:eastAsia="Times New Roman" w:hAnsi="Arial" w:cs="Arial"/>
+                <w:color w:val="1F1F1F"/>
+                <w:sz w:val="24"/>
+                <w:szCs w:val="24"/>
+              </w:rPr>
+              <w:t>có</w:t>
+            </w:r>
+            <w:proofErr w:type="spellEnd"/>
+            <w:r>
+              <w:rPr>
+                <w:rFonts w:ascii="Arial" w:eastAsia="Times New Roman" w:hAnsi="Arial" w:cs="Arial"/>
+                <w:color w:val="1F1F1F"/>
+                <w:sz w:val="24"/>
+                <w:szCs w:val="24"/>
+              </w:rPr>
+              <w:t xml:space="preserve"> </w:t>
+            </w:r>
+            <w:proofErr w:type="spellStart"/>
+            <w:r>
+              <w:rPr>
+                <w:rFonts w:ascii="Arial" w:eastAsia="Times New Roman" w:hAnsi="Arial" w:cs="Arial"/>
+                <w:color w:val="1F1F1F"/>
+                <w:sz w:val="24"/>
+                <w:szCs w:val="24"/>
+              </w:rPr>
+              <w:t>thể</w:t>
+            </w:r>
+            <w:proofErr w:type="spellEnd"/>
+            <w:r>
+              <w:rPr>
+                <w:rFonts w:ascii="Arial" w:eastAsia="Times New Roman" w:hAnsi="Arial" w:cs="Arial"/>
+                <w:color w:val="1F1F1F"/>
+                <w:sz w:val="24"/>
+                <w:szCs w:val="24"/>
+              </w:rPr>
+              <w:t xml:space="preserve"> </w:t>
+            </w:r>
+            <w:proofErr w:type="spellStart"/>
+            <w:r>
+              <w:rPr>
+                <w:rFonts w:ascii="Arial" w:eastAsia="Times New Roman" w:hAnsi="Arial" w:cs="Arial"/>
+                <w:color w:val="1F1F1F"/>
+                <w:sz w:val="24"/>
+                <w:szCs w:val="24"/>
+              </w:rPr>
+              <w:t>thay</w:t>
+            </w:r>
+            <w:proofErr w:type="spellEnd"/>
+            <w:r>
+              <w:rPr>
+                <w:rFonts w:ascii="Arial" w:eastAsia="Times New Roman" w:hAnsi="Arial" w:cs="Arial"/>
+                <w:color w:val="1F1F1F"/>
+                <w:sz w:val="24"/>
+                <w:szCs w:val="24"/>
+              </w:rPr>
+              <w:t xml:space="preserve"> </w:t>
+            </w:r>
+            <w:proofErr w:type="spellStart"/>
+            <w:r>
+              <w:rPr>
+                <w:rFonts w:ascii="Arial" w:eastAsia="Times New Roman" w:hAnsi="Arial" w:cs="Arial"/>
+                <w:color w:val="1F1F1F"/>
+                <w:sz w:val="24"/>
+                <w:szCs w:val="24"/>
+              </w:rPr>
+              <w:t>đổi</w:t>
+            </w:r>
+            <w:proofErr w:type="spellEnd"/>
+            <w:r>
+              <w:rPr>
+                <w:rFonts w:ascii="Arial" w:eastAsia="Times New Roman" w:hAnsi="Arial" w:cs="Arial"/>
+                <w:color w:val="1F1F1F"/>
+                <w:sz w:val="24"/>
+                <w:szCs w:val="24"/>
+              </w:rPr>
+              <w:t xml:space="preserve"> </w:t>
+            </w:r>
+            <w:proofErr w:type="spellStart"/>
+            <w:r>
+              <w:rPr>
+                <w:rFonts w:ascii="Arial" w:eastAsia="Times New Roman" w:hAnsi="Arial" w:cs="Arial"/>
+                <w:color w:val="1F1F1F"/>
+                <w:sz w:val="24"/>
+                <w:szCs w:val="24"/>
+              </w:rPr>
+              <w:t>số</w:t>
+            </w:r>
+            <w:proofErr w:type="spellEnd"/>
+            <w:r>
+              <w:rPr>
+                <w:rFonts w:ascii="Arial" w:eastAsia="Times New Roman" w:hAnsi="Arial" w:cs="Arial"/>
+                <w:color w:val="1F1F1F"/>
+                <w:sz w:val="24"/>
+                <w:szCs w:val="24"/>
+              </w:rPr>
+              <w:t xml:space="preserve"> </w:t>
+            </w:r>
+            <w:proofErr w:type="spellStart"/>
+            <w:r>
+              <w:rPr>
+                <w:rFonts w:ascii="Arial" w:eastAsia="Times New Roman" w:hAnsi="Arial" w:cs="Arial"/>
+                <w:color w:val="1F1F1F"/>
+                <w:sz w:val="24"/>
+                <w:szCs w:val="24"/>
+              </w:rPr>
+              <w:t>lượng</w:t>
+            </w:r>
+            <w:proofErr w:type="spellEnd"/>
+            <w:r>
+              <w:rPr>
+                <w:rFonts w:ascii="Arial" w:eastAsia="Times New Roman" w:hAnsi="Arial" w:cs="Arial"/>
+                <w:color w:val="1F1F1F"/>
+                <w:sz w:val="24"/>
+                <w:szCs w:val="24"/>
+              </w:rPr>
+              <w:t xml:space="preserve"> </w:t>
+            </w:r>
+            <w:proofErr w:type="spellStart"/>
+            <w:r>
+              <w:rPr>
+                <w:rFonts w:ascii="Arial" w:eastAsia="Times New Roman" w:hAnsi="Arial" w:cs="Arial"/>
+                <w:color w:val="1F1F1F"/>
+                <w:sz w:val="24"/>
+                <w:szCs w:val="24"/>
+              </w:rPr>
+              <w:t>đồ</w:t>
+            </w:r>
+            <w:proofErr w:type="spellEnd"/>
+            <w:r>
+              <w:rPr>
+                <w:rFonts w:ascii="Arial" w:eastAsia="Times New Roman" w:hAnsi="Arial" w:cs="Arial"/>
+                <w:color w:val="1F1F1F"/>
+                <w:sz w:val="24"/>
+                <w:szCs w:val="24"/>
+              </w:rPr>
+              <w:t xml:space="preserve"> </w:t>
+            </w:r>
+            <w:proofErr w:type="spellStart"/>
+            <w:r>
+              <w:rPr>
+                <w:rFonts w:ascii="Arial" w:eastAsia="Times New Roman" w:hAnsi="Arial" w:cs="Arial"/>
+                <w:color w:val="1F1F1F"/>
+                <w:sz w:val="24"/>
+                <w:szCs w:val="24"/>
+              </w:rPr>
+              <w:t>uống</w:t>
+            </w:r>
+            <w:proofErr w:type="spellEnd"/>
+            <w:r>
+              <w:rPr>
+                <w:rFonts w:ascii="Arial" w:eastAsia="Times New Roman" w:hAnsi="Arial" w:cs="Arial"/>
+                <w:color w:val="1F1F1F"/>
+                <w:sz w:val="24"/>
+                <w:szCs w:val="24"/>
+              </w:rPr>
+              <w:t>.</w:t>
             </w:r>
           </w:p>
           <w:p>
@@ -1586,14 +7090,145 @@
                 <w:szCs w:val="24"/>
               </w:rPr>
             </w:pPr>
-            <w:r>
-              <w:rPr>
-                <w:rFonts w:ascii="Arial" w:eastAsia="Times New Roman" w:hAnsi="Arial" w:cs="Arial"/>
-                <w:color w:val="1F1F1F"/>
-                <w:sz w:val="24"/>
-                <w:szCs w:val="24"/>
-              </w:rPr>
-              <w:t>Khách hàng xác nhận chọn đồ uống.</w:t>
+            <w:proofErr w:type="spellStart"/>
+            <w:r>
+              <w:rPr>
+                <w:rFonts w:ascii="Arial" w:eastAsia="Times New Roman" w:hAnsi="Arial" w:cs="Arial"/>
+                <w:color w:val="1F1F1F"/>
+                <w:sz w:val="24"/>
+                <w:szCs w:val="24"/>
+              </w:rPr>
+              <w:t>Khách</w:t>
+            </w:r>
+            <w:proofErr w:type="spellEnd"/>
+            <w:r>
+              <w:rPr>
+                <w:rFonts w:ascii="Arial" w:eastAsia="Times New Roman" w:hAnsi="Arial" w:cs="Arial"/>
+                <w:color w:val="1F1F1F"/>
+                <w:sz w:val="24"/>
+                <w:szCs w:val="24"/>
+              </w:rPr>
+              <w:t xml:space="preserve"> </w:t>
+            </w:r>
+            <w:proofErr w:type="spellStart"/>
+            <w:r>
+              <w:rPr>
+                <w:rFonts w:ascii="Arial" w:eastAsia="Times New Roman" w:hAnsi="Arial" w:cs="Arial"/>
+                <w:color w:val="1F1F1F"/>
+                <w:sz w:val="24"/>
+                <w:szCs w:val="24"/>
+              </w:rPr>
+              <w:t>hàng</w:t>
+            </w:r>
+            <w:proofErr w:type="spellEnd"/>
+            <w:r>
+              <w:rPr>
+                <w:rFonts w:ascii="Arial" w:eastAsia="Times New Roman" w:hAnsi="Arial" w:cs="Arial"/>
+                <w:color w:val="1F1F1F"/>
+                <w:sz w:val="24"/>
+                <w:szCs w:val="24"/>
+              </w:rPr>
+              <w:t xml:space="preserve"> </w:t>
+            </w:r>
+            <w:proofErr w:type="spellStart"/>
+            <w:r>
+              <w:rPr>
+                <w:rFonts w:ascii="Arial" w:eastAsia="Times New Roman" w:hAnsi="Arial" w:cs="Arial"/>
+                <w:color w:val="1F1F1F"/>
+                <w:sz w:val="24"/>
+                <w:szCs w:val="24"/>
+              </w:rPr>
+              <w:t>xác</w:t>
+            </w:r>
+            <w:proofErr w:type="spellEnd"/>
+            <w:r>
+              <w:rPr>
+                <w:rFonts w:ascii="Arial" w:eastAsia="Times New Roman" w:hAnsi="Arial" w:cs="Arial"/>
+                <w:color w:val="1F1F1F"/>
+                <w:sz w:val="24"/>
+                <w:szCs w:val="24"/>
+              </w:rPr>
+              <w:t xml:space="preserve"> </w:t>
+            </w:r>
+            <w:proofErr w:type="spellStart"/>
+            <w:r>
+              <w:rPr>
+                <w:rFonts w:ascii="Arial" w:eastAsia="Times New Roman" w:hAnsi="Arial" w:cs="Arial"/>
+                <w:color w:val="1F1F1F"/>
+                <w:sz w:val="24"/>
+                <w:szCs w:val="24"/>
+              </w:rPr>
+              <w:t>nhận</w:t>
+            </w:r>
+            <w:proofErr w:type="spellEnd"/>
+            <w:r>
+              <w:rPr>
+                <w:rFonts w:ascii="Arial" w:eastAsia="Times New Roman" w:hAnsi="Arial" w:cs="Arial"/>
+                <w:color w:val="1F1F1F"/>
+                <w:sz w:val="24"/>
+                <w:szCs w:val="24"/>
+              </w:rPr>
+              <w:t xml:space="preserve"> </w:t>
+            </w:r>
+            <w:proofErr w:type="spellStart"/>
+            <w:r>
+              <w:rPr>
+                <w:rFonts w:ascii="Arial" w:eastAsia="Times New Roman" w:hAnsi="Arial" w:cs="Arial"/>
+                <w:color w:val="1F1F1F"/>
+                <w:sz w:val="24"/>
+                <w:szCs w:val="24"/>
+              </w:rPr>
+              <w:t>chọn</w:t>
+            </w:r>
+            <w:proofErr w:type="spellEnd"/>
+            <w:r>
+              <w:rPr>
+                <w:rFonts w:ascii="Arial" w:eastAsia="Times New Roman" w:hAnsi="Arial" w:cs="Arial"/>
+                <w:color w:val="1F1F1F"/>
+                <w:sz w:val="24"/>
+                <w:szCs w:val="24"/>
+              </w:rPr>
+              <w:t xml:space="preserve"> </w:t>
+            </w:r>
+            <w:proofErr w:type="spellStart"/>
+            <w:r>
+              <w:rPr>
+                <w:rFonts w:ascii="Arial" w:eastAsia="Times New Roman" w:hAnsi="Arial" w:cs="Arial"/>
+                <w:color w:val="1F1F1F"/>
+                <w:sz w:val="24"/>
+                <w:szCs w:val="24"/>
+              </w:rPr>
+              <w:t>đồ</w:t>
+            </w:r>
+            <w:proofErr w:type="spellEnd"/>
+            <w:r>
+              <w:rPr>
+                <w:rFonts w:ascii="Arial" w:eastAsia="Times New Roman" w:hAnsi="Arial" w:cs="Arial"/>
+                <w:color w:val="1F1F1F"/>
+                <w:sz w:val="24"/>
+                <w:szCs w:val="24"/>
+              </w:rPr>
+              <w:t xml:space="preserve"> </w:t>
+            </w:r>
+            <w:proofErr w:type="spellStart"/>
+            <w:r>
+              <w:rPr>
+                <w:rFonts w:ascii="Arial" w:eastAsia="Times New Roman" w:hAnsi="Arial" w:cs="Arial"/>
+                <w:color w:val="1F1F1F"/>
+                <w:sz w:val="24"/>
+                <w:szCs w:val="24"/>
+              </w:rPr>
+              <w:t>uống</w:t>
+            </w:r>
+            <w:proofErr w:type="spellEnd"/>
+            <w:r>
+              <w:rPr>
+                <w:rFonts w:ascii="Arial" w:eastAsia="Times New Roman" w:hAnsi="Arial" w:cs="Arial"/>
+                <w:color w:val="1F1F1F"/>
+                <w:sz w:val="24"/>
+                <w:szCs w:val="24"/>
+              </w:rPr>
+              <w:t>.</w:t>
             </w:r>
           </w:p>
           <w:p>
@@ -1611,39 +7246,105 @@
                 <w:szCs w:val="24"/>
               </w:rPr>
             </w:pPr>
-            <w:r>
-              <w:rPr>
-                <w:rFonts w:ascii="Arial" w:eastAsia="Times New Roman" w:hAnsi="Arial" w:cs="Arial"/>
-                <w:color w:val="1F1F1F"/>
-                <w:sz w:val="24"/>
-                <w:szCs w:val="24"/>
-              </w:rPr>
-              <w:t>Hệ thống lưu yêu cầu và hiển thị thông tin thanh toán.</w:t>
-            </w:r>
-          </w:p>
-          <w:p>
-            <w:pPr>
-              <w:numPr>
-                <w:ilvl w:val="0"/>
-                <w:numId w:val="4"/>
-              </w:numPr>
-              <w:shd w:val="clear" w:color="auto" w:fill="FFFFFF"/>
-              <w:spacing w:before="100" w:beforeAutospacing="1" w:line="240" w:lineRule="auto"/>
-              <w:rPr>
-                <w:rFonts w:ascii="Arial" w:eastAsia="Times New Roman" w:hAnsi="Arial" w:cs="Arial"/>
-                <w:color w:val="1F1F1F"/>
-                <w:sz w:val="24"/>
-                <w:szCs w:val="24"/>
-              </w:rPr>
-            </w:pPr>
-            <w:r>
-              <w:rPr>
-                <w:rFonts w:ascii="Arial" w:eastAsia="Times New Roman" w:hAnsi="Arial" w:cs="Arial"/>
-                <w:color w:val="1F1F1F"/>
-                <w:sz w:val="24"/>
-                <w:szCs w:val="24"/>
-              </w:rPr>
-              <w:t>Khách hàng thanh toán.</w:t>
+            <w:proofErr w:type="spellStart"/>
+            <w:r>
+              <w:rPr>
+                <w:rFonts w:ascii="Arial" w:eastAsia="Times New Roman" w:hAnsi="Arial" w:cs="Arial"/>
+                <w:color w:val="1F1F1F"/>
+                <w:sz w:val="24"/>
+                <w:szCs w:val="24"/>
+              </w:rPr>
+              <w:t>Hệ</w:t>
+            </w:r>
+            <w:proofErr w:type="spellEnd"/>
+            <w:r>
+              <w:rPr>
+                <w:rFonts w:ascii="Arial" w:eastAsia="Times New Roman" w:hAnsi="Arial" w:cs="Arial"/>
+                <w:color w:val="1F1F1F"/>
+                <w:sz w:val="24"/>
+                <w:szCs w:val="24"/>
+              </w:rPr>
+              <w:t xml:space="preserve"> </w:t>
+            </w:r>
+            <w:proofErr w:type="spellStart"/>
+            <w:r>
+              <w:rPr>
+                <w:rFonts w:ascii="Arial" w:eastAsia="Times New Roman" w:hAnsi="Arial" w:cs="Arial"/>
+                <w:color w:val="1F1F1F"/>
+                <w:sz w:val="24"/>
+                <w:szCs w:val="24"/>
+              </w:rPr>
+              <w:t>thống</w:t>
+            </w:r>
+            <w:proofErr w:type="spellEnd"/>
+            <w:r>
+              <w:rPr>
+                <w:rFonts w:ascii="Arial" w:eastAsia="Times New Roman" w:hAnsi="Arial" w:cs="Arial"/>
+                <w:color w:val="1F1F1F"/>
+                <w:sz w:val="24"/>
+                <w:szCs w:val="24"/>
+              </w:rPr>
+              <w:t xml:space="preserve"> </w:t>
+            </w:r>
+            <w:proofErr w:type="spellStart"/>
+            <w:r>
+              <w:rPr>
+                <w:rFonts w:ascii="Arial" w:eastAsia="Times New Roman" w:hAnsi="Arial" w:cs="Arial"/>
+                <w:color w:val="1F1F1F"/>
+                <w:sz w:val="24"/>
+                <w:szCs w:val="24"/>
+              </w:rPr>
+              <w:t>lưu</w:t>
+            </w:r>
+            <w:proofErr w:type="spellEnd"/>
+            <w:r>
+              <w:rPr>
+                <w:rFonts w:ascii="Arial" w:eastAsia="Times New Roman" w:hAnsi="Arial" w:cs="Arial"/>
+                <w:color w:val="1F1F1F"/>
+                <w:sz w:val="24"/>
+                <w:szCs w:val="24"/>
+              </w:rPr>
+              <w:t xml:space="preserve"> </w:t>
+            </w:r>
+            <w:proofErr w:type="spellStart"/>
+            <w:r>
+              <w:rPr>
+                <w:rFonts w:ascii="Arial" w:eastAsia="Times New Roman" w:hAnsi="Arial" w:cs="Arial"/>
+                <w:color w:val="1F1F1F"/>
+                <w:sz w:val="24"/>
+                <w:szCs w:val="24"/>
+              </w:rPr>
+              <w:t>yêu</w:t>
+            </w:r>
+            <w:proofErr w:type="spellEnd"/>
+            <w:r>
+              <w:rPr>
+                <w:rFonts w:ascii="Arial" w:eastAsia="Times New Roman" w:hAnsi="Arial" w:cs="Arial"/>
+                <w:color w:val="1F1F1F"/>
+                <w:sz w:val="24"/>
+                <w:szCs w:val="24"/>
+              </w:rPr>
+              <w:t xml:space="preserve"> </w:t>
+            </w:r>
+            <w:proofErr w:type="spellStart"/>
+            <w:r>
+              <w:rPr>
+                <w:rFonts w:ascii="Arial" w:eastAsia="Times New Roman" w:hAnsi="Arial" w:cs="Arial"/>
+                <w:color w:val="1F1F1F"/>
+                <w:sz w:val="24"/>
+                <w:szCs w:val="24"/>
+              </w:rPr>
+              <w:t>cầu</w:t>
+            </w:r>
+            <w:proofErr w:type="spellEnd"/>
+            <w:r>
+              <w:rPr>
+                <w:rFonts w:ascii="Arial" w:eastAsia="Times New Roman" w:hAnsi="Arial" w:cs="Arial"/>
+                <w:color w:val="1F1F1F"/>
+                <w:sz w:val="24"/>
+                <w:szCs w:val="24"/>
+              </w:rPr>
+              <w:t xml:space="preserve"> </w:t>
             </w:r>
           </w:p>
         </w:tc>
@@ -1675,8 +7376,72 @@
                 <w:sz w:val="28"/>
                 <w:szCs w:val="28"/>
               </w:rPr>
-              <w:t>Luồng sự kiện thay thế</w:t>
-            </w:r>
+              <w:t xml:space="preserve">Luồng </w:t>
+            </w:r>
+            <w:proofErr w:type="spellStart"/>
+            <w:r>
+              <w:rPr>
+                <w:rFonts w:ascii="Times New Roman" w:hAnsi="Times New Roman" w:cs="Times New Roman"/>
+                <w:sz w:val="28"/>
+                <w:szCs w:val="28"/>
+              </w:rPr>
+              <w:t>sự</w:t>
+            </w:r>
+            <w:proofErr w:type="spellEnd"/>
+            <w:r>
+              <w:rPr>
+                <w:rFonts w:ascii="Times New Roman" w:hAnsi="Times New Roman" w:cs="Times New Roman"/>
+                <w:sz w:val="28"/>
+                <w:szCs w:val="28"/>
+              </w:rPr>
+              <w:t xml:space="preserve"> </w:t>
+            </w:r>
+            <w:proofErr w:type="spellStart"/>
+            <w:r>
+              <w:rPr>
+                <w:rFonts w:ascii="Times New Roman" w:hAnsi="Times New Roman" w:cs="Times New Roman"/>
+                <w:sz w:val="28"/>
+                <w:szCs w:val="28"/>
+              </w:rPr>
+              <w:t>kiện</w:t>
+            </w:r>
+            <w:proofErr w:type="spellEnd"/>
+            <w:r>
+              <w:rPr>
+                <w:rFonts w:ascii="Times New Roman" w:hAnsi="Times New Roman" w:cs="Times New Roman"/>
+                <w:sz w:val="28"/>
+                <w:szCs w:val="28"/>
+              </w:rPr>
+              <w:t xml:space="preserve"> </w:t>
+            </w:r>
+            <w:proofErr w:type="spellStart"/>
+            <w:r>
+              <w:rPr>
+                <w:rFonts w:ascii="Times New Roman" w:hAnsi="Times New Roman" w:cs="Times New Roman"/>
+                <w:sz w:val="28"/>
+                <w:szCs w:val="28"/>
+              </w:rPr>
+              <w:t>thay</w:t>
+            </w:r>
+            <w:proofErr w:type="spellEnd"/>
+            <w:r>
+              <w:rPr>
+                <w:rFonts w:ascii="Times New Roman" w:hAnsi="Times New Roman" w:cs="Times New Roman"/>
+                <w:sz w:val="28"/>
+                <w:szCs w:val="28"/>
+              </w:rPr>
+              <w:t xml:space="preserve"> </w:t>
+            </w:r>
+            <w:proofErr w:type="spellStart"/>
+            <w:r>
+              <w:rPr>
+                <w:rFonts w:ascii="Times New Roman" w:hAnsi="Times New Roman" w:cs="Times New Roman"/>
+                <w:sz w:val="28"/>
+                <w:szCs w:val="28"/>
+              </w:rPr>
+              <w:t>thế</w:t>
+            </w:r>
+            <w:proofErr w:type="spellEnd"/>
           </w:p>
         </w:tc>
         <w:tc>
@@ -1703,35 +7468,365 @@
                 <w:szCs w:val="28"/>
               </w:rPr>
             </w:pPr>
-            <w:r>
-              <w:rPr>
-                <w:rFonts w:ascii="Times New Roman" w:hAnsi="Times New Roman" w:cs="Times New Roman"/>
-                <w:sz w:val="28"/>
-                <w:szCs w:val="28"/>
-              </w:rPr>
-              <w:t>Khách hàng có thể chọn mua combo đồ uống và đồ ăn vặt có sẵn mà không cần mua riêng lẻ.</w:t>
-            </w:r>
-          </w:p>
-          <w:p>
-            <w:pPr>
-              <w:numPr>
-                <w:ilvl w:val="0"/>
-                <w:numId w:val="5"/>
-              </w:numPr>
-              <w:spacing w:line="240" w:lineRule="auto"/>
-              <w:rPr>
-                <w:rFonts w:ascii="Times New Roman" w:hAnsi="Times New Roman" w:cs="Times New Roman"/>
-                <w:sz w:val="28"/>
-                <w:szCs w:val="28"/>
-              </w:rPr>
-            </w:pPr>
-            <w:r>
-              <w:rPr>
-                <w:rFonts w:ascii="Times New Roman" w:hAnsi="Times New Roman" w:cs="Times New Roman"/>
-                <w:sz w:val="28"/>
-                <w:szCs w:val="28"/>
-              </w:rPr>
-              <w:t>Hệ thống có thể đề xuất đồ uống phù hợp với khách hàng dựa trên lịch sử mua hàng hoặc sở thích cá nhân</w:t>
+            <w:proofErr w:type="spellStart"/>
+            <w:r>
+              <w:rPr>
+                <w:rFonts w:ascii="Times New Roman" w:hAnsi="Times New Roman" w:cs="Times New Roman"/>
+                <w:sz w:val="28"/>
+                <w:szCs w:val="28"/>
+              </w:rPr>
+              <w:t>Khách</w:t>
+            </w:r>
+            <w:proofErr w:type="spellEnd"/>
+            <w:r>
+              <w:rPr>
+                <w:rFonts w:ascii="Times New Roman" w:hAnsi="Times New Roman" w:cs="Times New Roman"/>
+                <w:sz w:val="28"/>
+                <w:szCs w:val="28"/>
+              </w:rPr>
+              <w:t xml:space="preserve"> </w:t>
+            </w:r>
+            <w:proofErr w:type="spellStart"/>
+            <w:r>
+              <w:rPr>
+                <w:rFonts w:ascii="Times New Roman" w:hAnsi="Times New Roman" w:cs="Times New Roman"/>
+                <w:sz w:val="28"/>
+                <w:szCs w:val="28"/>
+              </w:rPr>
+              <w:t>hàng</w:t>
+            </w:r>
+            <w:proofErr w:type="spellEnd"/>
+            <w:r>
+              <w:rPr>
+                <w:rFonts w:ascii="Times New Roman" w:hAnsi="Times New Roman" w:cs="Times New Roman"/>
+                <w:sz w:val="28"/>
+                <w:szCs w:val="28"/>
+              </w:rPr>
+              <w:t xml:space="preserve"> </w:t>
+            </w:r>
+            <w:proofErr w:type="spellStart"/>
+            <w:r>
+              <w:rPr>
+                <w:rFonts w:ascii="Times New Roman" w:hAnsi="Times New Roman" w:cs="Times New Roman"/>
+                <w:sz w:val="28"/>
+                <w:szCs w:val="28"/>
+              </w:rPr>
+              <w:t>có</w:t>
+            </w:r>
+            <w:proofErr w:type="spellEnd"/>
+            <w:r>
+              <w:rPr>
+                <w:rFonts w:ascii="Times New Roman" w:hAnsi="Times New Roman" w:cs="Times New Roman"/>
+                <w:sz w:val="28"/>
+                <w:szCs w:val="28"/>
+              </w:rPr>
+              <w:t xml:space="preserve"> </w:t>
+            </w:r>
+            <w:proofErr w:type="spellStart"/>
+            <w:r>
+              <w:rPr>
+                <w:rFonts w:ascii="Times New Roman" w:hAnsi="Times New Roman" w:cs="Times New Roman"/>
+                <w:sz w:val="28"/>
+                <w:szCs w:val="28"/>
+              </w:rPr>
+              <w:t>thể</w:t>
+            </w:r>
+            <w:proofErr w:type="spellEnd"/>
+            <w:r>
+              <w:rPr>
+                <w:rFonts w:ascii="Times New Roman" w:hAnsi="Times New Roman" w:cs="Times New Roman"/>
+                <w:sz w:val="28"/>
+                <w:szCs w:val="28"/>
+              </w:rPr>
+              <w:t xml:space="preserve"> </w:t>
+            </w:r>
+            <w:proofErr w:type="spellStart"/>
+            <w:r>
+              <w:rPr>
+                <w:rFonts w:ascii="Times New Roman" w:hAnsi="Times New Roman" w:cs="Times New Roman"/>
+                <w:sz w:val="28"/>
+                <w:szCs w:val="28"/>
+              </w:rPr>
+              <w:t>chọn</w:t>
+            </w:r>
+            <w:proofErr w:type="spellEnd"/>
+            <w:r>
+              <w:rPr>
+                <w:rFonts w:ascii="Times New Roman" w:hAnsi="Times New Roman" w:cs="Times New Roman"/>
+                <w:sz w:val="28"/>
+                <w:szCs w:val="28"/>
+              </w:rPr>
+              <w:t xml:space="preserve"> </w:t>
+            </w:r>
+            <w:proofErr w:type="spellStart"/>
+            <w:r>
+              <w:rPr>
+                <w:rFonts w:ascii="Times New Roman" w:hAnsi="Times New Roman" w:cs="Times New Roman"/>
+                <w:sz w:val="28"/>
+                <w:szCs w:val="28"/>
+              </w:rPr>
+              <w:t>mua</w:t>
+            </w:r>
+            <w:proofErr w:type="spellEnd"/>
+            <w:r>
+              <w:rPr>
+                <w:rFonts w:ascii="Times New Roman" w:hAnsi="Times New Roman" w:cs="Times New Roman"/>
+                <w:sz w:val="28"/>
+                <w:szCs w:val="28"/>
+              </w:rPr>
+              <w:t xml:space="preserve"> combo </w:t>
+            </w:r>
+            <w:proofErr w:type="spellStart"/>
+            <w:r>
+              <w:rPr>
+                <w:rFonts w:ascii="Times New Roman" w:hAnsi="Times New Roman" w:cs="Times New Roman"/>
+                <w:sz w:val="28"/>
+                <w:szCs w:val="28"/>
+              </w:rPr>
+              <w:t>đồ</w:t>
+            </w:r>
+            <w:proofErr w:type="spellEnd"/>
+            <w:r>
+              <w:rPr>
+                <w:rFonts w:ascii="Times New Roman" w:hAnsi="Times New Roman" w:cs="Times New Roman"/>
+                <w:sz w:val="28"/>
+                <w:szCs w:val="28"/>
+              </w:rPr>
+              <w:t xml:space="preserve"> </w:t>
+            </w:r>
+            <w:proofErr w:type="spellStart"/>
+            <w:r>
+              <w:rPr>
+                <w:rFonts w:ascii="Times New Roman" w:hAnsi="Times New Roman" w:cs="Times New Roman"/>
+                <w:sz w:val="28"/>
+                <w:szCs w:val="28"/>
+              </w:rPr>
+              <w:t>uống</w:t>
+            </w:r>
+            <w:proofErr w:type="spellEnd"/>
+            <w:r>
+              <w:rPr>
+                <w:rFonts w:ascii="Times New Roman" w:hAnsi="Times New Roman" w:cs="Times New Roman"/>
+                <w:sz w:val="28"/>
+                <w:szCs w:val="28"/>
+              </w:rPr>
+              <w:t xml:space="preserve"> </w:t>
+            </w:r>
+            <w:proofErr w:type="spellStart"/>
+            <w:r>
+              <w:rPr>
+                <w:rFonts w:ascii="Times New Roman" w:hAnsi="Times New Roman" w:cs="Times New Roman"/>
+                <w:sz w:val="28"/>
+                <w:szCs w:val="28"/>
+              </w:rPr>
+              <w:t>và</w:t>
+            </w:r>
+            <w:proofErr w:type="spellEnd"/>
+            <w:r>
+              <w:rPr>
+                <w:rFonts w:ascii="Times New Roman" w:hAnsi="Times New Roman" w:cs="Times New Roman"/>
+                <w:sz w:val="28"/>
+                <w:szCs w:val="28"/>
+              </w:rPr>
+              <w:t xml:space="preserve"> </w:t>
+            </w:r>
+            <w:proofErr w:type="spellStart"/>
+            <w:r>
+              <w:rPr>
+                <w:rFonts w:ascii="Times New Roman" w:hAnsi="Times New Roman" w:cs="Times New Roman"/>
+                <w:sz w:val="28"/>
+                <w:szCs w:val="28"/>
+              </w:rPr>
+              <w:t>đồ</w:t>
+            </w:r>
+            <w:proofErr w:type="spellEnd"/>
+            <w:r>
+              <w:rPr>
+                <w:rFonts w:ascii="Times New Roman" w:hAnsi="Times New Roman" w:cs="Times New Roman"/>
+                <w:sz w:val="28"/>
+                <w:szCs w:val="28"/>
+              </w:rPr>
+              <w:t xml:space="preserve"> </w:t>
+            </w:r>
+            <w:proofErr w:type="spellStart"/>
+            <w:r>
+              <w:rPr>
+                <w:rFonts w:ascii="Times New Roman" w:hAnsi="Times New Roman" w:cs="Times New Roman"/>
+                <w:sz w:val="28"/>
+                <w:szCs w:val="28"/>
+              </w:rPr>
+              <w:t>ăn</w:t>
+            </w:r>
+            <w:proofErr w:type="spellEnd"/>
+            <w:r>
+              <w:rPr>
+                <w:rFonts w:ascii="Times New Roman" w:hAnsi="Times New Roman" w:cs="Times New Roman"/>
+                <w:sz w:val="28"/>
+                <w:szCs w:val="28"/>
+              </w:rPr>
+              <w:t xml:space="preserve"> </w:t>
+            </w:r>
+            <w:proofErr w:type="spellStart"/>
+            <w:r>
+              <w:rPr>
+                <w:rFonts w:ascii="Times New Roman" w:hAnsi="Times New Roman" w:cs="Times New Roman"/>
+                <w:sz w:val="28"/>
+                <w:szCs w:val="28"/>
+              </w:rPr>
+              <w:t>vặt</w:t>
+            </w:r>
+            <w:proofErr w:type="spellEnd"/>
+            <w:r>
+              <w:rPr>
+                <w:rFonts w:ascii="Times New Roman" w:hAnsi="Times New Roman" w:cs="Times New Roman"/>
+                <w:sz w:val="28"/>
+                <w:szCs w:val="28"/>
+              </w:rPr>
+              <w:t xml:space="preserve"> </w:t>
+            </w:r>
+            <w:proofErr w:type="spellStart"/>
+            <w:r>
+              <w:rPr>
+                <w:rFonts w:ascii="Times New Roman" w:hAnsi="Times New Roman" w:cs="Times New Roman"/>
+                <w:sz w:val="28"/>
+                <w:szCs w:val="28"/>
+              </w:rPr>
+              <w:t>có</w:t>
+            </w:r>
+            <w:proofErr w:type="spellEnd"/>
+            <w:r>
+              <w:rPr>
+                <w:rFonts w:ascii="Times New Roman" w:hAnsi="Times New Roman" w:cs="Times New Roman"/>
+                <w:sz w:val="28"/>
+                <w:szCs w:val="28"/>
+              </w:rPr>
+              <w:t xml:space="preserve"> </w:t>
+            </w:r>
+            <w:proofErr w:type="spellStart"/>
+            <w:r>
+              <w:rPr>
+                <w:rFonts w:ascii="Times New Roman" w:hAnsi="Times New Roman" w:cs="Times New Roman"/>
+                <w:sz w:val="28"/>
+                <w:szCs w:val="28"/>
+              </w:rPr>
+              <w:t>sẵn</w:t>
+            </w:r>
+            <w:proofErr w:type="spellEnd"/>
+            <w:r>
+              <w:rPr>
+                <w:rFonts w:ascii="Times New Roman" w:hAnsi="Times New Roman" w:cs="Times New Roman"/>
+                <w:sz w:val="28"/>
+                <w:szCs w:val="28"/>
+              </w:rPr>
+              <w:t xml:space="preserve"> </w:t>
+            </w:r>
+            <w:proofErr w:type="spellStart"/>
+            <w:r>
+              <w:rPr>
+                <w:rFonts w:ascii="Times New Roman" w:hAnsi="Times New Roman" w:cs="Times New Roman"/>
+                <w:sz w:val="28"/>
+                <w:szCs w:val="28"/>
+              </w:rPr>
+              <w:t>mà</w:t>
+            </w:r>
+            <w:proofErr w:type="spellEnd"/>
+            <w:r>
+              <w:rPr>
+                <w:rFonts w:ascii="Times New Roman" w:hAnsi="Times New Roman" w:cs="Times New Roman"/>
+                <w:sz w:val="28"/>
+                <w:szCs w:val="28"/>
+              </w:rPr>
+              <w:t xml:space="preserve"> </w:t>
+            </w:r>
+            <w:proofErr w:type="spellStart"/>
+            <w:r>
+              <w:rPr>
+                <w:rFonts w:ascii="Times New Roman" w:hAnsi="Times New Roman" w:cs="Times New Roman"/>
+                <w:sz w:val="28"/>
+                <w:szCs w:val="28"/>
+              </w:rPr>
+              <w:t>không</w:t>
+            </w:r>
+            <w:proofErr w:type="spellEnd"/>
+            <w:r>
+              <w:rPr>
+                <w:rFonts w:ascii="Times New Roman" w:hAnsi="Times New Roman" w:cs="Times New Roman"/>
+                <w:sz w:val="28"/>
+                <w:szCs w:val="28"/>
+              </w:rPr>
+              <w:t xml:space="preserve"> </w:t>
+            </w:r>
+            <w:proofErr w:type="spellStart"/>
+            <w:r>
+              <w:rPr>
+                <w:rFonts w:ascii="Times New Roman" w:hAnsi="Times New Roman" w:cs="Times New Roman"/>
+                <w:sz w:val="28"/>
+                <w:szCs w:val="28"/>
+              </w:rPr>
+              <w:t>cần</w:t>
+            </w:r>
+            <w:proofErr w:type="spellEnd"/>
+            <w:r>
+              <w:rPr>
+                <w:rFonts w:ascii="Times New Roman" w:hAnsi="Times New Roman" w:cs="Times New Roman"/>
+                <w:sz w:val="28"/>
+                <w:szCs w:val="28"/>
+              </w:rPr>
+              <w:t xml:space="preserve"> </w:t>
+            </w:r>
+            <w:proofErr w:type="spellStart"/>
+            <w:r>
+              <w:rPr>
+                <w:rFonts w:ascii="Times New Roman" w:hAnsi="Times New Roman" w:cs="Times New Roman"/>
+                <w:sz w:val="28"/>
+                <w:szCs w:val="28"/>
+              </w:rPr>
+              <w:t>mua</w:t>
+            </w:r>
+            <w:proofErr w:type="spellEnd"/>
+            <w:r>
+              <w:rPr>
+                <w:rFonts w:ascii="Times New Roman" w:hAnsi="Times New Roman" w:cs="Times New Roman"/>
+                <w:sz w:val="28"/>
+                <w:szCs w:val="28"/>
+              </w:rPr>
+              <w:t xml:space="preserve"> </w:t>
+            </w:r>
+            <w:proofErr w:type="spellStart"/>
+            <w:r>
+              <w:rPr>
+                <w:rFonts w:ascii="Times New Roman" w:hAnsi="Times New Roman" w:cs="Times New Roman"/>
+                <w:sz w:val="28"/>
+                <w:szCs w:val="28"/>
+              </w:rPr>
+              <w:t>riêng</w:t>
+            </w:r>
+            <w:proofErr w:type="spellEnd"/>
+            <w:r>
+              <w:rPr>
+                <w:rFonts w:ascii="Times New Roman" w:hAnsi="Times New Roman" w:cs="Times New Roman"/>
+                <w:sz w:val="28"/>
+                <w:szCs w:val="28"/>
+              </w:rPr>
+              <w:t xml:space="preserve"> </w:t>
+            </w:r>
+            <w:proofErr w:type="spellStart"/>
+            <w:r>
+              <w:rPr>
+                <w:rFonts w:ascii="Times New Roman" w:hAnsi="Times New Roman" w:cs="Times New Roman"/>
+                <w:sz w:val="28"/>
+                <w:szCs w:val="28"/>
+              </w:rPr>
+              <w:t>lẻ</w:t>
+            </w:r>
+            <w:proofErr w:type="spellEnd"/>
+            <w:r>
+              <w:rPr>
+                <w:rFonts w:ascii="Times New Roman" w:hAnsi="Times New Roman" w:cs="Times New Roman"/>
+                <w:sz w:val="28"/>
+                <w:szCs w:val="28"/>
+              </w:rPr>
+              <w:t>.</w:t>
             </w:r>
           </w:p>
         </w:tc>
@@ -1766,7 +7861,79 @@
                 <w:sz w:val="28"/>
                 <w:szCs w:val="28"/>
               </w:rPr>
-              <w:t xml:space="preserve">Luồng sự kiện ngoại lệ </w:t>
+              <w:t xml:space="preserve">Luồng </w:t>
+            </w:r>
+            <w:proofErr w:type="spellStart"/>
+            <w:r>
+              <w:rPr>
+                <w:rFonts w:ascii="Times New Roman" w:hAnsi="Times New Roman" w:cs="Times New Roman"/>
+                <w:sz w:val="28"/>
+                <w:szCs w:val="28"/>
+              </w:rPr>
+              <w:t>sự</w:t>
+            </w:r>
+            <w:proofErr w:type="spellEnd"/>
+            <w:r>
+              <w:rPr>
+                <w:rFonts w:ascii="Times New Roman" w:hAnsi="Times New Roman" w:cs="Times New Roman"/>
+                <w:sz w:val="28"/>
+                <w:szCs w:val="28"/>
+              </w:rPr>
+              <w:t xml:space="preserve"> </w:t>
+            </w:r>
+            <w:proofErr w:type="spellStart"/>
+            <w:r>
+              <w:rPr>
+                <w:rFonts w:ascii="Times New Roman" w:hAnsi="Times New Roman" w:cs="Times New Roman"/>
+                <w:sz w:val="28"/>
+                <w:szCs w:val="28"/>
+              </w:rPr>
+              <w:t>kiện</w:t>
+            </w:r>
+            <w:proofErr w:type="spellEnd"/>
+            <w:r>
+              <w:rPr>
+                <w:rFonts w:ascii="Times New Roman" w:hAnsi="Times New Roman" w:cs="Times New Roman"/>
+                <w:sz w:val="28"/>
+                <w:szCs w:val="28"/>
+              </w:rPr>
+              <w:t xml:space="preserve"> </w:t>
+            </w:r>
+            <w:proofErr w:type="spellStart"/>
+            <w:r>
+              <w:rPr>
+                <w:rFonts w:ascii="Times New Roman" w:hAnsi="Times New Roman" w:cs="Times New Roman"/>
+                <w:sz w:val="28"/>
+                <w:szCs w:val="28"/>
+              </w:rPr>
+              <w:t>ngoại</w:t>
+            </w:r>
+            <w:proofErr w:type="spellEnd"/>
+            <w:r>
+              <w:rPr>
+                <w:rFonts w:ascii="Times New Roman" w:hAnsi="Times New Roman" w:cs="Times New Roman"/>
+                <w:sz w:val="28"/>
+                <w:szCs w:val="28"/>
+              </w:rPr>
+              <w:t xml:space="preserve"> </w:t>
+            </w:r>
+            <w:proofErr w:type="spellStart"/>
+            <w:r>
+              <w:rPr>
+                <w:rFonts w:ascii="Times New Roman" w:hAnsi="Times New Roman" w:cs="Times New Roman"/>
+                <w:sz w:val="28"/>
+                <w:szCs w:val="28"/>
+              </w:rPr>
+              <w:t>lệ</w:t>
+            </w:r>
+            <w:proofErr w:type="spellEnd"/>
+            <w:r>
+              <w:rPr>
+                <w:rFonts w:ascii="Times New Roman" w:hAnsi="Times New Roman" w:cs="Times New Roman"/>
+                <w:sz w:val="28"/>
+                <w:szCs w:val="28"/>
+              </w:rPr>
+              <w:t xml:space="preserve"> </w:t>
             </w:r>
           </w:p>
         </w:tc>
@@ -1794,13 +7961,293 @@
                 <w:szCs w:val="28"/>
               </w:rPr>
             </w:pPr>
-            <w:r>
-              <w:rPr>
-                <w:rFonts w:ascii="Times New Roman" w:hAnsi="Times New Roman" w:cs="Times New Roman"/>
-                <w:sz w:val="28"/>
-                <w:szCs w:val="28"/>
-              </w:rPr>
-              <w:t>Hệ thống không có loại đồ uống nào phù hợp với nhu cầu của khách hàng.</w:t>
+            <w:proofErr w:type="spellStart"/>
+            <w:r>
+              <w:rPr>
+                <w:rFonts w:ascii="Times New Roman" w:hAnsi="Times New Roman" w:cs="Times New Roman"/>
+                <w:sz w:val="28"/>
+                <w:szCs w:val="28"/>
+              </w:rPr>
+              <w:t>Hệ</w:t>
+            </w:r>
+            <w:proofErr w:type="spellEnd"/>
+            <w:r>
+              <w:rPr>
+                <w:rFonts w:ascii="Times New Roman" w:hAnsi="Times New Roman" w:cs="Times New Roman"/>
+                <w:sz w:val="28"/>
+                <w:szCs w:val="28"/>
+              </w:rPr>
+              <w:t xml:space="preserve"> </w:t>
+            </w:r>
+            <w:proofErr w:type="spellStart"/>
+            <w:r>
+              <w:rPr>
+                <w:rFonts w:ascii="Times New Roman" w:hAnsi="Times New Roman" w:cs="Times New Roman"/>
+                <w:sz w:val="28"/>
+                <w:szCs w:val="28"/>
+              </w:rPr>
+              <w:t>thống</w:t>
+            </w:r>
+            <w:proofErr w:type="spellEnd"/>
+            <w:r>
+              <w:rPr>
+                <w:rFonts w:ascii="Times New Roman" w:hAnsi="Times New Roman" w:cs="Times New Roman"/>
+                <w:sz w:val="28"/>
+                <w:szCs w:val="28"/>
+              </w:rPr>
+              <w:t xml:space="preserve"> </w:t>
+            </w:r>
+            <w:proofErr w:type="spellStart"/>
+            <w:r>
+              <w:rPr>
+                <w:rFonts w:ascii="Times New Roman" w:hAnsi="Times New Roman" w:cs="Times New Roman"/>
+                <w:sz w:val="28"/>
+                <w:szCs w:val="28"/>
+              </w:rPr>
+              <w:t>không</w:t>
+            </w:r>
+            <w:proofErr w:type="spellEnd"/>
+            <w:r>
+              <w:rPr>
+                <w:rFonts w:ascii="Times New Roman" w:hAnsi="Times New Roman" w:cs="Times New Roman"/>
+                <w:sz w:val="28"/>
+                <w:szCs w:val="28"/>
+              </w:rPr>
+              <w:t xml:space="preserve"> </w:t>
+            </w:r>
+            <w:proofErr w:type="spellStart"/>
+            <w:r>
+              <w:rPr>
+                <w:rFonts w:ascii="Times New Roman" w:hAnsi="Times New Roman" w:cs="Times New Roman"/>
+                <w:sz w:val="28"/>
+                <w:szCs w:val="28"/>
+              </w:rPr>
+              <w:t>có</w:t>
+            </w:r>
+            <w:proofErr w:type="spellEnd"/>
+            <w:r>
+              <w:rPr>
+                <w:rFonts w:ascii="Times New Roman" w:hAnsi="Times New Roman" w:cs="Times New Roman"/>
+                <w:sz w:val="28"/>
+                <w:szCs w:val="28"/>
+              </w:rPr>
+              <w:t xml:space="preserve"> </w:t>
+            </w:r>
+            <w:proofErr w:type="spellStart"/>
+            <w:r>
+              <w:rPr>
+                <w:rFonts w:ascii="Times New Roman" w:hAnsi="Times New Roman" w:cs="Times New Roman"/>
+                <w:sz w:val="28"/>
+                <w:szCs w:val="28"/>
+              </w:rPr>
+              <w:t>loại</w:t>
+            </w:r>
+            <w:proofErr w:type="spellEnd"/>
+            <w:r>
+              <w:rPr>
+                <w:rFonts w:ascii="Times New Roman" w:hAnsi="Times New Roman" w:cs="Times New Roman"/>
+                <w:sz w:val="28"/>
+                <w:szCs w:val="28"/>
+              </w:rPr>
+              <w:t xml:space="preserve"> </w:t>
+            </w:r>
+            <w:proofErr w:type="spellStart"/>
+            <w:r>
+              <w:rPr>
+                <w:rFonts w:ascii="Times New Roman" w:hAnsi="Times New Roman" w:cs="Times New Roman"/>
+                <w:sz w:val="28"/>
+                <w:szCs w:val="28"/>
+              </w:rPr>
+              <w:t>đồ</w:t>
+            </w:r>
+            <w:proofErr w:type="spellEnd"/>
+            <w:r>
+              <w:rPr>
+                <w:rFonts w:ascii="Times New Roman" w:hAnsi="Times New Roman" w:cs="Times New Roman"/>
+                <w:sz w:val="28"/>
+                <w:szCs w:val="28"/>
+              </w:rPr>
+              <w:t xml:space="preserve"> </w:t>
+            </w:r>
+            <w:proofErr w:type="spellStart"/>
+            <w:r>
+              <w:rPr>
+                <w:rFonts w:ascii="Times New Roman" w:hAnsi="Times New Roman" w:cs="Times New Roman"/>
+                <w:sz w:val="28"/>
+                <w:szCs w:val="28"/>
+              </w:rPr>
+              <w:t>uống</w:t>
+            </w:r>
+            <w:proofErr w:type="spellEnd"/>
+            <w:r>
+              <w:rPr>
+                <w:rFonts w:ascii="Times New Roman" w:hAnsi="Times New Roman" w:cs="Times New Roman"/>
+                <w:sz w:val="28"/>
+                <w:szCs w:val="28"/>
+              </w:rPr>
+              <w:t xml:space="preserve"> </w:t>
+            </w:r>
+            <w:proofErr w:type="spellStart"/>
+            <w:r>
+              <w:rPr>
+                <w:rFonts w:ascii="Times New Roman" w:hAnsi="Times New Roman" w:cs="Times New Roman"/>
+                <w:sz w:val="28"/>
+                <w:szCs w:val="28"/>
+              </w:rPr>
+              <w:t>nào</w:t>
+            </w:r>
+            <w:proofErr w:type="spellEnd"/>
+            <w:r>
+              <w:rPr>
+                <w:rFonts w:ascii="Times New Roman" w:hAnsi="Times New Roman" w:cs="Times New Roman"/>
+                <w:sz w:val="28"/>
+                <w:szCs w:val="28"/>
+              </w:rPr>
+              <w:t xml:space="preserve"> </w:t>
+            </w:r>
+            <w:proofErr w:type="spellStart"/>
+            <w:r>
+              <w:rPr>
+                <w:rFonts w:ascii="Times New Roman" w:hAnsi="Times New Roman" w:cs="Times New Roman"/>
+                <w:sz w:val="28"/>
+                <w:szCs w:val="28"/>
+              </w:rPr>
+              <w:t>phù</w:t>
+            </w:r>
+            <w:proofErr w:type="spellEnd"/>
+            <w:r>
+              <w:rPr>
+                <w:rFonts w:ascii="Times New Roman" w:hAnsi="Times New Roman" w:cs="Times New Roman"/>
+                <w:sz w:val="28"/>
+                <w:szCs w:val="28"/>
+              </w:rPr>
+              <w:t xml:space="preserve"> </w:t>
+            </w:r>
+            <w:proofErr w:type="spellStart"/>
+            <w:r>
+              <w:rPr>
+                <w:rFonts w:ascii="Times New Roman" w:hAnsi="Times New Roman" w:cs="Times New Roman"/>
+                <w:sz w:val="28"/>
+                <w:szCs w:val="28"/>
+              </w:rPr>
+              <w:t>hợp</w:t>
+            </w:r>
+            <w:proofErr w:type="spellEnd"/>
+            <w:r>
+              <w:rPr>
+                <w:rFonts w:ascii="Times New Roman" w:hAnsi="Times New Roman" w:cs="Times New Roman"/>
+                <w:sz w:val="28"/>
+                <w:szCs w:val="28"/>
+              </w:rPr>
+              <w:t xml:space="preserve"> </w:t>
+            </w:r>
+            <w:proofErr w:type="spellStart"/>
+            <w:r>
+              <w:rPr>
+                <w:rFonts w:ascii="Times New Roman" w:hAnsi="Times New Roman" w:cs="Times New Roman"/>
+                <w:sz w:val="28"/>
+                <w:szCs w:val="28"/>
+              </w:rPr>
+              <w:t>với</w:t>
+            </w:r>
+            <w:proofErr w:type="spellEnd"/>
+            <w:r>
+              <w:rPr>
+                <w:rFonts w:ascii="Times New Roman" w:hAnsi="Times New Roman" w:cs="Times New Roman"/>
+                <w:sz w:val="28"/>
+                <w:szCs w:val="28"/>
+              </w:rPr>
+              <w:t xml:space="preserve"> </w:t>
+            </w:r>
+            <w:proofErr w:type="spellStart"/>
+            <w:r>
+              <w:rPr>
+                <w:rFonts w:ascii="Times New Roman" w:hAnsi="Times New Roman" w:cs="Times New Roman"/>
+                <w:sz w:val="28"/>
+                <w:szCs w:val="28"/>
+              </w:rPr>
+              <w:t>nhu</w:t>
+            </w:r>
+            <w:proofErr w:type="spellEnd"/>
+            <w:r>
+              <w:rPr>
+                <w:rFonts w:ascii="Times New Roman" w:hAnsi="Times New Roman" w:cs="Times New Roman"/>
+                <w:sz w:val="28"/>
+                <w:szCs w:val="28"/>
+              </w:rPr>
+              <w:t xml:space="preserve"> </w:t>
+            </w:r>
+            <w:proofErr w:type="spellStart"/>
+            <w:r>
+              <w:rPr>
+                <w:rFonts w:ascii="Times New Roman" w:hAnsi="Times New Roman" w:cs="Times New Roman"/>
+                <w:sz w:val="28"/>
+                <w:szCs w:val="28"/>
+              </w:rPr>
+              <w:t>cầu</w:t>
+            </w:r>
+            <w:proofErr w:type="spellEnd"/>
+            <w:r>
+              <w:rPr>
+                <w:rFonts w:ascii="Times New Roman" w:hAnsi="Times New Roman" w:cs="Times New Roman"/>
+                <w:sz w:val="28"/>
+                <w:szCs w:val="28"/>
+              </w:rPr>
+              <w:t xml:space="preserve"> </w:t>
+            </w:r>
+            <w:proofErr w:type="spellStart"/>
+            <w:r>
+              <w:rPr>
+                <w:rFonts w:ascii="Times New Roman" w:hAnsi="Times New Roman" w:cs="Times New Roman"/>
+                <w:sz w:val="28"/>
+                <w:szCs w:val="28"/>
+              </w:rPr>
+              <w:t>của</w:t>
+            </w:r>
+            <w:proofErr w:type="spellEnd"/>
+            <w:r>
+              <w:rPr>
+                <w:rFonts w:ascii="Times New Roman" w:hAnsi="Times New Roman" w:cs="Times New Roman"/>
+                <w:sz w:val="28"/>
+                <w:szCs w:val="28"/>
+              </w:rPr>
+              <w:t xml:space="preserve"> </w:t>
+            </w:r>
+            <w:proofErr w:type="spellStart"/>
+            <w:r>
+              <w:rPr>
+                <w:rFonts w:ascii="Times New Roman" w:hAnsi="Times New Roman" w:cs="Times New Roman"/>
+                <w:sz w:val="28"/>
+                <w:szCs w:val="28"/>
+              </w:rPr>
+              <w:t>khách</w:t>
+            </w:r>
+            <w:proofErr w:type="spellEnd"/>
+            <w:r>
+              <w:rPr>
+                <w:rFonts w:ascii="Times New Roman" w:hAnsi="Times New Roman" w:cs="Times New Roman"/>
+                <w:sz w:val="28"/>
+                <w:szCs w:val="28"/>
+              </w:rPr>
+              <w:t xml:space="preserve"> </w:t>
+            </w:r>
+            <w:proofErr w:type="spellStart"/>
+            <w:r>
+              <w:rPr>
+                <w:rFonts w:ascii="Times New Roman" w:hAnsi="Times New Roman" w:cs="Times New Roman"/>
+                <w:sz w:val="28"/>
+                <w:szCs w:val="28"/>
+              </w:rPr>
+              <w:t>hàng</w:t>
+            </w:r>
+            <w:proofErr w:type="spellEnd"/>
+            <w:r>
+              <w:rPr>
+                <w:rFonts w:ascii="Times New Roman" w:hAnsi="Times New Roman" w:cs="Times New Roman"/>
+                <w:sz w:val="28"/>
+                <w:szCs w:val="28"/>
+              </w:rPr>
+              <w:t>.</w:t>
             </w:r>
           </w:p>
           <w:p>
@@ -1816,13 +8263,239 @@
                 <w:szCs w:val="28"/>
               </w:rPr>
             </w:pPr>
-            <w:r>
-              <w:rPr>
-                <w:rFonts w:ascii="Times New Roman" w:hAnsi="Times New Roman" w:cs="Times New Roman"/>
-                <w:sz w:val="28"/>
-                <w:szCs w:val="28"/>
-              </w:rPr>
-              <w:t>Hệ thống gặp lỗi và không thể lưu yêu cầu của khách hàng.</w:t>
+            <w:proofErr w:type="spellStart"/>
+            <w:r>
+              <w:rPr>
+                <w:rFonts w:ascii="Times New Roman" w:hAnsi="Times New Roman" w:cs="Times New Roman"/>
+                <w:sz w:val="28"/>
+                <w:szCs w:val="28"/>
+              </w:rPr>
+              <w:t>Hệ</w:t>
+            </w:r>
+            <w:proofErr w:type="spellEnd"/>
+            <w:r>
+              <w:rPr>
+                <w:rFonts w:ascii="Times New Roman" w:hAnsi="Times New Roman" w:cs="Times New Roman"/>
+                <w:sz w:val="28"/>
+                <w:szCs w:val="28"/>
+              </w:rPr>
+              <w:t xml:space="preserve"> </w:t>
+            </w:r>
+            <w:proofErr w:type="spellStart"/>
+            <w:r>
+              <w:rPr>
+                <w:rFonts w:ascii="Times New Roman" w:hAnsi="Times New Roman" w:cs="Times New Roman"/>
+                <w:sz w:val="28"/>
+                <w:szCs w:val="28"/>
+              </w:rPr>
+              <w:t>thống</w:t>
+            </w:r>
+            <w:proofErr w:type="spellEnd"/>
+            <w:r>
+              <w:rPr>
+                <w:rFonts w:ascii="Times New Roman" w:hAnsi="Times New Roman" w:cs="Times New Roman"/>
+                <w:sz w:val="28"/>
+                <w:szCs w:val="28"/>
+              </w:rPr>
+              <w:t xml:space="preserve"> </w:t>
+            </w:r>
+            <w:proofErr w:type="spellStart"/>
+            <w:r>
+              <w:rPr>
+                <w:rFonts w:ascii="Times New Roman" w:hAnsi="Times New Roman" w:cs="Times New Roman"/>
+                <w:sz w:val="28"/>
+                <w:szCs w:val="28"/>
+              </w:rPr>
+              <w:t>gặp</w:t>
+            </w:r>
+            <w:proofErr w:type="spellEnd"/>
+            <w:r>
+              <w:rPr>
+                <w:rFonts w:ascii="Times New Roman" w:hAnsi="Times New Roman" w:cs="Times New Roman"/>
+                <w:sz w:val="28"/>
+                <w:szCs w:val="28"/>
+              </w:rPr>
+              <w:t xml:space="preserve"> </w:t>
+            </w:r>
+            <w:proofErr w:type="spellStart"/>
+            <w:r>
+              <w:rPr>
+                <w:rFonts w:ascii="Times New Roman" w:hAnsi="Times New Roman" w:cs="Times New Roman"/>
+                <w:sz w:val="28"/>
+                <w:szCs w:val="28"/>
+              </w:rPr>
+              <w:t>lỗi</w:t>
+            </w:r>
+            <w:proofErr w:type="spellEnd"/>
+            <w:r>
+              <w:rPr>
+                <w:rFonts w:ascii="Times New Roman" w:hAnsi="Times New Roman" w:cs="Times New Roman"/>
+                <w:sz w:val="28"/>
+                <w:szCs w:val="28"/>
+              </w:rPr>
+              <w:t xml:space="preserve"> </w:t>
+            </w:r>
+            <w:proofErr w:type="spellStart"/>
+            <w:r>
+              <w:rPr>
+                <w:rFonts w:ascii="Times New Roman" w:hAnsi="Times New Roman" w:cs="Times New Roman"/>
+                <w:sz w:val="28"/>
+                <w:szCs w:val="28"/>
+              </w:rPr>
+              <w:t>và</w:t>
+            </w:r>
+            <w:proofErr w:type="spellEnd"/>
+            <w:r>
+              <w:rPr>
+                <w:rFonts w:ascii="Times New Roman" w:hAnsi="Times New Roman" w:cs="Times New Roman"/>
+                <w:sz w:val="28"/>
+                <w:szCs w:val="28"/>
+              </w:rPr>
+              <w:t xml:space="preserve"> </w:t>
+            </w:r>
+            <w:proofErr w:type="spellStart"/>
+            <w:r>
+              <w:rPr>
+                <w:rFonts w:ascii="Times New Roman" w:hAnsi="Times New Roman" w:cs="Times New Roman"/>
+                <w:sz w:val="28"/>
+                <w:szCs w:val="28"/>
+              </w:rPr>
+              <w:t>không</w:t>
+            </w:r>
+            <w:proofErr w:type="spellEnd"/>
+            <w:r>
+              <w:rPr>
+                <w:rFonts w:ascii="Times New Roman" w:hAnsi="Times New Roman" w:cs="Times New Roman"/>
+                <w:sz w:val="28"/>
+                <w:szCs w:val="28"/>
+              </w:rPr>
+              <w:t xml:space="preserve"> </w:t>
+            </w:r>
+            <w:proofErr w:type="spellStart"/>
+            <w:r>
+              <w:rPr>
+                <w:rFonts w:ascii="Times New Roman" w:hAnsi="Times New Roman" w:cs="Times New Roman"/>
+                <w:sz w:val="28"/>
+                <w:szCs w:val="28"/>
+              </w:rPr>
+              <w:t>thể</w:t>
+            </w:r>
+            <w:proofErr w:type="spellEnd"/>
+            <w:r>
+              <w:rPr>
+                <w:rFonts w:ascii="Times New Roman" w:hAnsi="Times New Roman" w:cs="Times New Roman"/>
+                <w:sz w:val="28"/>
+                <w:szCs w:val="28"/>
+              </w:rPr>
+              <w:t xml:space="preserve"> </w:t>
+            </w:r>
+            <w:proofErr w:type="spellStart"/>
+            <w:r>
+              <w:rPr>
+                <w:rFonts w:ascii="Times New Roman" w:hAnsi="Times New Roman" w:cs="Times New Roman"/>
+                <w:sz w:val="28"/>
+                <w:szCs w:val="28"/>
+              </w:rPr>
+              <w:t>lưu</w:t>
+            </w:r>
+            <w:proofErr w:type="spellEnd"/>
+            <w:r>
+              <w:rPr>
+                <w:rFonts w:ascii="Times New Roman" w:hAnsi="Times New Roman" w:cs="Times New Roman"/>
+                <w:sz w:val="28"/>
+                <w:szCs w:val="28"/>
+              </w:rPr>
+              <w:t xml:space="preserve"> </w:t>
+            </w:r>
+            <w:proofErr w:type="spellStart"/>
+            <w:r>
+              <w:rPr>
+                <w:rFonts w:ascii="Times New Roman" w:hAnsi="Times New Roman" w:cs="Times New Roman"/>
+                <w:sz w:val="28"/>
+                <w:szCs w:val="28"/>
+              </w:rPr>
+              <w:t>yêu</w:t>
+            </w:r>
+            <w:proofErr w:type="spellEnd"/>
+            <w:r>
+              <w:rPr>
+                <w:rFonts w:ascii="Times New Roman" w:hAnsi="Times New Roman" w:cs="Times New Roman"/>
+                <w:sz w:val="28"/>
+                <w:szCs w:val="28"/>
+              </w:rPr>
+              <w:t xml:space="preserve"> </w:t>
+            </w:r>
+            <w:proofErr w:type="spellStart"/>
+            <w:r>
+              <w:rPr>
+                <w:rFonts w:ascii="Times New Roman" w:hAnsi="Times New Roman" w:cs="Times New Roman"/>
+                <w:sz w:val="28"/>
+                <w:szCs w:val="28"/>
+              </w:rPr>
+              <w:t>cầu</w:t>
+            </w:r>
+            <w:proofErr w:type="spellEnd"/>
+            <w:r>
+              <w:rPr>
+                <w:rFonts w:ascii="Times New Roman" w:hAnsi="Times New Roman" w:cs="Times New Roman"/>
+                <w:sz w:val="28"/>
+                <w:szCs w:val="28"/>
+              </w:rPr>
+              <w:t xml:space="preserve"> </w:t>
+            </w:r>
+            <w:proofErr w:type="spellStart"/>
+            <w:r>
+              <w:rPr>
+                <w:rFonts w:ascii="Times New Roman" w:hAnsi="Times New Roman" w:cs="Times New Roman"/>
+                <w:sz w:val="28"/>
+                <w:szCs w:val="28"/>
+              </w:rPr>
+              <w:t>của</w:t>
+            </w:r>
+            <w:proofErr w:type="spellEnd"/>
+            <w:r>
+              <w:rPr>
+                <w:rFonts w:ascii="Times New Roman" w:hAnsi="Times New Roman" w:cs="Times New Roman"/>
+                <w:sz w:val="28"/>
+                <w:szCs w:val="28"/>
+              </w:rPr>
+              <w:t xml:space="preserve"> </w:t>
+            </w:r>
+            <w:proofErr w:type="spellStart"/>
+            <w:r>
+              <w:rPr>
+                <w:rFonts w:ascii="Times New Roman" w:hAnsi="Times New Roman" w:cs="Times New Roman"/>
+                <w:sz w:val="28"/>
+                <w:szCs w:val="28"/>
+              </w:rPr>
+              <w:t>khách</w:t>
+            </w:r>
+            <w:proofErr w:type="spellEnd"/>
+            <w:r>
+              <w:rPr>
+                <w:rFonts w:ascii="Times New Roman" w:hAnsi="Times New Roman" w:cs="Times New Roman"/>
+                <w:sz w:val="28"/>
+                <w:szCs w:val="28"/>
+              </w:rPr>
+              <w:t xml:space="preserve"> </w:t>
+            </w:r>
+            <w:proofErr w:type="spellStart"/>
+            <w:r>
+              <w:rPr>
+                <w:rFonts w:ascii="Times New Roman" w:hAnsi="Times New Roman" w:cs="Times New Roman"/>
+                <w:sz w:val="28"/>
+                <w:szCs w:val="28"/>
+              </w:rPr>
+              <w:t>hàng</w:t>
+            </w:r>
+            <w:proofErr w:type="spellEnd"/>
+            <w:r>
+              <w:rPr>
+                <w:rFonts w:ascii="Times New Roman" w:hAnsi="Times New Roman" w:cs="Times New Roman"/>
+                <w:sz w:val="28"/>
+                <w:szCs w:val="28"/>
+              </w:rPr>
+              <w:t>.</w:t>
             </w:r>
           </w:p>
         </w:tc>
@@ -1840,7 +8513,7 @@
 </file>
 
 <file path=word/numbering.xml><?xml version="1.0" encoding="utf-8"?>
-<w:numbering xmlns:wpc="http://schemas.microsoft.com/office/word/2010/wordprocessingCanvas" xmlns:cx="http://schemas.microsoft.com/office/drawing/2014/chartex" xmlns:cx1="http://schemas.microsoft.com/office/drawing/2015/9/8/chartex" xmlns:cx2="http://schemas.microsoft.com/office/drawing/2015/10/21/chartex" xmlns:cx3="http://schemas.microsoft.com/office/drawing/2016/5/9/chartex" xmlns:cx4="http://schemas.microsoft.com/office/drawing/2016/5/10/chartex" xmlns:cx5="http://schemas.microsoft.com/office/drawing/2016/5/11/chartex" xmlns:cx6="http://schemas.microsoft.com/office/drawing/2016/5/12/chartex" xmlns:cx7="http://schemas.microsoft.com/office/drawing/2016/5/13/chartex" xmlns:cx8="http://schemas.microsoft.com/office/drawing/2016/5/14/chartex" xmlns:mc="http://schemas.openxmlformats.org/markup-compatibility/2006" xmlns:aink="http://schemas.microsoft.com/office/drawing/2016/ink" xmlns:am3d="http://schemas.microsoft.com/office/drawing/2017/model3d" xmlns:o="urn:schemas-microsoft-com:office:office" xmlns:oel="http://schemas.microsoft.com/office/2019/extlst" xmlns:r="http://schemas.openxmlformats.org/officeDocument/2006/relationships" xmlns:m="http://schemas.openxmlformats.org/officeDocument/2006/math" xmlns:v="urn:schemas-microsoft-com:vml" xmlns:wp14="http://schemas.microsoft.com/office/word/2010/wordprocessingDrawing" xmlns:wp="http://schemas.openxmlformats.org/drawingml/2006/wordprocessingDrawing" xmlns:w10="urn:schemas-microsoft-com:office:word" xmlns:w="http://schemas.openxmlformats.org/wordprocessingml/2006/main" xmlns:w14="http://schemas.microsoft.com/office/word/2010/wordml" xmlns:w15="http://schemas.microsoft.com/office/word/2012/wordml" xmlns:w16cex="http://schemas.microsoft.com/office/word/2018/wordml/cex" xmlns:w16cid="http://schemas.microsoft.com/office/word/2016/wordml/cid" xmlns:w16="http://schemas.microsoft.com/office/word/2018/wordml" xmlns:w16sdtdh="http://schemas.microsoft.com/office/word/2020/wordml/sdtdatahash" xmlns:w16se="http://schemas.microsoft.com/office/word/2015/wordml/symex" xmlns:wpg="http://schemas.microsoft.com/office/word/2010/wordprocessingGroup" xmlns:wpi="http://schemas.microsoft.com/office/word/2010/wordprocessingInk" xmlns:wne="http://schemas.microsoft.com/office/word/2006/wordml" xmlns:wps="http://schemas.microsoft.com/office/word/2010/wordprocessingShape" mc:Ignorable="w14 w15 w16se w16cid w16 w16cex w16sdtdh wp14">
+<w:numbering xmlns:wpc="http://schemas.microsoft.com/office/word/2010/wordprocessingCanvas" xmlns:cx="http://schemas.microsoft.com/office/drawing/2014/chartex" xmlns:cx1="http://schemas.microsoft.com/office/drawing/2015/9/8/chartex" xmlns:cx2="http://schemas.microsoft.com/office/drawing/2015/10/21/chartex" xmlns:cx3="http://schemas.microsoft.com/office/drawing/2016/5/9/chartex" xmlns:cx4="http://schemas.microsoft.com/office/drawing/2016/5/10/chartex" xmlns:cx5="http://schemas.microsoft.com/office/drawing/2016/5/11/chartex" xmlns:cx6="http://schemas.microsoft.com/office/drawing/2016/5/12/chartex" xmlns:cx7="http://schemas.microsoft.com/office/drawing/2016/5/13/chartex" xmlns:cx8="http://schemas.microsoft.com/office/drawing/2016/5/14/chartex" xmlns:mc="http://schemas.openxmlformats.org/markup-compatibility/2006" xmlns:aink="http://schemas.microsoft.com/office/drawing/2016/ink" xmlns:am3d="http://schemas.microsoft.com/office/drawing/2017/model3d" xmlns:o="urn:schemas-microsoft-com:office:office" xmlns:oel="http://schemas.microsoft.com/office/2019/extlst" xmlns:r="http://schemas.openxmlformats.org/officeDocument/2006/relationships" xmlns:m="http://schemas.openxmlformats.org/officeDocument/2006/math" xmlns:v="urn:schemas-microsoft-com:vml" xmlns:wp14="http://schemas.microsoft.com/office/word/2010/wordprocessingDrawing" xmlns:wp="http://schemas.openxmlformats.org/drawingml/2006/wordprocessingDrawing" xmlns:w10="urn:schemas-microsoft-com:office:word" xmlns:w="http://schemas.openxmlformats.org/wordprocessingml/2006/main" xmlns:w14="http://schemas.microsoft.com/office/word/2010/wordml" xmlns:w15="http://schemas.microsoft.com/office/word/2012/wordml" xmlns:w16cex="http://schemas.microsoft.com/office/word/2018/wordml/cex" xmlns:w16cid="http://schemas.microsoft.com/office/word/2016/wordml/cid" xmlns:w16="http://schemas.microsoft.com/office/word/2018/wordml" xmlns:w16du="http://schemas.microsoft.com/office/word/2023/wordml/word16du" xmlns:w16sdtdh="http://schemas.microsoft.com/office/word/2020/wordml/sdtdatahash" xmlns:w16se="http://schemas.microsoft.com/office/word/2015/wordml/symex" xmlns:wpg="http://schemas.microsoft.com/office/word/2010/wordprocessingGroup" xmlns:wpi="http://schemas.microsoft.com/office/word/2010/wordprocessingInk" xmlns:wne="http://schemas.microsoft.com/office/word/2006/wordml" xmlns:wps="http://schemas.microsoft.com/office/word/2010/wordprocessingShape" mc:Ignorable="w14 w15 w16se w16cid w16 w16cex w16sdtdh w16du wp14">
   <w:abstractNum w:abstractNumId="0" w15:restartNumberingAfterBreak="0">
     <w:nsid w:val="41D542F4"/>
     <w:multiLevelType w:val="multilevel"/>
@@ -2668,27 +9341,9 @@
   </w:num>
   <w:num w:numId="2" w16cid:durableId="1654866214">
     <w:abstractNumId w:val="2"/>
-    <w:lvlOverride w:ilvl="0"/>
-    <w:lvlOverride w:ilvl="1"/>
-    <w:lvlOverride w:ilvl="2"/>
-    <w:lvlOverride w:ilvl="3"/>
-    <w:lvlOverride w:ilvl="4"/>
-    <w:lvlOverride w:ilvl="5"/>
-    <w:lvlOverride w:ilvl="6"/>
-    <w:lvlOverride w:ilvl="7"/>
-    <w:lvlOverride w:ilvl="8"/>
   </w:num>
   <w:num w:numId="3" w16cid:durableId="1526403825">
     <w:abstractNumId w:val="0"/>
-    <w:lvlOverride w:ilvl="0"/>
-    <w:lvlOverride w:ilvl="1"/>
-    <w:lvlOverride w:ilvl="2"/>
-    <w:lvlOverride w:ilvl="3"/>
-    <w:lvlOverride w:ilvl="4"/>
-    <w:lvlOverride w:ilvl="5"/>
-    <w:lvlOverride w:ilvl="6"/>
-    <w:lvlOverride w:ilvl="7"/>
-    <w:lvlOverride w:ilvl="8"/>
   </w:num>
   <w:num w:numId="4" w16cid:durableId="466897744">
     <w:abstractNumId w:val="3"/>
@@ -2722,33 +9377,15 @@
   </w:num>
   <w:num w:numId="5" w16cid:durableId="1455755276">
     <w:abstractNumId w:val="5"/>
-    <w:lvlOverride w:ilvl="0"/>
-    <w:lvlOverride w:ilvl="1"/>
-    <w:lvlOverride w:ilvl="2"/>
-    <w:lvlOverride w:ilvl="3"/>
-    <w:lvlOverride w:ilvl="4"/>
-    <w:lvlOverride w:ilvl="5"/>
-    <w:lvlOverride w:ilvl="6"/>
-    <w:lvlOverride w:ilvl="7"/>
-    <w:lvlOverride w:ilvl="8"/>
   </w:num>
   <w:num w:numId="6" w16cid:durableId="1338457276">
     <w:abstractNumId w:val="4"/>
-    <w:lvlOverride w:ilvl="0"/>
-    <w:lvlOverride w:ilvl="1"/>
-    <w:lvlOverride w:ilvl="2"/>
-    <w:lvlOverride w:ilvl="3"/>
-    <w:lvlOverride w:ilvl="4"/>
-    <w:lvlOverride w:ilvl="5"/>
-    <w:lvlOverride w:ilvl="6"/>
-    <w:lvlOverride w:ilvl="7"/>
-    <w:lvlOverride w:ilvl="8"/>
   </w:num>
 </w:numbering>
 </file>
 
 <file path=word/styles.xml><?xml version="1.0" encoding="utf-8"?>
-<w:styles xmlns:mc="http://schemas.openxmlformats.org/markup-compatibility/2006" xmlns:r="http://schemas.openxmlformats.org/officeDocument/2006/relationships" xmlns:w="http://schemas.openxmlformats.org/wordprocessingml/2006/main" xmlns:w14="http://schemas.microsoft.com/office/word/2010/wordml" xmlns:w15="http://schemas.microsoft.com/office/word/2012/wordml" xmlns:w16cex="http://schemas.microsoft.com/office/word/2018/wordml/cex" xmlns:w16cid="http://schemas.microsoft.com/office/word/2016/wordml/cid" xmlns:w16="http://schemas.microsoft.com/office/word/2018/wordml" xmlns:w16sdtdh="http://schemas.microsoft.com/office/word/2020/wordml/sdtdatahash" xmlns:w16se="http://schemas.microsoft.com/office/word/2015/wordml/symex" mc:Ignorable="w14 w15 w16se w16cid w16 w16cex w16sdtdh">
+<w:styles xmlns:mc="http://schemas.openxmlformats.org/markup-compatibility/2006" xmlns:r="http://schemas.openxmlformats.org/officeDocument/2006/relationships" xmlns:w="http://schemas.openxmlformats.org/wordprocessingml/2006/main" xmlns:w14="http://schemas.microsoft.com/office/word/2010/wordml" xmlns:w15="http://schemas.microsoft.com/office/word/2012/wordml" xmlns:w16cex="http://schemas.microsoft.com/office/word/2018/wordml/cex" xmlns:w16cid="http://schemas.microsoft.com/office/word/2016/wordml/cid" xmlns:w16="http://schemas.microsoft.com/office/word/2018/wordml" xmlns:w16du="http://schemas.microsoft.com/office/word/2023/wordml/word16du" xmlns:w16sdtdh="http://schemas.microsoft.com/office/word/2020/wordml/sdtdatahash" xmlns:w16se="http://schemas.microsoft.com/office/word/2015/wordml/symex" mc:Ignorable="w14 w15 w16se w16cid w16 w16cex w16sdtdh w16du">
   <w:docDefaults>
     <w:rPrDefault>
       <w:rPr>
